--- a/Section_10/Resilience in Microservices.docx
+++ b/Section_10/Resilience in Microservices.docx
@@ -370,6 +370,7 @@
       </w:pPr>
       <w:r>
         <w:rPr>
+          <w:noProof/>
           <w:sz w:val="26"/>
           <w:szCs w:val="26"/>
         </w:rPr>
@@ -855,6 +856,23 @@
     </w:p>
     <w:p>
       <w:pPr>
+        <w:spacing w:line="360" w:lineRule="auto"/>
+        <w:ind w:left="284"/>
+        <w:rPr>
+          <w:sz w:val="26"/>
+          <w:szCs w:val="26"/>
+        </w:rPr>
+      </w:pPr>
+      <w:r>
+        <w:rPr>
+          <w:sz w:val="26"/>
+          <w:szCs w:val="26"/>
+        </w:rPr>
+        <w:t>If you’re using a gateway or edge server, circuit breakers can be configured centrally for all incoming requests.</w:t>
+      </w:r>
+    </w:p>
+    <w:p>
+      <w:pPr>
         <w:numPr>
           <w:ilvl w:val="1"/>
           <w:numId w:val="8"/>
@@ -908,37 +926,11 @@
           <w:sz w:val="26"/>
           <w:szCs w:val="26"/>
         </w:rPr>
-        <w:t xml:space="preserve">Set up the circuit breaker by configuring its name and fallback URI in the </w:t>
-      </w:r>
-      <w:proofErr w:type="spellStart"/>
-      <w:r>
-        <w:rPr>
-          <w:b/>
-          <w:bCs/>
-          <w:sz w:val="26"/>
-          <w:szCs w:val="26"/>
-        </w:rPr>
-        <w:t>RouteLocator</w:t>
-      </w:r>
-      <w:proofErr w:type="spellEnd"/>
-      <w:r>
-        <w:rPr>
-          <w:sz w:val="26"/>
-          <w:szCs w:val="26"/>
-        </w:rPr>
-        <w:t xml:space="preserve"> class to customize API routes.</w:t>
-      </w:r>
-    </w:p>
-    <w:p>
-      <w:pPr>
-        <w:spacing w:line="360" w:lineRule="auto"/>
-        <w:rPr>
-          <w:sz w:val="26"/>
-          <w:szCs w:val="26"/>
-        </w:rPr>
-      </w:pPr>
-      <w:r>
-        <w:rPr>
+        <w:t>Use the RouteLocator class to define routes, set circuit breaker names, and specify fallback URIs to handle failures gracefully.</w:t>
+      </w:r>
+      <w:r>
+        <w:rPr>
+          <w:noProof/>
           <w:sz w:val="26"/>
           <w:szCs w:val="26"/>
         </w:rPr>
@@ -997,23 +989,7 @@
           <w:sz w:val="26"/>
           <w:szCs w:val="26"/>
         </w:rPr>
-        <w:t xml:space="preserve">Define parameters in the </w:t>
-      </w:r>
-      <w:proofErr w:type="spellStart"/>
-      <w:r>
-        <w:rPr>
-          <w:sz w:val="26"/>
-          <w:szCs w:val="26"/>
-        </w:rPr>
-        <w:t>application.yml</w:t>
-      </w:r>
-      <w:proofErr w:type="spellEnd"/>
-      <w:r>
-        <w:rPr>
-          <w:sz w:val="26"/>
-          <w:szCs w:val="26"/>
-        </w:rPr>
-        <w:t xml:space="preserve"> file:</w:t>
+        <w:t>Define parameters in the application.yml file:</w:t>
       </w:r>
     </w:p>
     <w:p>
@@ -1121,6 +1097,7 @@
           <w:sz w:val="26"/>
           <w:szCs w:val="26"/>
         </w:rPr>
+        <w:lastRenderedPageBreak/>
         <w:t>Failure Threshold</w:t>
       </w:r>
       <w:r>
@@ -1170,7 +1147,6 @@
           <w:sz w:val="26"/>
           <w:szCs w:val="26"/>
         </w:rPr>
-        <w:lastRenderedPageBreak/>
         <w:t>Wait Duration in OPEN State</w:t>
       </w:r>
       <w:r>
@@ -1216,13 +1192,15 @@
     <w:p>
       <w:pPr>
         <w:spacing w:line="360" w:lineRule="auto"/>
-        <w:rPr>
-          <w:sz w:val="26"/>
-          <w:szCs w:val="26"/>
-        </w:rPr>
-      </w:pPr>
-      <w:r>
-        <w:rPr>
+        <w:jc w:val="center"/>
+        <w:rPr>
+          <w:sz w:val="26"/>
+          <w:szCs w:val="26"/>
+        </w:rPr>
+      </w:pPr>
+      <w:r>
+        <w:rPr>
+          <w:noProof/>
           <w:sz w:val="26"/>
           <w:szCs w:val="26"/>
         </w:rPr>
@@ -1263,6 +1241,2353 @@
         </w:drawing>
       </w:r>
     </w:p>
+    <w:p>
+      <w:pPr>
+        <w:spacing w:line="360" w:lineRule="auto"/>
+        <w:rPr>
+          <w:sz w:val="26"/>
+          <w:szCs w:val="26"/>
+        </w:rPr>
+      </w:pPr>
+    </w:p>
+    <w:p>
+      <w:pPr>
+        <w:spacing w:line="360" w:lineRule="auto"/>
+        <w:rPr>
+          <w:sz w:val="26"/>
+          <w:szCs w:val="26"/>
+        </w:rPr>
+      </w:pPr>
+      <w:r>
+        <w:rPr>
+          <w:sz w:val="26"/>
+          <w:szCs w:val="26"/>
+        </w:rPr>
+        <w:t xml:space="preserve">Sometimes, you need to handle failures directly within a service. Let’s take the </w:t>
+      </w:r>
+      <w:r>
+        <w:rPr>
+          <w:b/>
+          <w:bCs/>
+          <w:sz w:val="26"/>
+          <w:szCs w:val="26"/>
+        </w:rPr>
+        <w:t>Accounts</w:t>
+      </w:r>
+      <w:r>
+        <w:rPr>
+          <w:sz w:val="26"/>
+          <w:szCs w:val="26"/>
+        </w:rPr>
+        <w:t xml:space="preserve"> microservice as an example.</w:t>
+      </w:r>
+    </w:p>
+    <w:p>
+      <w:pPr>
+        <w:numPr>
+          <w:ilvl w:val="0"/>
+          <w:numId w:val="11"/>
+        </w:numPr>
+        <w:tabs>
+          <w:tab w:val="clear" w:pos="720"/>
+          <w:tab w:val="num" w:pos="284"/>
+        </w:tabs>
+        <w:spacing w:line="360" w:lineRule="auto"/>
+        <w:ind w:left="284" w:hanging="284"/>
+        <w:rPr>
+          <w:sz w:val="26"/>
+          <w:szCs w:val="26"/>
+        </w:rPr>
+      </w:pPr>
+      <w:r>
+        <w:rPr>
+          <w:b/>
+          <w:bCs/>
+          <w:sz w:val="26"/>
+          <w:szCs w:val="26"/>
+        </w:rPr>
+        <w:t>The Situation:</w:t>
+      </w:r>
+      <w:r>
+        <w:rPr>
+          <w:sz w:val="26"/>
+          <w:szCs w:val="26"/>
+        </w:rPr>
+        <w:br/>
+        <w:t xml:space="preserve">The Accounts microservice needs to fetch details about loans and cards for a customer. To do this, it communicates with other microservices using </w:t>
+      </w:r>
+      <w:r>
+        <w:rPr>
+          <w:b/>
+          <w:bCs/>
+          <w:sz w:val="26"/>
+          <w:szCs w:val="26"/>
+        </w:rPr>
+        <w:t>FeignClient</w:t>
+      </w:r>
+      <w:r>
+        <w:rPr>
+          <w:sz w:val="26"/>
+          <w:szCs w:val="26"/>
+        </w:rPr>
+        <w:t>.</w:t>
+      </w:r>
+    </w:p>
+    <w:p>
+      <w:pPr>
+        <w:numPr>
+          <w:ilvl w:val="0"/>
+          <w:numId w:val="11"/>
+        </w:numPr>
+        <w:tabs>
+          <w:tab w:val="clear" w:pos="720"/>
+          <w:tab w:val="num" w:pos="284"/>
+        </w:tabs>
+        <w:spacing w:line="360" w:lineRule="auto"/>
+        <w:ind w:left="284" w:hanging="284"/>
+        <w:rPr>
+          <w:sz w:val="26"/>
+          <w:szCs w:val="26"/>
+        </w:rPr>
+      </w:pPr>
+      <w:r>
+        <w:rPr>
+          <w:b/>
+          <w:bCs/>
+          <w:sz w:val="26"/>
+          <w:szCs w:val="26"/>
+        </w:rPr>
+        <w:t>The Problem:</w:t>
+      </w:r>
+      <w:r>
+        <w:rPr>
+          <w:sz w:val="26"/>
+          <w:szCs w:val="26"/>
+        </w:rPr>
+        <w:br/>
+        <w:t>If one of these services (e.g., Loans microservice) is slow or unavailable, it could block the Accounts service, causing delays or timeouts for the entire request</w:t>
+      </w:r>
+    </w:p>
+    <w:p>
+      <w:pPr>
+        <w:numPr>
+          <w:ilvl w:val="0"/>
+          <w:numId w:val="11"/>
+        </w:numPr>
+        <w:tabs>
+          <w:tab w:val="clear" w:pos="720"/>
+          <w:tab w:val="num" w:pos="284"/>
+        </w:tabs>
+        <w:spacing w:line="360" w:lineRule="auto"/>
+        <w:ind w:left="284" w:hanging="284"/>
+        <w:rPr>
+          <w:sz w:val="26"/>
+          <w:szCs w:val="26"/>
+        </w:rPr>
+      </w:pPr>
+      <w:r>
+        <w:rPr>
+          <w:b/>
+          <w:bCs/>
+          <w:sz w:val="26"/>
+          <w:szCs w:val="26"/>
+        </w:rPr>
+        <w:t>The Solution:</w:t>
+      </w:r>
+    </w:p>
+    <w:p>
+      <w:pPr>
+        <w:spacing w:line="360" w:lineRule="auto"/>
+        <w:ind w:left="284"/>
+        <w:rPr>
+          <w:sz w:val="26"/>
+          <w:szCs w:val="26"/>
+        </w:rPr>
+      </w:pPr>
+      <w:r>
+        <w:rPr>
+          <w:sz w:val="26"/>
+          <w:szCs w:val="26"/>
+        </w:rPr>
+        <w:t>Add a circuit breaker to the Loans service call:</w:t>
+      </w:r>
+    </w:p>
+    <w:p>
+      <w:pPr>
+        <w:numPr>
+          <w:ilvl w:val="0"/>
+          <w:numId w:val="12"/>
+        </w:numPr>
+        <w:spacing w:line="360" w:lineRule="auto"/>
+        <w:rPr>
+          <w:sz w:val="26"/>
+          <w:szCs w:val="26"/>
+        </w:rPr>
+      </w:pPr>
+      <w:r>
+        <w:rPr>
+          <w:b/>
+          <w:bCs/>
+          <w:sz w:val="26"/>
+          <w:szCs w:val="26"/>
+        </w:rPr>
+        <w:t>Fallback Method:</w:t>
+      </w:r>
+      <w:r>
+        <w:rPr>
+          <w:sz w:val="26"/>
+          <w:szCs w:val="26"/>
+        </w:rPr>
+        <w:t xml:space="preserve"> Create a method that returns a default response (like null) when the Loans service fails.</w:t>
+      </w:r>
+    </w:p>
+    <w:p>
+      <w:pPr>
+        <w:spacing w:line="360" w:lineRule="auto"/>
+        <w:rPr>
+          <w:sz w:val="26"/>
+          <w:szCs w:val="26"/>
+        </w:rPr>
+      </w:pPr>
+      <w:r>
+        <w:rPr>
+          <w:sz w:val="26"/>
+          <w:szCs w:val="26"/>
+        </w:rPr>
+        <w:lastRenderedPageBreak/>
+        <w:drawing>
+          <wp:inline distT="0" distB="0" distL="0" distR="0" wp14:anchorId="195C72D5" wp14:editId="5D2351C2">
+            <wp:extent cx="5731510" cy="1430020"/>
+            <wp:effectExtent l="0" t="0" r="2540" b="0"/>
+            <wp:docPr id="1749992010" name="Picture 1"/>
+            <wp:cNvGraphicFramePr>
+              <a:graphicFrameLocks xmlns:a="http://schemas.openxmlformats.org/drawingml/2006/main" noChangeAspect="1"/>
+            </wp:cNvGraphicFramePr>
+            <a:graphic xmlns:a="http://schemas.openxmlformats.org/drawingml/2006/main">
+              <a:graphicData uri="http://schemas.openxmlformats.org/drawingml/2006/picture">
+                <pic:pic xmlns:pic="http://schemas.openxmlformats.org/drawingml/2006/picture">
+                  <pic:nvPicPr>
+                    <pic:cNvPr id="1749992010" name=""/>
+                    <pic:cNvPicPr/>
+                  </pic:nvPicPr>
+                  <pic:blipFill>
+                    <a:blip r:embed="rId8"/>
+                    <a:stretch>
+                      <a:fillRect/>
+                    </a:stretch>
+                  </pic:blipFill>
+                  <pic:spPr>
+                    <a:xfrm>
+                      <a:off x="0" y="0"/>
+                      <a:ext cx="5731510" cy="1430020"/>
+                    </a:xfrm>
+                    <a:prstGeom prst="rect">
+                      <a:avLst/>
+                    </a:prstGeom>
+                  </pic:spPr>
+                </pic:pic>
+              </a:graphicData>
+            </a:graphic>
+          </wp:inline>
+        </w:drawing>
+      </w:r>
+    </w:p>
+    <w:p>
+      <w:pPr>
+        <w:numPr>
+          <w:ilvl w:val="0"/>
+          <w:numId w:val="12"/>
+        </w:numPr>
+        <w:spacing w:line="360" w:lineRule="auto"/>
+        <w:rPr>
+          <w:sz w:val="26"/>
+          <w:szCs w:val="26"/>
+        </w:rPr>
+      </w:pPr>
+      <w:r>
+        <w:rPr>
+          <w:b/>
+          <w:bCs/>
+          <w:sz w:val="26"/>
+          <w:szCs w:val="26"/>
+        </w:rPr>
+        <w:t>Configure FeignClient:</w:t>
+      </w:r>
+      <w:r>
+        <w:rPr>
+          <w:sz w:val="26"/>
+          <w:szCs w:val="26"/>
+        </w:rPr>
+        <w:t xml:space="preserve"> In the FeignClient for Loans, link this fallback method so it automatically handles failures.</w:t>
+      </w:r>
+    </w:p>
+    <w:p>
+      <w:pPr>
+        <w:spacing w:line="360" w:lineRule="auto"/>
+        <w:rPr>
+          <w:sz w:val="26"/>
+          <w:szCs w:val="26"/>
+        </w:rPr>
+      </w:pPr>
+      <w:r>
+        <w:rPr>
+          <w:sz w:val="26"/>
+          <w:szCs w:val="26"/>
+        </w:rPr>
+        <w:drawing>
+          <wp:inline distT="0" distB="0" distL="0" distR="0" wp14:anchorId="10C3E226" wp14:editId="20DC4A25">
+            <wp:extent cx="5731510" cy="1193165"/>
+            <wp:effectExtent l="0" t="0" r="2540" b="6985"/>
+            <wp:docPr id="966877594" name="Picture 1"/>
+            <wp:cNvGraphicFramePr>
+              <a:graphicFrameLocks xmlns:a="http://schemas.openxmlformats.org/drawingml/2006/main" noChangeAspect="1"/>
+            </wp:cNvGraphicFramePr>
+            <a:graphic xmlns:a="http://schemas.openxmlformats.org/drawingml/2006/main">
+              <a:graphicData uri="http://schemas.openxmlformats.org/drawingml/2006/picture">
+                <pic:pic xmlns:pic="http://schemas.openxmlformats.org/drawingml/2006/picture">
+                  <pic:nvPicPr>
+                    <pic:cNvPr id="966877594" name=""/>
+                    <pic:cNvPicPr/>
+                  </pic:nvPicPr>
+                  <pic:blipFill>
+                    <a:blip r:embed="rId9"/>
+                    <a:stretch>
+                      <a:fillRect/>
+                    </a:stretch>
+                  </pic:blipFill>
+                  <pic:spPr>
+                    <a:xfrm>
+                      <a:off x="0" y="0"/>
+                      <a:ext cx="5731510" cy="1193165"/>
+                    </a:xfrm>
+                    <a:prstGeom prst="rect">
+                      <a:avLst/>
+                    </a:prstGeom>
+                  </pic:spPr>
+                </pic:pic>
+              </a:graphicData>
+            </a:graphic>
+          </wp:inline>
+        </w:drawing>
+      </w:r>
+    </w:p>
+    <w:p>
+      <w:pPr>
+        <w:spacing w:line="360" w:lineRule="auto"/>
+        <w:rPr>
+          <w:sz w:val="26"/>
+          <w:szCs w:val="26"/>
+        </w:rPr>
+      </w:pPr>
+    </w:p>
+    <w:p>
+      <w:pPr>
+        <w:spacing w:line="360" w:lineRule="auto"/>
+        <w:rPr>
+          <w:b/>
+          <w:bCs/>
+          <w:sz w:val="26"/>
+          <w:szCs w:val="26"/>
+        </w:rPr>
+      </w:pPr>
+      <w:r>
+        <w:rPr>
+          <w:b/>
+          <w:bCs/>
+          <w:sz w:val="26"/>
+          <w:szCs w:val="26"/>
+        </w:rPr>
+        <w:t>Retry Pattern</w:t>
+      </w:r>
+    </w:p>
+    <w:p>
+      <w:pPr>
+        <w:spacing w:line="360" w:lineRule="auto"/>
+        <w:rPr>
+          <w:sz w:val="26"/>
+          <w:szCs w:val="26"/>
+        </w:rPr>
+      </w:pPr>
+      <w:r>
+        <w:rPr>
+          <w:sz w:val="26"/>
+          <w:szCs w:val="26"/>
+        </w:rPr>
+        <w:t xml:space="preserve">In microservices architecture, intermittent issues like network disruptions can cause temporary failures. These failures are often not permanent, and retrying the operation can help recover. This is where the </w:t>
+      </w:r>
+      <w:r>
+        <w:rPr>
+          <w:b/>
+          <w:bCs/>
+          <w:sz w:val="26"/>
+          <w:szCs w:val="26"/>
+        </w:rPr>
+        <w:t>Retry Pattern</w:t>
+      </w:r>
+      <w:r>
+        <w:rPr>
+          <w:sz w:val="26"/>
+          <w:szCs w:val="26"/>
+        </w:rPr>
+        <w:t xml:space="preserve"> becomes crucial—it attempts the operation again to check if the service is back online.</w:t>
+      </w:r>
+    </w:p>
+    <w:p>
+      <w:pPr>
+        <w:spacing w:line="360" w:lineRule="auto"/>
+        <w:rPr>
+          <w:sz w:val="26"/>
+          <w:szCs w:val="26"/>
+        </w:rPr>
+      </w:pPr>
+      <w:r>
+        <w:rPr>
+          <w:sz w:val="26"/>
+          <w:szCs w:val="26"/>
+        </w:rPr>
+        <w:t>Here are some key components and consideration if implementing the retry pattern in microservices:</w:t>
+      </w:r>
+    </w:p>
+    <w:p>
+      <w:pPr>
+        <w:spacing w:line="360" w:lineRule="auto"/>
+        <w:rPr>
+          <w:sz w:val="26"/>
+          <w:szCs w:val="26"/>
+        </w:rPr>
+      </w:pPr>
+      <w:r>
+        <w:rPr>
+          <w:sz w:val="26"/>
+          <w:szCs w:val="26"/>
+        </w:rPr>
+        <w:t>1) Retry logic</w:t>
+      </w:r>
+      <w:r>
+        <w:t xml:space="preserve"> </w:t>
+      </w:r>
+      <w:r>
+        <w:rPr>
+          <w:sz w:val="26"/>
+          <w:szCs w:val="26"/>
+        </w:rPr>
+        <w:t>Decide how and when to retry failed operations. For instance, define the maximum number of attempts or specific scenarios where retries should occur.</w:t>
+      </w:r>
+    </w:p>
+    <w:p>
+      <w:pPr>
+        <w:spacing w:line="360" w:lineRule="auto"/>
+        <w:rPr>
+          <w:sz w:val="26"/>
+          <w:szCs w:val="26"/>
+        </w:rPr>
+      </w:pPr>
+      <w:r>
+        <w:rPr>
+          <w:sz w:val="26"/>
+          <w:szCs w:val="26"/>
+        </w:rPr>
+        <w:t>2) Backoff strategy</w:t>
+      </w:r>
+      <w:r>
+        <w:rPr>
+          <w:sz w:val="26"/>
+          <w:szCs w:val="26"/>
+        </w:rPr>
+        <w:t xml:space="preserve">: </w:t>
+      </w:r>
+      <w:r>
+        <w:rPr>
+          <w:sz w:val="26"/>
+          <w:szCs w:val="26"/>
+        </w:rPr>
+        <w:t xml:space="preserve">Introduce a delay between retries to avoid overwhelming the system. A common approach is </w:t>
+      </w:r>
+      <w:r>
+        <w:rPr>
+          <w:b/>
+          <w:bCs/>
+          <w:sz w:val="26"/>
+          <w:szCs w:val="26"/>
+        </w:rPr>
+        <w:t>exponential backoff</w:t>
+      </w:r>
+      <w:r>
+        <w:rPr>
+          <w:sz w:val="26"/>
+          <w:szCs w:val="26"/>
+        </w:rPr>
+        <w:t>, where the delay increases progressively (e.g., 100ms → 200ms → 400ms).</w:t>
+      </w:r>
+    </w:p>
+    <w:p>
+      <w:pPr>
+        <w:numPr>
+          <w:ilvl w:val="0"/>
+          <w:numId w:val="22"/>
+        </w:numPr>
+        <w:spacing w:line="360" w:lineRule="auto"/>
+        <w:rPr>
+          <w:sz w:val="26"/>
+          <w:szCs w:val="26"/>
+        </w:rPr>
+      </w:pPr>
+      <w:r>
+        <w:rPr>
+          <w:sz w:val="26"/>
+          <w:szCs w:val="26"/>
+        </w:rPr>
+        <w:t>Add randomness (jitter) to delay intervals to prevent synchronized retries from multiple clients, reducing the risk of server overload.</w:t>
+      </w:r>
+    </w:p>
+    <w:p>
+      <w:pPr>
+        <w:spacing w:line="360" w:lineRule="auto"/>
+        <w:rPr>
+          <w:sz w:val="26"/>
+          <w:szCs w:val="26"/>
+        </w:rPr>
+      </w:pPr>
+    </w:p>
+    <w:p>
+      <w:pPr>
+        <w:spacing w:line="360" w:lineRule="auto"/>
+        <w:rPr>
+          <w:sz w:val="26"/>
+          <w:szCs w:val="26"/>
+        </w:rPr>
+      </w:pPr>
+      <w:r>
+        <w:rPr>
+          <w:sz w:val="26"/>
+          <w:szCs w:val="26"/>
+        </w:rPr>
+        <w:t xml:space="preserve">3) Circuit Breaker Integration: </w:t>
+      </w:r>
+      <w:r>
+        <w:rPr>
+          <w:sz w:val="26"/>
+          <w:szCs w:val="26"/>
+        </w:rPr>
+        <w:t>Combine the retry pattern with the circuit breaker pattern. If repeated retries fail, the circuit breaker opens, halting further attempts to protect system resources.</w:t>
+      </w:r>
+    </w:p>
+    <w:p>
+      <w:pPr>
+        <w:spacing w:line="360" w:lineRule="auto"/>
+        <w:rPr>
+          <w:sz w:val="26"/>
+          <w:szCs w:val="26"/>
+        </w:rPr>
+      </w:pPr>
+    </w:p>
+    <w:p>
+      <w:pPr>
+        <w:spacing w:line="360" w:lineRule="auto"/>
+        <w:rPr>
+          <w:b/>
+          <w:bCs/>
+          <w:sz w:val="28"/>
+          <w:szCs w:val="28"/>
+        </w:rPr>
+      </w:pPr>
+      <w:r>
+        <w:rPr>
+          <w:b/>
+          <w:bCs/>
+          <w:sz w:val="28"/>
+          <w:szCs w:val="28"/>
+        </w:rPr>
+        <w:t>Ways to Implement the Retry Pattern</w:t>
+      </w:r>
+    </w:p>
+    <w:p>
+      <w:pPr>
+        <w:spacing w:line="360" w:lineRule="auto"/>
+        <w:rPr>
+          <w:b/>
+          <w:bCs/>
+          <w:sz w:val="26"/>
+          <w:szCs w:val="26"/>
+        </w:rPr>
+      </w:pPr>
+      <w:r>
+        <w:rPr>
+          <w:b/>
+          <w:bCs/>
+          <w:sz w:val="26"/>
+          <w:szCs w:val="26"/>
+        </w:rPr>
+        <w:t xml:space="preserve">1) </w:t>
+      </w:r>
+      <w:r>
+        <w:rPr>
+          <w:b/>
+          <w:bCs/>
+          <w:sz w:val="26"/>
+          <w:szCs w:val="26"/>
+        </w:rPr>
+        <w:t>At the</w:t>
+      </w:r>
+      <w:r>
+        <w:rPr>
+          <w:b/>
+          <w:bCs/>
+          <w:sz w:val="26"/>
+          <w:szCs w:val="26"/>
+        </w:rPr>
+        <w:t xml:space="preserve"> Edge Server</w:t>
+      </w:r>
+    </w:p>
+    <w:p>
+      <w:pPr>
+        <w:spacing w:line="360" w:lineRule="auto"/>
+        <w:rPr>
+          <w:sz w:val="26"/>
+          <w:szCs w:val="26"/>
+        </w:rPr>
+      </w:pPr>
+      <w:r>
+        <w:rPr>
+          <w:sz w:val="26"/>
+          <w:szCs w:val="26"/>
+        </w:rPr>
+        <w:t>Centralize retry logic in the gateway or edge server:</w:t>
+      </w:r>
+    </w:p>
+    <w:p>
+      <w:pPr>
+        <w:spacing w:line="360" w:lineRule="auto"/>
+        <w:rPr>
+          <w:sz w:val="26"/>
+          <w:szCs w:val="26"/>
+        </w:rPr>
+      </w:pPr>
+      <w:r>
+        <w:rPr>
+          <w:sz w:val="26"/>
+          <w:szCs w:val="26"/>
+        </w:rPr>
+        <w:drawing>
+          <wp:inline distT="0" distB="0" distL="0" distR="0" wp14:anchorId="00FFFF8C" wp14:editId="3BEA1161">
+            <wp:extent cx="5731510" cy="1668780"/>
+            <wp:effectExtent l="0" t="0" r="2540" b="7620"/>
+            <wp:docPr id="591903782" name="Picture 1"/>
+            <wp:cNvGraphicFramePr>
+              <a:graphicFrameLocks xmlns:a="http://schemas.openxmlformats.org/drawingml/2006/main" noChangeAspect="1"/>
+            </wp:cNvGraphicFramePr>
+            <a:graphic xmlns:a="http://schemas.openxmlformats.org/drawingml/2006/main">
+              <a:graphicData uri="http://schemas.openxmlformats.org/drawingml/2006/picture">
+                <pic:pic xmlns:pic="http://schemas.openxmlformats.org/drawingml/2006/picture">
+                  <pic:nvPicPr>
+                    <pic:cNvPr id="591903782" name=""/>
+                    <pic:cNvPicPr/>
+                  </pic:nvPicPr>
+                  <pic:blipFill>
+                    <a:blip r:embed="rId10"/>
+                    <a:stretch>
+                      <a:fillRect/>
+                    </a:stretch>
+                  </pic:blipFill>
+                  <pic:spPr>
+                    <a:xfrm>
+                      <a:off x="0" y="0"/>
+                      <a:ext cx="5731510" cy="1668780"/>
+                    </a:xfrm>
+                    <a:prstGeom prst="rect">
+                      <a:avLst/>
+                    </a:prstGeom>
+                  </pic:spPr>
+                </pic:pic>
+              </a:graphicData>
+            </a:graphic>
+          </wp:inline>
+        </w:drawing>
+      </w:r>
+    </w:p>
+    <w:p>
+      <w:pPr>
+        <w:pStyle w:val="ListParagraph"/>
+        <w:numPr>
+          <w:ilvl w:val="0"/>
+          <w:numId w:val="24"/>
+        </w:numPr>
+        <w:spacing w:line="360" w:lineRule="auto"/>
+        <w:ind w:left="284" w:hanging="284"/>
+        <w:rPr>
+          <w:b/>
+          <w:bCs/>
+          <w:sz w:val="26"/>
+          <w:szCs w:val="26"/>
+        </w:rPr>
+      </w:pPr>
+      <w:r>
+        <w:rPr>
+          <w:b/>
+          <w:bCs/>
+          <w:sz w:val="26"/>
+          <w:szCs w:val="26"/>
+        </w:rPr>
+        <w:t>Configure Routes with Retries:</w:t>
+      </w:r>
+    </w:p>
+    <w:p>
+      <w:pPr>
+        <w:pStyle w:val="ListParagraph"/>
+        <w:spacing w:line="360" w:lineRule="auto"/>
+        <w:ind w:left="284"/>
+        <w:rPr>
+          <w:sz w:val="26"/>
+          <w:szCs w:val="26"/>
+        </w:rPr>
+      </w:pPr>
+      <w:r>
+        <w:rPr>
+          <w:sz w:val="26"/>
+          <w:szCs w:val="26"/>
+        </w:rPr>
+        <w:t>Use the RouteLocator class to define API routes and specify the number of retries for each route, as well as the HTTP methods for which retries are allowed.</w:t>
+      </w:r>
+    </w:p>
+    <w:p>
+      <w:pPr>
+        <w:pStyle w:val="ListParagraph"/>
+        <w:numPr>
+          <w:ilvl w:val="0"/>
+          <w:numId w:val="24"/>
+        </w:numPr>
+        <w:spacing w:line="360" w:lineRule="auto"/>
+        <w:ind w:left="284" w:hanging="284"/>
+        <w:rPr>
+          <w:b/>
+          <w:bCs/>
+          <w:sz w:val="26"/>
+          <w:szCs w:val="26"/>
+        </w:rPr>
+      </w:pPr>
+      <w:r>
+        <w:rPr>
+          <w:b/>
+          <w:bCs/>
+          <w:sz w:val="26"/>
+          <w:szCs w:val="26"/>
+        </w:rPr>
+        <w:t>Add Backoff plan</w:t>
+      </w:r>
+    </w:p>
+    <w:p>
+      <w:pPr>
+        <w:pStyle w:val="ListParagraph"/>
+        <w:spacing w:line="360" w:lineRule="auto"/>
+        <w:ind w:left="284"/>
+        <w:rPr>
+          <w:sz w:val="26"/>
+          <w:szCs w:val="26"/>
+        </w:rPr>
+      </w:pPr>
+      <w:r>
+        <w:rPr>
+          <w:sz w:val="26"/>
+          <w:szCs w:val="26"/>
+        </w:rPr>
+        <w:t>Define the retry delays in the following format:</w:t>
+      </w:r>
+    </w:p>
+    <w:p>
+      <w:pPr>
+        <w:pStyle w:val="ListParagraph"/>
+        <w:numPr>
+          <w:ilvl w:val="0"/>
+          <w:numId w:val="25"/>
+        </w:numPr>
+        <w:spacing w:line="360" w:lineRule="auto"/>
+        <w:rPr>
+          <w:sz w:val="26"/>
+          <w:szCs w:val="26"/>
+        </w:rPr>
+      </w:pPr>
+      <w:r>
+        <w:rPr>
+          <w:b/>
+          <w:bCs/>
+          <w:sz w:val="26"/>
+          <w:szCs w:val="26"/>
+        </w:rPr>
+        <w:t>InitialInterval:</w:t>
+      </w:r>
+      <w:r>
+        <w:rPr>
+          <w:sz w:val="26"/>
+          <w:szCs w:val="26"/>
+        </w:rPr>
+        <w:t xml:space="preserve"> The initial delay before the first retry.</w:t>
+      </w:r>
+    </w:p>
+    <w:p>
+      <w:pPr>
+        <w:pStyle w:val="ListParagraph"/>
+        <w:numPr>
+          <w:ilvl w:val="0"/>
+          <w:numId w:val="25"/>
+        </w:numPr>
+        <w:spacing w:line="360" w:lineRule="auto"/>
+        <w:rPr>
+          <w:sz w:val="26"/>
+          <w:szCs w:val="26"/>
+        </w:rPr>
+      </w:pPr>
+      <w:r>
+        <w:rPr>
+          <w:b/>
+          <w:bCs/>
+          <w:sz w:val="26"/>
+          <w:szCs w:val="26"/>
+        </w:rPr>
+        <w:t>MaxInterval:</w:t>
+      </w:r>
+      <w:r>
+        <w:rPr>
+          <w:sz w:val="26"/>
+          <w:szCs w:val="26"/>
+        </w:rPr>
+        <w:t xml:space="preserve"> The maximum delay allowed between retries.</w:t>
+      </w:r>
+    </w:p>
+    <w:p>
+      <w:pPr>
+        <w:pStyle w:val="ListParagraph"/>
+        <w:numPr>
+          <w:ilvl w:val="0"/>
+          <w:numId w:val="25"/>
+        </w:numPr>
+        <w:spacing w:line="360" w:lineRule="auto"/>
+        <w:rPr>
+          <w:sz w:val="26"/>
+          <w:szCs w:val="26"/>
+        </w:rPr>
+      </w:pPr>
+      <w:r>
+        <w:rPr>
+          <w:b/>
+          <w:bCs/>
+          <w:sz w:val="26"/>
+          <w:szCs w:val="26"/>
+        </w:rPr>
+        <w:t>Multiplier:</w:t>
+      </w:r>
+      <w:r>
+        <w:rPr>
+          <w:sz w:val="26"/>
+          <w:szCs w:val="26"/>
+        </w:rPr>
+        <w:t xml:space="preserve"> The factor by which the delay increases after each attempt.</w:t>
+      </w:r>
+    </w:p>
+    <w:p>
+      <w:pPr>
+        <w:pStyle w:val="ListParagraph"/>
+        <w:numPr>
+          <w:ilvl w:val="0"/>
+          <w:numId w:val="25"/>
+        </w:numPr>
+        <w:spacing w:line="360" w:lineRule="auto"/>
+        <w:rPr>
+          <w:sz w:val="26"/>
+          <w:szCs w:val="26"/>
+        </w:rPr>
+      </w:pPr>
+      <w:r>
+        <w:rPr>
+          <w:b/>
+          <w:bCs/>
+          <w:sz w:val="26"/>
+          <w:szCs w:val="26"/>
+        </w:rPr>
+        <w:t>Jitter:</w:t>
+      </w:r>
+      <w:r>
+        <w:rPr>
+          <w:sz w:val="26"/>
+          <w:szCs w:val="26"/>
+        </w:rPr>
+        <w:t xml:space="preserve"> Randomizes retry intervals to reduce contention from synchronized requests.</w:t>
+      </w:r>
+      <w:r>
+        <w:rPr>
+          <w:sz w:val="26"/>
+          <w:szCs w:val="26"/>
+        </w:rPr>
+        <w:br/>
+        <w:t>Example: Instead of fixed intervals (e.g., 100ms, 200ms), the intervals could vary slightly, like 90ms or 210ms.</w:t>
+      </w:r>
+    </w:p>
+    <w:p>
+      <w:pPr>
+        <w:spacing w:line="360" w:lineRule="auto"/>
+        <w:rPr>
+          <w:sz w:val="26"/>
+          <w:szCs w:val="26"/>
+        </w:rPr>
+      </w:pPr>
+      <w:r>
+        <w:rPr>
+          <w:sz w:val="26"/>
+          <w:szCs w:val="26"/>
+        </w:rPr>
+        <w:lastRenderedPageBreak/>
+        <w:t xml:space="preserve">The backoff strategy is essential to prevent excessive and immediate retry attempts, which could further strain the server or network. It implements an </w:t>
+      </w:r>
+      <w:r>
+        <w:rPr>
+          <w:b/>
+          <w:bCs/>
+          <w:sz w:val="26"/>
+          <w:szCs w:val="26"/>
+        </w:rPr>
+        <w:t>exponential backoff</w:t>
+      </w:r>
+      <w:r>
+        <w:rPr>
+          <w:sz w:val="26"/>
+          <w:szCs w:val="26"/>
+        </w:rPr>
+        <w:t xml:space="preserve"> approach:</w:t>
+      </w:r>
+    </w:p>
+    <w:p>
+      <w:pPr>
+        <w:spacing w:line="360" w:lineRule="auto"/>
+        <w:rPr>
+          <w:sz w:val="26"/>
+          <w:szCs w:val="26"/>
+        </w:rPr>
+      </w:pPr>
+    </w:p>
+    <w:p>
+      <w:pPr>
+        <w:spacing w:line="360" w:lineRule="auto"/>
+        <w:rPr>
+          <w:sz w:val="26"/>
+          <w:szCs w:val="26"/>
+        </w:rPr>
+      </w:pPr>
+    </w:p>
+    <w:p>
+      <w:pPr>
+        <w:spacing w:line="360" w:lineRule="auto"/>
+        <w:rPr>
+          <w:b/>
+          <w:bCs/>
+          <w:sz w:val="26"/>
+          <w:szCs w:val="26"/>
+        </w:rPr>
+      </w:pPr>
+      <w:r>
+        <w:rPr>
+          <w:b/>
+          <w:bCs/>
+          <w:sz w:val="26"/>
+          <w:szCs w:val="26"/>
+        </w:rPr>
+        <w:t>2)</w:t>
+      </w:r>
+      <w:r>
+        <w:rPr>
+          <w:sz w:val="26"/>
+          <w:szCs w:val="26"/>
+        </w:rPr>
+        <w:t xml:space="preserve"> </w:t>
+      </w:r>
+      <w:r>
+        <w:rPr>
+          <w:b/>
+          <w:bCs/>
+          <w:sz w:val="26"/>
+          <w:szCs w:val="26"/>
+        </w:rPr>
+        <w:t>Within Individual Microservices</w:t>
+      </w:r>
+      <w:r>
+        <w:rPr>
+          <w:b/>
+          <w:bCs/>
+          <w:sz w:val="26"/>
+          <w:szCs w:val="26"/>
+        </w:rPr>
+        <w:t xml:space="preserve"> (</w:t>
+      </w:r>
+      <w:r>
+        <w:rPr>
+          <w:b/>
+          <w:bCs/>
+          <w:sz w:val="26"/>
+          <w:szCs w:val="26"/>
+        </w:rPr>
+        <w:t>Implement retries directly in the microservice</w:t>
+      </w:r>
+      <w:r>
+        <w:rPr>
+          <w:b/>
+          <w:bCs/>
+          <w:sz w:val="26"/>
+          <w:szCs w:val="26"/>
+        </w:rPr>
+        <w:t>)</w:t>
+      </w:r>
+    </w:p>
+    <w:p>
+      <w:pPr>
+        <w:spacing w:line="360" w:lineRule="auto"/>
+        <w:rPr>
+          <w:b/>
+          <w:bCs/>
+          <w:sz w:val="26"/>
+          <w:szCs w:val="26"/>
+        </w:rPr>
+      </w:pPr>
+      <w:r>
+        <w:rPr>
+          <w:b/>
+          <w:bCs/>
+          <w:sz w:val="26"/>
+          <w:szCs w:val="26"/>
+        </w:rPr>
+        <w:t>Step 1: Configure in application.yml:</w:t>
+      </w:r>
+    </w:p>
+    <w:p>
+      <w:pPr>
+        <w:spacing w:line="360" w:lineRule="auto"/>
+        <w:rPr>
+          <w:sz w:val="26"/>
+          <w:szCs w:val="26"/>
+        </w:rPr>
+      </w:pPr>
+      <w:r>
+        <w:rPr>
+          <w:sz w:val="26"/>
+          <w:szCs w:val="26"/>
+        </w:rPr>
+        <w:t>Define properties such as:</w:t>
+      </w:r>
+    </w:p>
+    <w:p>
+      <w:pPr>
+        <w:numPr>
+          <w:ilvl w:val="0"/>
+          <w:numId w:val="26"/>
+        </w:numPr>
+        <w:spacing w:line="360" w:lineRule="auto"/>
+        <w:rPr>
+          <w:sz w:val="26"/>
+          <w:szCs w:val="26"/>
+        </w:rPr>
+      </w:pPr>
+      <w:r>
+        <w:rPr>
+          <w:sz w:val="26"/>
+          <w:szCs w:val="26"/>
+        </w:rPr>
+        <w:t>Maximum retry attempts.</w:t>
+      </w:r>
+    </w:p>
+    <w:p>
+      <w:pPr>
+        <w:numPr>
+          <w:ilvl w:val="0"/>
+          <w:numId w:val="26"/>
+        </w:numPr>
+        <w:spacing w:line="360" w:lineRule="auto"/>
+        <w:rPr>
+          <w:sz w:val="26"/>
+          <w:szCs w:val="26"/>
+        </w:rPr>
+      </w:pPr>
+      <w:r>
+        <w:rPr>
+          <w:sz w:val="26"/>
+          <w:szCs w:val="26"/>
+        </w:rPr>
+        <w:t>Delay between retries (e.g., 500ms).</w:t>
+      </w:r>
+    </w:p>
+    <w:p>
+      <w:pPr>
+        <w:numPr>
+          <w:ilvl w:val="0"/>
+          <w:numId w:val="26"/>
+        </w:numPr>
+        <w:spacing w:line="360" w:lineRule="auto"/>
+        <w:rPr>
+          <w:sz w:val="26"/>
+          <w:szCs w:val="26"/>
+        </w:rPr>
+      </w:pPr>
+      <w:r>
+        <w:rPr>
+          <w:sz w:val="26"/>
+          <w:szCs w:val="26"/>
+        </w:rPr>
+        <w:t>Whether to use backoff strategy.</w:t>
+      </w:r>
+    </w:p>
+    <w:p>
+      <w:pPr>
+        <w:numPr>
+          <w:ilvl w:val="0"/>
+          <w:numId w:val="26"/>
+        </w:numPr>
+        <w:spacing w:line="360" w:lineRule="auto"/>
+        <w:rPr>
+          <w:sz w:val="26"/>
+          <w:szCs w:val="26"/>
+        </w:rPr>
+      </w:pPr>
+      <w:r>
+        <w:rPr>
+          <w:sz w:val="26"/>
+          <w:szCs w:val="26"/>
+        </w:rPr>
+        <w:t>Multiplier for exponential backoff.</w:t>
+      </w:r>
+    </w:p>
+    <w:p>
+      <w:pPr>
+        <w:spacing w:line="360" w:lineRule="auto"/>
+        <w:rPr>
+          <w:sz w:val="26"/>
+          <w:szCs w:val="26"/>
+        </w:rPr>
+      </w:pPr>
+      <w:r>
+        <w:rPr>
+          <w:sz w:val="26"/>
+          <w:szCs w:val="26"/>
+        </w:rPr>
+        <w:drawing>
+          <wp:inline distT="0" distB="0" distL="0" distR="0" wp14:anchorId="14FD6AE0" wp14:editId="58F9CEF1">
+            <wp:extent cx="4525006" cy="2343477"/>
+            <wp:effectExtent l="0" t="0" r="9525" b="0"/>
+            <wp:docPr id="1891644443" name="Picture 1"/>
+            <wp:cNvGraphicFramePr>
+              <a:graphicFrameLocks xmlns:a="http://schemas.openxmlformats.org/drawingml/2006/main" noChangeAspect="1"/>
+            </wp:cNvGraphicFramePr>
+            <a:graphic xmlns:a="http://schemas.openxmlformats.org/drawingml/2006/main">
+              <a:graphicData uri="http://schemas.openxmlformats.org/drawingml/2006/picture">
+                <pic:pic xmlns:pic="http://schemas.openxmlformats.org/drawingml/2006/picture">
+                  <pic:nvPicPr>
+                    <pic:cNvPr id="1891644443" name=""/>
+                    <pic:cNvPicPr/>
+                  </pic:nvPicPr>
+                  <pic:blipFill>
+                    <a:blip r:embed="rId11"/>
+                    <a:stretch>
+                      <a:fillRect/>
+                    </a:stretch>
+                  </pic:blipFill>
+                  <pic:spPr>
+                    <a:xfrm>
+                      <a:off x="0" y="0"/>
+                      <a:ext cx="4525006" cy="2343477"/>
+                    </a:xfrm>
+                    <a:prstGeom prst="rect">
+                      <a:avLst/>
+                    </a:prstGeom>
+                  </pic:spPr>
+                </pic:pic>
+              </a:graphicData>
+            </a:graphic>
+          </wp:inline>
+        </w:drawing>
+      </w:r>
+    </w:p>
+    <w:p>
+      <w:pPr>
+        <w:spacing w:line="360" w:lineRule="auto"/>
+        <w:rPr>
+          <w:b/>
+          <w:bCs/>
+          <w:sz w:val="26"/>
+          <w:szCs w:val="26"/>
+        </w:rPr>
+      </w:pPr>
+      <w:r>
+        <w:rPr>
+          <w:b/>
+          <w:bCs/>
+          <w:sz w:val="26"/>
+          <w:szCs w:val="26"/>
+        </w:rPr>
+        <w:t>Step 2: Annotate the Operation with @Retry</w:t>
+      </w:r>
+    </w:p>
+    <w:p>
+      <w:pPr>
+        <w:spacing w:line="360" w:lineRule="auto"/>
+        <w:rPr>
+          <w:sz w:val="26"/>
+          <w:szCs w:val="26"/>
+        </w:rPr>
+      </w:pPr>
+      <w:r>
+        <w:rPr>
+          <w:sz w:val="26"/>
+          <w:szCs w:val="26"/>
+        </w:rPr>
+        <w:t>Use the @Retry annotation to specify the retry logic:</w:t>
+      </w:r>
+    </w:p>
+    <w:p>
+      <w:pPr>
+        <w:numPr>
+          <w:ilvl w:val="0"/>
+          <w:numId w:val="27"/>
+        </w:numPr>
+        <w:spacing w:line="360" w:lineRule="auto"/>
+        <w:rPr>
+          <w:sz w:val="26"/>
+          <w:szCs w:val="26"/>
+        </w:rPr>
+      </w:pPr>
+      <w:r>
+        <w:rPr>
+          <w:sz w:val="26"/>
+          <w:szCs w:val="26"/>
+        </w:rPr>
+        <w:t>Set the name of the retry policy.</w:t>
+      </w:r>
+    </w:p>
+    <w:p>
+      <w:pPr>
+        <w:numPr>
+          <w:ilvl w:val="0"/>
+          <w:numId w:val="27"/>
+        </w:numPr>
+        <w:spacing w:line="360" w:lineRule="auto"/>
+        <w:rPr>
+          <w:sz w:val="26"/>
+          <w:szCs w:val="26"/>
+        </w:rPr>
+      </w:pPr>
+      <w:r>
+        <w:rPr>
+          <w:sz w:val="26"/>
+          <w:szCs w:val="26"/>
+        </w:rPr>
+        <w:t>Define a fallback method to handle cases where retries fail.</w:t>
+      </w:r>
+    </w:p>
+    <w:p>
+      <w:pPr>
+        <w:spacing w:line="360" w:lineRule="auto"/>
+        <w:rPr>
+          <w:sz w:val="26"/>
+          <w:szCs w:val="26"/>
+        </w:rPr>
+      </w:pPr>
+      <w:r>
+        <w:rPr>
+          <w:sz w:val="26"/>
+          <w:szCs w:val="26"/>
+        </w:rPr>
+        <w:lastRenderedPageBreak/>
+        <w:drawing>
+          <wp:inline distT="0" distB="0" distL="0" distR="0" wp14:anchorId="4B677761" wp14:editId="1622FA9C">
+            <wp:extent cx="5731510" cy="3227070"/>
+            <wp:effectExtent l="0" t="0" r="2540" b="0"/>
+            <wp:docPr id="1767236392" name="Picture 1"/>
+            <wp:cNvGraphicFramePr>
+              <a:graphicFrameLocks xmlns:a="http://schemas.openxmlformats.org/drawingml/2006/main" noChangeAspect="1"/>
+            </wp:cNvGraphicFramePr>
+            <a:graphic xmlns:a="http://schemas.openxmlformats.org/drawingml/2006/main">
+              <a:graphicData uri="http://schemas.openxmlformats.org/drawingml/2006/picture">
+                <pic:pic xmlns:pic="http://schemas.openxmlformats.org/drawingml/2006/picture">
+                  <pic:nvPicPr>
+                    <pic:cNvPr id="1767236392" name=""/>
+                    <pic:cNvPicPr/>
+                  </pic:nvPicPr>
+                  <pic:blipFill>
+                    <a:blip r:embed="rId12"/>
+                    <a:stretch>
+                      <a:fillRect/>
+                    </a:stretch>
+                  </pic:blipFill>
+                  <pic:spPr>
+                    <a:xfrm>
+                      <a:off x="0" y="0"/>
+                      <a:ext cx="5731510" cy="3227070"/>
+                    </a:xfrm>
+                    <a:prstGeom prst="rect">
+                      <a:avLst/>
+                    </a:prstGeom>
+                  </pic:spPr>
+                </pic:pic>
+              </a:graphicData>
+            </a:graphic>
+          </wp:inline>
+        </w:drawing>
+      </w:r>
+    </w:p>
+    <w:p>
+      <w:pPr>
+        <w:spacing w:line="360" w:lineRule="auto"/>
+        <w:rPr>
+          <w:b/>
+          <w:bCs/>
+          <w:sz w:val="26"/>
+          <w:szCs w:val="26"/>
+        </w:rPr>
+      </w:pPr>
+      <w:r>
+        <w:rPr>
+          <w:b/>
+          <w:bCs/>
+          <w:sz w:val="26"/>
+          <w:szCs w:val="26"/>
+        </w:rPr>
+        <w:t>Handling Circuit Breaker Integration</w:t>
+      </w:r>
+    </w:p>
+    <w:p>
+      <w:pPr>
+        <w:spacing w:line="360" w:lineRule="auto"/>
+        <w:rPr>
+          <w:sz w:val="26"/>
+          <w:szCs w:val="26"/>
+        </w:rPr>
+      </w:pPr>
+      <w:r>
+        <w:rPr>
+          <w:b/>
+          <w:bCs/>
+          <w:sz w:val="26"/>
+          <w:szCs w:val="26"/>
+        </w:rPr>
+        <w:t>Scenario:</w:t>
+      </w:r>
+      <w:r>
+        <w:rPr>
+          <w:sz w:val="26"/>
+          <w:szCs w:val="26"/>
+        </w:rPr>
+        <w:t xml:space="preserve"> If you’ve implemented both retry and circuit breaker patterns in a service, the retry delay might conflict with the circuit breaker timeout. For example, if the retry interval (500ms) exceeds the circuit breaker timeout (100ms), the circuit breaker’s fallback method will be invoked before retries can complete.</w:t>
+      </w:r>
+      <w:r>
+        <w:rPr>
+          <w:sz w:val="26"/>
+          <w:szCs w:val="26"/>
+        </w:rPr>
+        <w:drawing>
+          <wp:inline distT="0" distB="0" distL="0" distR="0" wp14:anchorId="45230DFD" wp14:editId="271DE570">
+            <wp:extent cx="5731510" cy="1445260"/>
+            <wp:effectExtent l="0" t="0" r="2540" b="2540"/>
+            <wp:docPr id="1931824805" name="Picture 1"/>
+            <wp:cNvGraphicFramePr>
+              <a:graphicFrameLocks xmlns:a="http://schemas.openxmlformats.org/drawingml/2006/main" noChangeAspect="1"/>
+            </wp:cNvGraphicFramePr>
+            <a:graphic xmlns:a="http://schemas.openxmlformats.org/drawingml/2006/main">
+              <a:graphicData uri="http://schemas.openxmlformats.org/drawingml/2006/picture">
+                <pic:pic xmlns:pic="http://schemas.openxmlformats.org/drawingml/2006/picture">
+                  <pic:nvPicPr>
+                    <pic:cNvPr id="1931824805" name=""/>
+                    <pic:cNvPicPr/>
+                  </pic:nvPicPr>
+                  <pic:blipFill>
+                    <a:blip r:embed="rId13"/>
+                    <a:stretch>
+                      <a:fillRect/>
+                    </a:stretch>
+                  </pic:blipFill>
+                  <pic:spPr>
+                    <a:xfrm>
+                      <a:off x="0" y="0"/>
+                      <a:ext cx="5731510" cy="1445260"/>
+                    </a:xfrm>
+                    <a:prstGeom prst="rect">
+                      <a:avLst/>
+                    </a:prstGeom>
+                  </pic:spPr>
+                </pic:pic>
+              </a:graphicData>
+            </a:graphic>
+          </wp:inline>
+        </w:drawing>
+      </w:r>
+    </w:p>
+    <w:p>
+      <w:pPr>
+        <w:spacing w:line="360" w:lineRule="auto"/>
+        <w:rPr>
+          <w:sz w:val="26"/>
+          <w:szCs w:val="26"/>
+        </w:rPr>
+      </w:pPr>
+      <w:r>
+        <w:rPr>
+          <w:b/>
+          <w:bCs/>
+          <w:sz w:val="26"/>
+          <w:szCs w:val="26"/>
+        </w:rPr>
+        <w:t>Solution:</w:t>
+      </w:r>
+      <w:r>
+        <w:rPr>
+          <w:sz w:val="26"/>
+          <w:szCs w:val="26"/>
+        </w:rPr>
+        <w:t xml:space="preserve"> Customize the circuit breaker configuration to account for retry behavior:</w:t>
+      </w:r>
+    </w:p>
+    <w:p>
+      <w:pPr>
+        <w:numPr>
+          <w:ilvl w:val="0"/>
+          <w:numId w:val="28"/>
+        </w:numPr>
+        <w:spacing w:line="360" w:lineRule="auto"/>
+        <w:rPr>
+          <w:sz w:val="26"/>
+          <w:szCs w:val="26"/>
+        </w:rPr>
+      </w:pPr>
+      <w:r>
+        <w:rPr>
+          <w:b/>
+          <w:bCs/>
+          <w:sz w:val="26"/>
+          <w:szCs w:val="26"/>
+        </w:rPr>
+        <w:t>Use a Customizer in the Gateway Server:</w:t>
+      </w:r>
+      <w:r>
+        <w:rPr>
+          <w:sz w:val="26"/>
+          <w:szCs w:val="26"/>
+        </w:rPr>
+        <w:br/>
+        <w:t>Create a @Bean that customizes the configuration of circuit breakers, aligning the timeouts with your retry logic.</w:t>
+      </w:r>
+    </w:p>
+    <w:p>
+      <w:pPr>
+        <w:spacing w:line="360" w:lineRule="auto"/>
+        <w:rPr>
+          <w:sz w:val="26"/>
+          <w:szCs w:val="26"/>
+        </w:rPr>
+      </w:pPr>
+      <w:r>
+        <w:rPr>
+          <w:sz w:val="26"/>
+          <w:szCs w:val="26"/>
+        </w:rPr>
+        <w:lastRenderedPageBreak/>
+        <w:drawing>
+          <wp:inline distT="0" distB="0" distL="0" distR="0" wp14:anchorId="0112F30F" wp14:editId="1FB6D007">
+            <wp:extent cx="5731510" cy="921385"/>
+            <wp:effectExtent l="0" t="0" r="2540" b="0"/>
+            <wp:docPr id="477125169" name="Picture 1"/>
+            <wp:cNvGraphicFramePr>
+              <a:graphicFrameLocks xmlns:a="http://schemas.openxmlformats.org/drawingml/2006/main" noChangeAspect="1"/>
+            </wp:cNvGraphicFramePr>
+            <a:graphic xmlns:a="http://schemas.openxmlformats.org/drawingml/2006/main">
+              <a:graphicData uri="http://schemas.openxmlformats.org/drawingml/2006/picture">
+                <pic:pic xmlns:pic="http://schemas.openxmlformats.org/drawingml/2006/picture">
+                  <pic:nvPicPr>
+                    <pic:cNvPr id="477125169" name=""/>
+                    <pic:cNvPicPr/>
+                  </pic:nvPicPr>
+                  <pic:blipFill>
+                    <a:blip r:embed="rId14"/>
+                    <a:stretch>
+                      <a:fillRect/>
+                    </a:stretch>
+                  </pic:blipFill>
+                  <pic:spPr>
+                    <a:xfrm>
+                      <a:off x="0" y="0"/>
+                      <a:ext cx="5731510" cy="921385"/>
+                    </a:xfrm>
+                    <a:prstGeom prst="rect">
+                      <a:avLst/>
+                    </a:prstGeom>
+                  </pic:spPr>
+                </pic:pic>
+              </a:graphicData>
+            </a:graphic>
+          </wp:inline>
+        </w:drawing>
+      </w:r>
+    </w:p>
+    <w:p>
+      <w:pPr>
+        <w:spacing w:line="360" w:lineRule="auto"/>
+        <w:rPr>
+          <w:b/>
+          <w:bCs/>
+          <w:sz w:val="26"/>
+          <w:szCs w:val="26"/>
+        </w:rPr>
+      </w:pPr>
+      <w:r>
+        <w:rPr>
+          <w:b/>
+          <w:bCs/>
+          <w:sz w:val="26"/>
+          <w:szCs w:val="26"/>
+        </w:rPr>
+        <w:t>@Bean annotation:</w:t>
+      </w:r>
+    </w:p>
+    <w:p>
+      <w:pPr>
+        <w:pStyle w:val="ListParagraph"/>
+        <w:numPr>
+          <w:ilvl w:val="0"/>
+          <w:numId w:val="14"/>
+        </w:numPr>
+        <w:spacing w:line="360" w:lineRule="auto"/>
+        <w:rPr>
+          <w:sz w:val="26"/>
+          <w:szCs w:val="26"/>
+        </w:rPr>
+      </w:pPr>
+      <w:r>
+        <w:rPr>
+          <w:sz w:val="26"/>
+          <w:szCs w:val="26"/>
+        </w:rPr>
+        <w:t>Marks the method as a bean producer, meaning Spring will invoke this method and register its return value as a bean in the application context.</w:t>
+      </w:r>
+    </w:p>
+    <w:p>
+      <w:pPr>
+        <w:spacing w:line="360" w:lineRule="auto"/>
+        <w:rPr>
+          <w:b/>
+          <w:bCs/>
+          <w:sz w:val="26"/>
+          <w:szCs w:val="26"/>
+        </w:rPr>
+      </w:pPr>
+      <w:r>
+        <w:rPr>
+          <w:b/>
+          <w:bCs/>
+          <w:sz w:val="26"/>
+          <w:szCs w:val="26"/>
+        </w:rPr>
+        <w:t>Customize Interface</w:t>
+      </w:r>
+    </w:p>
+    <w:p>
+      <w:pPr>
+        <w:pStyle w:val="ListParagraph"/>
+        <w:numPr>
+          <w:ilvl w:val="0"/>
+          <w:numId w:val="14"/>
+        </w:numPr>
+        <w:spacing w:line="360" w:lineRule="auto"/>
+        <w:rPr>
+          <w:sz w:val="26"/>
+          <w:szCs w:val="26"/>
+        </w:rPr>
+      </w:pPr>
+      <w:r>
+        <w:rPr>
+          <w:sz w:val="26"/>
+          <w:szCs w:val="26"/>
+        </w:rPr>
+        <w:t>The method returns a Customizer for ReactiveResilience4JCircuitBreakerFactory.</w:t>
+      </w:r>
+    </w:p>
+    <w:p>
+      <w:pPr>
+        <w:pStyle w:val="ListParagraph"/>
+        <w:numPr>
+          <w:ilvl w:val="0"/>
+          <w:numId w:val="14"/>
+        </w:numPr>
+        <w:spacing w:line="360" w:lineRule="auto"/>
+        <w:rPr>
+          <w:sz w:val="26"/>
+          <w:szCs w:val="26"/>
+        </w:rPr>
+      </w:pPr>
+      <w:r>
+        <w:rPr>
+          <w:sz w:val="26"/>
+          <w:szCs w:val="26"/>
+        </w:rPr>
+        <w:t xml:space="preserve">A Customizer is used to modify or enhance the default configuration of a component. In this case, it customizes the factory used to create </w:t>
+      </w:r>
+      <w:r>
+        <w:rPr>
+          <w:b/>
+          <w:bCs/>
+          <w:sz w:val="26"/>
+          <w:szCs w:val="26"/>
+        </w:rPr>
+        <w:t>Reactive Circuit Breakers</w:t>
+      </w:r>
+      <w:r>
+        <w:rPr>
+          <w:sz w:val="26"/>
+          <w:szCs w:val="26"/>
+        </w:rPr>
+        <w:t>.</w:t>
+      </w:r>
+    </w:p>
+    <w:p>
+      <w:pPr>
+        <w:spacing w:line="360" w:lineRule="auto"/>
+        <w:rPr>
+          <w:b/>
+          <w:bCs/>
+          <w:sz w:val="26"/>
+          <w:szCs w:val="26"/>
+        </w:rPr>
+      </w:pPr>
+      <w:r>
+        <w:rPr>
+          <w:b/>
+          <w:bCs/>
+          <w:sz w:val="26"/>
+          <w:szCs w:val="26"/>
+        </w:rPr>
+        <w:t>ReactiveResilience4JCircuitBreakerFactory</w:t>
+      </w:r>
+    </w:p>
+    <w:p>
+      <w:pPr>
+        <w:pStyle w:val="ListParagraph"/>
+        <w:numPr>
+          <w:ilvl w:val="0"/>
+          <w:numId w:val="15"/>
+        </w:numPr>
+        <w:spacing w:line="360" w:lineRule="auto"/>
+        <w:ind w:left="709" w:hanging="425"/>
+        <w:rPr>
+          <w:sz w:val="26"/>
+          <w:szCs w:val="26"/>
+        </w:rPr>
+      </w:pPr>
+      <w:r>
+        <w:rPr>
+          <w:sz w:val="26"/>
+          <w:szCs w:val="26"/>
+        </w:rPr>
+        <w:t xml:space="preserve">A factory for creating reactive circuit breakers specifically for applications using </w:t>
+      </w:r>
+      <w:r>
+        <w:rPr>
+          <w:b/>
+          <w:bCs/>
+          <w:sz w:val="26"/>
+          <w:szCs w:val="26"/>
+        </w:rPr>
+        <w:t>Reactive Streams</w:t>
+      </w:r>
+      <w:r>
+        <w:rPr>
+          <w:sz w:val="26"/>
+          <w:szCs w:val="26"/>
+        </w:rPr>
+        <w:t xml:space="preserve"> (e.g., WebFlux).</w:t>
+      </w:r>
+    </w:p>
+    <w:p>
+      <w:pPr>
+        <w:pStyle w:val="ListParagraph"/>
+        <w:numPr>
+          <w:ilvl w:val="0"/>
+          <w:numId w:val="15"/>
+        </w:numPr>
+        <w:spacing w:line="360" w:lineRule="auto"/>
+        <w:ind w:left="709" w:hanging="425"/>
+        <w:rPr>
+          <w:sz w:val="26"/>
+          <w:szCs w:val="26"/>
+        </w:rPr>
+      </w:pPr>
+      <w:r>
+        <w:rPr>
+          <w:sz w:val="26"/>
+          <w:szCs w:val="26"/>
+        </w:rPr>
+        <w:t>Circuit breakers prevent systems from performing operations that are likely to fail, thereby avoiding unnecessary resource consumption.</w:t>
+      </w:r>
+    </w:p>
+    <w:p>
+      <w:pPr>
+        <w:spacing w:line="360" w:lineRule="auto"/>
+        <w:rPr>
+          <w:b/>
+          <w:bCs/>
+          <w:sz w:val="26"/>
+          <w:szCs w:val="26"/>
+        </w:rPr>
+      </w:pPr>
+      <w:r>
+        <w:rPr>
+          <w:b/>
+          <w:bCs/>
+          <w:sz w:val="26"/>
+          <w:szCs w:val="26"/>
+        </w:rPr>
+        <w:t>Factory Configuration</w:t>
+      </w:r>
+    </w:p>
+    <w:p>
+      <w:pPr>
+        <w:numPr>
+          <w:ilvl w:val="0"/>
+          <w:numId w:val="16"/>
+        </w:numPr>
+        <w:spacing w:line="360" w:lineRule="auto"/>
+        <w:rPr>
+          <w:sz w:val="26"/>
+          <w:szCs w:val="26"/>
+        </w:rPr>
+      </w:pPr>
+      <w:r>
+        <w:rPr>
+          <w:sz w:val="26"/>
+          <w:szCs w:val="26"/>
+        </w:rPr>
+        <w:t xml:space="preserve">The lambda function factory -&gt; factory.configureDefault(...) sets a </w:t>
+      </w:r>
+      <w:r>
+        <w:rPr>
+          <w:b/>
+          <w:bCs/>
+          <w:sz w:val="26"/>
+          <w:szCs w:val="26"/>
+        </w:rPr>
+        <w:t>default configuration</w:t>
+      </w:r>
+      <w:r>
+        <w:rPr>
+          <w:sz w:val="26"/>
+          <w:szCs w:val="26"/>
+        </w:rPr>
+        <w:t xml:space="preserve"> for all circuit breakers created by the factory.</w:t>
+      </w:r>
+    </w:p>
+    <w:p>
+      <w:pPr>
+        <w:spacing w:line="360" w:lineRule="auto"/>
+        <w:ind w:left="360"/>
+        <w:rPr>
+          <w:b/>
+          <w:bCs/>
+          <w:sz w:val="28"/>
+          <w:szCs w:val="28"/>
+        </w:rPr>
+      </w:pPr>
+      <w:r>
+        <w:rPr>
+          <w:b/>
+          <w:bCs/>
+          <w:sz w:val="28"/>
+          <w:szCs w:val="28"/>
+        </w:rPr>
+        <w:t>Inside the Lambda</w:t>
+      </w:r>
+    </w:p>
+    <w:p>
+      <w:pPr>
+        <w:pStyle w:val="ListParagraph"/>
+        <w:numPr>
+          <w:ilvl w:val="0"/>
+          <w:numId w:val="29"/>
+        </w:numPr>
+        <w:spacing w:line="360" w:lineRule="auto"/>
+        <w:ind w:left="851" w:hanging="425"/>
+        <w:rPr>
+          <w:b/>
+          <w:bCs/>
+          <w:sz w:val="26"/>
+          <w:szCs w:val="26"/>
+        </w:rPr>
+      </w:pPr>
+      <w:r>
+        <w:rPr>
+          <w:b/>
+          <w:bCs/>
+          <w:sz w:val="26"/>
+          <w:szCs w:val="26"/>
+        </w:rPr>
+        <w:t>new Resilience4JConfigBuilder(id)</w:t>
+      </w:r>
+      <w:r>
+        <w:rPr>
+          <w:b/>
+          <w:bCs/>
+          <w:sz w:val="26"/>
+          <w:szCs w:val="26"/>
+        </w:rPr>
+        <w:t xml:space="preserve">: </w:t>
+      </w:r>
+      <w:r>
+        <w:rPr>
+          <w:sz w:val="26"/>
+          <w:szCs w:val="26"/>
+        </w:rPr>
+        <w:t>Initializes a configuration builder for a specific circuit breaker identified by id.</w:t>
+      </w:r>
+    </w:p>
+    <w:p>
+      <w:pPr>
+        <w:pStyle w:val="ListParagraph"/>
+        <w:numPr>
+          <w:ilvl w:val="0"/>
+          <w:numId w:val="29"/>
+        </w:numPr>
+        <w:spacing w:line="360" w:lineRule="auto"/>
+        <w:ind w:left="851" w:hanging="425"/>
+        <w:rPr>
+          <w:b/>
+          <w:bCs/>
+          <w:sz w:val="26"/>
+          <w:szCs w:val="26"/>
+        </w:rPr>
+      </w:pPr>
+      <w:r>
+        <w:rPr>
+          <w:b/>
+          <w:bCs/>
+          <w:sz w:val="26"/>
+          <w:szCs w:val="26"/>
+        </w:rPr>
+        <w:t>circuitBreakerConfig(CircuitBreakerConfig.ofDefaults())</w:t>
+      </w:r>
+      <w:r>
+        <w:rPr>
+          <w:b/>
+          <w:bCs/>
+          <w:sz w:val="26"/>
+          <w:szCs w:val="26"/>
+        </w:rPr>
+        <w:t xml:space="preserve">: </w:t>
+      </w:r>
+    </w:p>
+    <w:p>
+      <w:pPr>
+        <w:pStyle w:val="ListParagraph"/>
+        <w:numPr>
+          <w:ilvl w:val="0"/>
+          <w:numId w:val="30"/>
+        </w:numPr>
+        <w:spacing w:line="360" w:lineRule="auto"/>
+        <w:ind w:left="1134" w:hanging="283"/>
+        <w:rPr>
+          <w:b/>
+          <w:bCs/>
+          <w:sz w:val="26"/>
+          <w:szCs w:val="26"/>
+        </w:rPr>
+      </w:pPr>
+      <w:r>
+        <w:rPr>
+          <w:sz w:val="26"/>
+          <w:szCs w:val="26"/>
+        </w:rPr>
+        <w:t>Applies a default circuit breaker configuration.</w:t>
+      </w:r>
+      <w:r>
+        <w:rPr>
+          <w:b/>
+          <w:bCs/>
+          <w:sz w:val="26"/>
+          <w:szCs w:val="26"/>
+        </w:rPr>
+        <w:t xml:space="preserve"> </w:t>
+      </w:r>
+    </w:p>
+    <w:p>
+      <w:pPr>
+        <w:pStyle w:val="ListParagraph"/>
+        <w:numPr>
+          <w:ilvl w:val="0"/>
+          <w:numId w:val="30"/>
+        </w:numPr>
+        <w:spacing w:line="360" w:lineRule="auto"/>
+        <w:ind w:left="1134" w:hanging="283"/>
+        <w:rPr>
+          <w:b/>
+          <w:bCs/>
+          <w:sz w:val="26"/>
+          <w:szCs w:val="26"/>
+        </w:rPr>
+      </w:pPr>
+      <w:r>
+        <w:rPr>
+          <w:sz w:val="26"/>
+          <w:szCs w:val="26"/>
+        </w:rPr>
+        <w:lastRenderedPageBreak/>
+        <w:t>This configuration includes sensible defaults for properties like failure rate threshold, slow call rate threshold, etc.</w:t>
+      </w:r>
+    </w:p>
+    <w:p>
+      <w:pPr>
+        <w:pStyle w:val="ListParagraph"/>
+        <w:numPr>
+          <w:ilvl w:val="0"/>
+          <w:numId w:val="29"/>
+        </w:numPr>
+        <w:spacing w:line="360" w:lineRule="auto"/>
+        <w:ind w:left="851" w:hanging="425"/>
+        <w:rPr>
+          <w:b/>
+          <w:bCs/>
+          <w:sz w:val="26"/>
+          <w:szCs w:val="26"/>
+        </w:rPr>
+      </w:pPr>
+      <w:r>
+        <w:rPr>
+          <w:b/>
+          <w:bCs/>
+          <w:sz w:val="26"/>
+          <w:szCs w:val="26"/>
+        </w:rPr>
+        <w:t>timeLimiterConfig(...)</w:t>
+      </w:r>
+      <w:r>
+        <w:rPr>
+          <w:b/>
+          <w:bCs/>
+          <w:sz w:val="26"/>
+          <w:szCs w:val="26"/>
+        </w:rPr>
+        <w:t xml:space="preserve">: </w:t>
+      </w:r>
+      <w:r>
+        <w:rPr>
+          <w:sz w:val="26"/>
+          <w:szCs w:val="26"/>
+        </w:rPr>
+        <w:t xml:space="preserve">Sets up a </w:t>
+      </w:r>
+      <w:r>
+        <w:rPr>
+          <w:b/>
+          <w:bCs/>
+          <w:sz w:val="26"/>
+          <w:szCs w:val="26"/>
+        </w:rPr>
+        <w:t>time limiter</w:t>
+      </w:r>
+      <w:r>
+        <w:rPr>
+          <w:sz w:val="26"/>
+          <w:szCs w:val="26"/>
+        </w:rPr>
+        <w:t xml:space="preserve"> configuration for the circuit breaker.</w:t>
+      </w:r>
+    </w:p>
+    <w:p>
+      <w:pPr>
+        <w:pStyle w:val="ListParagraph"/>
+        <w:numPr>
+          <w:ilvl w:val="0"/>
+          <w:numId w:val="29"/>
+        </w:numPr>
+        <w:spacing w:line="360" w:lineRule="auto"/>
+        <w:ind w:left="851" w:hanging="425"/>
+        <w:rPr>
+          <w:b/>
+          <w:bCs/>
+          <w:sz w:val="26"/>
+          <w:szCs w:val="26"/>
+        </w:rPr>
+      </w:pPr>
+      <w:r>
+        <w:rPr>
+          <w:b/>
+          <w:bCs/>
+          <w:sz w:val="26"/>
+          <w:szCs w:val="26"/>
+        </w:rPr>
+        <w:t>TimeLimiterConfig.custom()</w:t>
+      </w:r>
+      <w:r>
+        <w:rPr>
+          <w:b/>
+          <w:bCs/>
+          <w:sz w:val="26"/>
+          <w:szCs w:val="26"/>
+        </w:rPr>
+        <w:t xml:space="preserve">: </w:t>
+      </w:r>
+      <w:r>
+        <w:rPr>
+          <w:sz w:val="26"/>
+          <w:szCs w:val="26"/>
+        </w:rPr>
+        <w:t>Creates a custom configuration for the time limiter.</w:t>
+      </w:r>
+    </w:p>
+    <w:p>
+      <w:pPr>
+        <w:pStyle w:val="ListParagraph"/>
+        <w:numPr>
+          <w:ilvl w:val="0"/>
+          <w:numId w:val="29"/>
+        </w:numPr>
+        <w:spacing w:line="360" w:lineRule="auto"/>
+        <w:ind w:left="851" w:hanging="425"/>
+        <w:rPr>
+          <w:b/>
+          <w:bCs/>
+          <w:sz w:val="26"/>
+          <w:szCs w:val="26"/>
+        </w:rPr>
+      </w:pPr>
+      <w:r>
+        <w:rPr>
+          <w:b/>
+          <w:bCs/>
+          <w:sz w:val="26"/>
+          <w:szCs w:val="26"/>
+        </w:rPr>
+        <w:t>timeoutDuration(Duration.ofSeconds(4))</w:t>
+      </w:r>
+    </w:p>
+    <w:p>
+      <w:pPr>
+        <w:numPr>
+          <w:ilvl w:val="0"/>
+          <w:numId w:val="21"/>
+        </w:numPr>
+        <w:tabs>
+          <w:tab w:val="clear" w:pos="720"/>
+          <w:tab w:val="num" w:pos="1080"/>
+        </w:tabs>
+        <w:spacing w:line="360" w:lineRule="auto"/>
+        <w:ind w:left="1080"/>
+        <w:rPr>
+          <w:sz w:val="26"/>
+          <w:szCs w:val="26"/>
+        </w:rPr>
+      </w:pPr>
+      <w:r>
+        <w:rPr>
+          <w:sz w:val="26"/>
+          <w:szCs w:val="26"/>
+        </w:rPr>
+        <w:t xml:space="preserve">Sets the timeout for operations wrapped by the circuit breaker to </w:t>
+      </w:r>
+      <w:r>
+        <w:rPr>
+          <w:b/>
+          <w:bCs/>
+          <w:sz w:val="26"/>
+          <w:szCs w:val="26"/>
+        </w:rPr>
+        <w:t>4 seconds</w:t>
+      </w:r>
+      <w:r>
+        <w:rPr>
+          <w:sz w:val="26"/>
+          <w:szCs w:val="26"/>
+        </w:rPr>
+        <w:t>.</w:t>
+      </w:r>
+    </w:p>
+    <w:p>
+      <w:pPr>
+        <w:numPr>
+          <w:ilvl w:val="0"/>
+          <w:numId w:val="21"/>
+        </w:numPr>
+        <w:tabs>
+          <w:tab w:val="clear" w:pos="720"/>
+          <w:tab w:val="num" w:pos="1080"/>
+        </w:tabs>
+        <w:spacing w:line="360" w:lineRule="auto"/>
+        <w:ind w:left="1080"/>
+        <w:rPr>
+          <w:sz w:val="26"/>
+          <w:szCs w:val="26"/>
+        </w:rPr>
+      </w:pPr>
+      <w:r>
+        <w:rPr>
+          <w:sz w:val="26"/>
+          <w:szCs w:val="26"/>
+        </w:rPr>
+        <w:t>If an operation takes longer than this, it will time out.</w:t>
+      </w:r>
+    </w:p>
+    <w:p>
+      <w:pPr>
+        <w:spacing w:line="360" w:lineRule="auto"/>
+        <w:rPr>
+          <w:sz w:val="26"/>
+          <w:szCs w:val="26"/>
+        </w:rPr>
+      </w:pPr>
+      <w:r>
+        <w:rPr>
+          <w:sz w:val="26"/>
+          <w:szCs w:val="26"/>
+        </w:rPr>
+        <w:drawing>
+          <wp:inline distT="0" distB="0" distL="0" distR="0" wp14:anchorId="0DDDCF77" wp14:editId="08E53419">
+            <wp:extent cx="5731510" cy="1256030"/>
+            <wp:effectExtent l="0" t="0" r="2540" b="1270"/>
+            <wp:docPr id="1200721393" name="Picture 1"/>
+            <wp:cNvGraphicFramePr>
+              <a:graphicFrameLocks xmlns:a="http://schemas.openxmlformats.org/drawingml/2006/main" noChangeAspect="1"/>
+            </wp:cNvGraphicFramePr>
+            <a:graphic xmlns:a="http://schemas.openxmlformats.org/drawingml/2006/main">
+              <a:graphicData uri="http://schemas.openxmlformats.org/drawingml/2006/picture">
+                <pic:pic xmlns:pic="http://schemas.openxmlformats.org/drawingml/2006/picture">
+                  <pic:nvPicPr>
+                    <pic:cNvPr id="1200721393" name=""/>
+                    <pic:cNvPicPr/>
+                  </pic:nvPicPr>
+                  <pic:blipFill>
+                    <a:blip r:embed="rId15"/>
+                    <a:stretch>
+                      <a:fillRect/>
+                    </a:stretch>
+                  </pic:blipFill>
+                  <pic:spPr>
+                    <a:xfrm>
+                      <a:off x="0" y="0"/>
+                      <a:ext cx="5731510" cy="1256030"/>
+                    </a:xfrm>
+                    <a:prstGeom prst="rect">
+                      <a:avLst/>
+                    </a:prstGeom>
+                  </pic:spPr>
+                </pic:pic>
+              </a:graphicData>
+            </a:graphic>
+          </wp:inline>
+        </w:drawing>
+      </w:r>
+    </w:p>
+    <w:p>
+      <w:pPr>
+        <w:spacing w:line="360" w:lineRule="auto"/>
+        <w:rPr>
+          <w:sz w:val="26"/>
+          <w:szCs w:val="26"/>
+        </w:rPr>
+      </w:pPr>
+    </w:p>
+    <w:p>
+      <w:pPr>
+        <w:spacing w:line="360" w:lineRule="auto"/>
+        <w:rPr>
+          <w:sz w:val="26"/>
+          <w:szCs w:val="26"/>
+        </w:rPr>
+      </w:pPr>
+      <w:r>
+        <w:rPr>
+          <w:sz w:val="26"/>
+          <w:szCs w:val="26"/>
+        </w:rPr>
+        <w:t xml:space="preserve">Now, suppose we want our microservice to avoid retrying an operation when a </w:t>
+      </w:r>
+      <w:r>
+        <w:rPr>
+          <w:b/>
+          <w:bCs/>
+          <w:sz w:val="26"/>
+          <w:szCs w:val="26"/>
+        </w:rPr>
+        <w:t>NullPointerException</w:t>
+      </w:r>
+      <w:r>
+        <w:rPr>
+          <w:sz w:val="26"/>
+          <w:szCs w:val="26"/>
+        </w:rPr>
+        <w:t xml:space="preserve"> occurs. We can specify this behavior directly in the application.yml file of the respective microservice.</w:t>
+      </w:r>
+      <w:r>
+        <w:rPr>
+          <w:sz w:val="26"/>
+          <w:szCs w:val="26"/>
+        </w:rPr>
+        <w:drawing>
+          <wp:inline distT="0" distB="0" distL="0" distR="0" wp14:anchorId="5B54B2EA" wp14:editId="5B609C90">
+            <wp:extent cx="4134427" cy="523948"/>
+            <wp:effectExtent l="0" t="0" r="0" b="9525"/>
+            <wp:docPr id="951862154" name="Picture 1"/>
+            <wp:cNvGraphicFramePr>
+              <a:graphicFrameLocks xmlns:a="http://schemas.openxmlformats.org/drawingml/2006/main" noChangeAspect="1"/>
+            </wp:cNvGraphicFramePr>
+            <a:graphic xmlns:a="http://schemas.openxmlformats.org/drawingml/2006/main">
+              <a:graphicData uri="http://schemas.openxmlformats.org/drawingml/2006/picture">
+                <pic:pic xmlns:pic="http://schemas.openxmlformats.org/drawingml/2006/picture">
+                  <pic:nvPicPr>
+                    <pic:cNvPr id="951862154" name=""/>
+                    <pic:cNvPicPr/>
+                  </pic:nvPicPr>
+                  <pic:blipFill>
+                    <a:blip r:embed="rId16"/>
+                    <a:stretch>
+                      <a:fillRect/>
+                    </a:stretch>
+                  </pic:blipFill>
+                  <pic:spPr>
+                    <a:xfrm>
+                      <a:off x="0" y="0"/>
+                      <a:ext cx="4134427" cy="523948"/>
+                    </a:xfrm>
+                    <a:prstGeom prst="rect">
+                      <a:avLst/>
+                    </a:prstGeom>
+                  </pic:spPr>
+                </pic:pic>
+              </a:graphicData>
+            </a:graphic>
+          </wp:inline>
+        </w:drawing>
+      </w:r>
+    </w:p>
+    <w:p>
+      <w:pPr>
+        <w:spacing w:line="360" w:lineRule="auto"/>
+        <w:rPr>
+          <w:sz w:val="26"/>
+          <w:szCs w:val="26"/>
+        </w:rPr>
+      </w:pPr>
+      <w:r>
+        <w:rPr>
+          <w:sz w:val="26"/>
+          <w:szCs w:val="26"/>
+        </w:rPr>
+        <w:t>Similarly, we can explicitly configure the microservice to retry operations only when specific exceptions occur, tailoring the retry logic to handle particular failure scenarios.</w:t>
+      </w:r>
+    </w:p>
+    <w:p>
+      <w:pPr>
+        <w:spacing w:line="360" w:lineRule="auto"/>
+        <w:rPr>
+          <w:sz w:val="26"/>
+          <w:szCs w:val="26"/>
+        </w:rPr>
+      </w:pPr>
+      <w:r>
+        <w:rPr>
+          <w:sz w:val="26"/>
+          <w:szCs w:val="26"/>
+        </w:rPr>
+        <w:drawing>
+          <wp:inline distT="0" distB="0" distL="0" distR="0" wp14:anchorId="28365965" wp14:editId="48103E93">
+            <wp:extent cx="4182059" cy="581106"/>
+            <wp:effectExtent l="0" t="0" r="9525" b="9525"/>
+            <wp:docPr id="1226061395" name="Picture 1"/>
+            <wp:cNvGraphicFramePr>
+              <a:graphicFrameLocks xmlns:a="http://schemas.openxmlformats.org/drawingml/2006/main" noChangeAspect="1"/>
+            </wp:cNvGraphicFramePr>
+            <a:graphic xmlns:a="http://schemas.openxmlformats.org/drawingml/2006/main">
+              <a:graphicData uri="http://schemas.openxmlformats.org/drawingml/2006/picture">
+                <pic:pic xmlns:pic="http://schemas.openxmlformats.org/drawingml/2006/picture">
+                  <pic:nvPicPr>
+                    <pic:cNvPr id="1226061395" name=""/>
+                    <pic:cNvPicPr/>
+                  </pic:nvPicPr>
+                  <pic:blipFill>
+                    <a:blip r:embed="rId17"/>
+                    <a:stretch>
+                      <a:fillRect/>
+                    </a:stretch>
+                  </pic:blipFill>
+                  <pic:spPr>
+                    <a:xfrm>
+                      <a:off x="0" y="0"/>
+                      <a:ext cx="4182059" cy="581106"/>
+                    </a:xfrm>
+                    <a:prstGeom prst="rect">
+                      <a:avLst/>
+                    </a:prstGeom>
+                  </pic:spPr>
+                </pic:pic>
+              </a:graphicData>
+            </a:graphic>
+          </wp:inline>
+        </w:drawing>
+      </w:r>
+    </w:p>
+    <w:p>
+      <w:pPr>
+        <w:spacing w:line="360" w:lineRule="auto"/>
+        <w:rPr>
+          <w:sz w:val="26"/>
+          <w:szCs w:val="26"/>
+        </w:rPr>
+      </w:pPr>
+      <w:r>
+        <w:rPr>
+          <w:sz w:val="26"/>
+          <w:szCs w:val="26"/>
+        </w:rPr>
+        <w:lastRenderedPageBreak/>
+        <w:t>Also, as our microservice is doing retry, its creating multiple correlation ID at client side. To avoid that we have to add if condition in ResponseTraceFilter of gateway server.</w:t>
+      </w:r>
+    </w:p>
+    <w:p>
+      <w:pPr>
+        <w:spacing w:line="360" w:lineRule="auto"/>
+        <w:rPr>
+          <w:sz w:val="26"/>
+          <w:szCs w:val="26"/>
+        </w:rPr>
+      </w:pPr>
+      <w:r>
+        <w:rPr>
+          <w:sz w:val="26"/>
+          <w:szCs w:val="26"/>
+        </w:rPr>
+        <w:drawing>
+          <wp:inline distT="0" distB="0" distL="0" distR="0" wp14:anchorId="1B4A2B55" wp14:editId="6DC63C64">
+            <wp:extent cx="5731510" cy="3380740"/>
+            <wp:effectExtent l="0" t="0" r="2540" b="0"/>
+            <wp:docPr id="1074666885" name="Picture 1"/>
+            <wp:cNvGraphicFramePr>
+              <a:graphicFrameLocks xmlns:a="http://schemas.openxmlformats.org/drawingml/2006/main" noChangeAspect="1"/>
+            </wp:cNvGraphicFramePr>
+            <a:graphic xmlns:a="http://schemas.openxmlformats.org/drawingml/2006/main">
+              <a:graphicData uri="http://schemas.openxmlformats.org/drawingml/2006/picture">
+                <pic:pic xmlns:pic="http://schemas.openxmlformats.org/drawingml/2006/picture">
+                  <pic:nvPicPr>
+                    <pic:cNvPr id="1074666885" name=""/>
+                    <pic:cNvPicPr/>
+                  </pic:nvPicPr>
+                  <pic:blipFill>
+                    <a:blip r:embed="rId18"/>
+                    <a:stretch>
+                      <a:fillRect/>
+                    </a:stretch>
+                  </pic:blipFill>
+                  <pic:spPr>
+                    <a:xfrm>
+                      <a:off x="0" y="0"/>
+                      <a:ext cx="5731510" cy="3380740"/>
+                    </a:xfrm>
+                    <a:prstGeom prst="rect">
+                      <a:avLst/>
+                    </a:prstGeom>
+                  </pic:spPr>
+                </pic:pic>
+              </a:graphicData>
+            </a:graphic>
+          </wp:inline>
+        </w:drawing>
+      </w:r>
+    </w:p>
     <w:sectPr>
       <w:pgSz w:w="11906" w:h="16838"/>
       <w:pgMar w:top="1440" w:right="1440" w:bottom="1440" w:left="1440" w:header="708" w:footer="708" w:gutter="0"/>
@@ -1393,6 +3718,864 @@
     </w:lvl>
   </w:abstractNum>
   <w:abstractNum w:abstractNumId="1" w15:restartNumberingAfterBreak="0">
+    <w:nsid w:val="039926CC"/>
+    <w:multiLevelType w:val="multilevel"/>
+    <w:tmpl w:val="1E9EF7FA"/>
+    <w:lvl w:ilvl="0">
+      <w:start w:val="1"/>
+      <w:numFmt w:val="bullet"/>
+      <w:lvlText w:val=""/>
+      <w:lvlJc w:val="left"/>
+      <w:pPr>
+        <w:tabs>
+          <w:tab w:val="num" w:pos="720"/>
+        </w:tabs>
+        <w:ind w:left="720" w:hanging="360"/>
+      </w:pPr>
+      <w:rPr>
+        <w:rFonts w:ascii="Symbol" w:hAnsi="Symbol" w:hint="default"/>
+        <w:sz w:val="20"/>
+      </w:rPr>
+    </w:lvl>
+    <w:lvl w:ilvl="1" w:tentative="1">
+      <w:start w:val="1"/>
+      <w:numFmt w:val="bullet"/>
+      <w:lvlText w:val="o"/>
+      <w:lvlJc w:val="left"/>
+      <w:pPr>
+        <w:tabs>
+          <w:tab w:val="num" w:pos="1440"/>
+        </w:tabs>
+        <w:ind w:left="1440" w:hanging="360"/>
+      </w:pPr>
+      <w:rPr>
+        <w:rFonts w:ascii="Courier New" w:hAnsi="Courier New" w:hint="default"/>
+        <w:sz w:val="20"/>
+      </w:rPr>
+    </w:lvl>
+    <w:lvl w:ilvl="2" w:tentative="1">
+      <w:start w:val="1"/>
+      <w:numFmt w:val="bullet"/>
+      <w:lvlText w:val=""/>
+      <w:lvlJc w:val="left"/>
+      <w:pPr>
+        <w:tabs>
+          <w:tab w:val="num" w:pos="2160"/>
+        </w:tabs>
+        <w:ind w:left="2160" w:hanging="360"/>
+      </w:pPr>
+      <w:rPr>
+        <w:rFonts w:ascii="Wingdings" w:hAnsi="Wingdings" w:hint="default"/>
+        <w:sz w:val="20"/>
+      </w:rPr>
+    </w:lvl>
+    <w:lvl w:ilvl="3" w:tentative="1">
+      <w:start w:val="1"/>
+      <w:numFmt w:val="bullet"/>
+      <w:lvlText w:val=""/>
+      <w:lvlJc w:val="left"/>
+      <w:pPr>
+        <w:tabs>
+          <w:tab w:val="num" w:pos="2880"/>
+        </w:tabs>
+        <w:ind w:left="2880" w:hanging="360"/>
+      </w:pPr>
+      <w:rPr>
+        <w:rFonts w:ascii="Wingdings" w:hAnsi="Wingdings" w:hint="default"/>
+        <w:sz w:val="20"/>
+      </w:rPr>
+    </w:lvl>
+    <w:lvl w:ilvl="4" w:tentative="1">
+      <w:start w:val="1"/>
+      <w:numFmt w:val="bullet"/>
+      <w:lvlText w:val=""/>
+      <w:lvlJc w:val="left"/>
+      <w:pPr>
+        <w:tabs>
+          <w:tab w:val="num" w:pos="3600"/>
+        </w:tabs>
+        <w:ind w:left="3600" w:hanging="360"/>
+      </w:pPr>
+      <w:rPr>
+        <w:rFonts w:ascii="Wingdings" w:hAnsi="Wingdings" w:hint="default"/>
+        <w:sz w:val="20"/>
+      </w:rPr>
+    </w:lvl>
+    <w:lvl w:ilvl="5" w:tentative="1">
+      <w:start w:val="1"/>
+      <w:numFmt w:val="bullet"/>
+      <w:lvlText w:val=""/>
+      <w:lvlJc w:val="left"/>
+      <w:pPr>
+        <w:tabs>
+          <w:tab w:val="num" w:pos="4320"/>
+        </w:tabs>
+        <w:ind w:left="4320" w:hanging="360"/>
+      </w:pPr>
+      <w:rPr>
+        <w:rFonts w:ascii="Wingdings" w:hAnsi="Wingdings" w:hint="default"/>
+        <w:sz w:val="20"/>
+      </w:rPr>
+    </w:lvl>
+    <w:lvl w:ilvl="6" w:tentative="1">
+      <w:start w:val="1"/>
+      <w:numFmt w:val="bullet"/>
+      <w:lvlText w:val=""/>
+      <w:lvlJc w:val="left"/>
+      <w:pPr>
+        <w:tabs>
+          <w:tab w:val="num" w:pos="5040"/>
+        </w:tabs>
+        <w:ind w:left="5040" w:hanging="360"/>
+      </w:pPr>
+      <w:rPr>
+        <w:rFonts w:ascii="Wingdings" w:hAnsi="Wingdings" w:hint="default"/>
+        <w:sz w:val="20"/>
+      </w:rPr>
+    </w:lvl>
+    <w:lvl w:ilvl="7" w:tentative="1">
+      <w:start w:val="1"/>
+      <w:numFmt w:val="bullet"/>
+      <w:lvlText w:val=""/>
+      <w:lvlJc w:val="left"/>
+      <w:pPr>
+        <w:tabs>
+          <w:tab w:val="num" w:pos="5760"/>
+        </w:tabs>
+        <w:ind w:left="5760" w:hanging="360"/>
+      </w:pPr>
+      <w:rPr>
+        <w:rFonts w:ascii="Wingdings" w:hAnsi="Wingdings" w:hint="default"/>
+        <w:sz w:val="20"/>
+      </w:rPr>
+    </w:lvl>
+    <w:lvl w:ilvl="8" w:tentative="1">
+      <w:start w:val="1"/>
+      <w:numFmt w:val="bullet"/>
+      <w:lvlText w:val=""/>
+      <w:lvlJc w:val="left"/>
+      <w:pPr>
+        <w:tabs>
+          <w:tab w:val="num" w:pos="6480"/>
+        </w:tabs>
+        <w:ind w:left="6480" w:hanging="360"/>
+      </w:pPr>
+      <w:rPr>
+        <w:rFonts w:ascii="Wingdings" w:hAnsi="Wingdings" w:hint="default"/>
+        <w:sz w:val="20"/>
+      </w:rPr>
+    </w:lvl>
+  </w:abstractNum>
+  <w:abstractNum w:abstractNumId="2" w15:restartNumberingAfterBreak="0">
+    <w:nsid w:val="03B027F6"/>
+    <w:multiLevelType w:val="multilevel"/>
+    <w:tmpl w:val="655266DA"/>
+    <w:lvl w:ilvl="0">
+      <w:start w:val="1"/>
+      <w:numFmt w:val="bullet"/>
+      <w:lvlText w:val=""/>
+      <w:lvlJc w:val="left"/>
+      <w:pPr>
+        <w:tabs>
+          <w:tab w:val="num" w:pos="720"/>
+        </w:tabs>
+        <w:ind w:left="720" w:hanging="360"/>
+      </w:pPr>
+      <w:rPr>
+        <w:rFonts w:ascii="Symbol" w:hAnsi="Symbol" w:hint="default"/>
+        <w:sz w:val="20"/>
+      </w:rPr>
+    </w:lvl>
+    <w:lvl w:ilvl="1" w:tentative="1">
+      <w:start w:val="1"/>
+      <w:numFmt w:val="bullet"/>
+      <w:lvlText w:val="o"/>
+      <w:lvlJc w:val="left"/>
+      <w:pPr>
+        <w:tabs>
+          <w:tab w:val="num" w:pos="1440"/>
+        </w:tabs>
+        <w:ind w:left="1440" w:hanging="360"/>
+      </w:pPr>
+      <w:rPr>
+        <w:rFonts w:ascii="Courier New" w:hAnsi="Courier New" w:hint="default"/>
+        <w:sz w:val="20"/>
+      </w:rPr>
+    </w:lvl>
+    <w:lvl w:ilvl="2" w:tentative="1">
+      <w:start w:val="1"/>
+      <w:numFmt w:val="bullet"/>
+      <w:lvlText w:val=""/>
+      <w:lvlJc w:val="left"/>
+      <w:pPr>
+        <w:tabs>
+          <w:tab w:val="num" w:pos="2160"/>
+        </w:tabs>
+        <w:ind w:left="2160" w:hanging="360"/>
+      </w:pPr>
+      <w:rPr>
+        <w:rFonts w:ascii="Wingdings" w:hAnsi="Wingdings" w:hint="default"/>
+        <w:sz w:val="20"/>
+      </w:rPr>
+    </w:lvl>
+    <w:lvl w:ilvl="3" w:tentative="1">
+      <w:start w:val="1"/>
+      <w:numFmt w:val="bullet"/>
+      <w:lvlText w:val=""/>
+      <w:lvlJc w:val="left"/>
+      <w:pPr>
+        <w:tabs>
+          <w:tab w:val="num" w:pos="2880"/>
+        </w:tabs>
+        <w:ind w:left="2880" w:hanging="360"/>
+      </w:pPr>
+      <w:rPr>
+        <w:rFonts w:ascii="Wingdings" w:hAnsi="Wingdings" w:hint="default"/>
+        <w:sz w:val="20"/>
+      </w:rPr>
+    </w:lvl>
+    <w:lvl w:ilvl="4" w:tentative="1">
+      <w:start w:val="1"/>
+      <w:numFmt w:val="bullet"/>
+      <w:lvlText w:val=""/>
+      <w:lvlJc w:val="left"/>
+      <w:pPr>
+        <w:tabs>
+          <w:tab w:val="num" w:pos="3600"/>
+        </w:tabs>
+        <w:ind w:left="3600" w:hanging="360"/>
+      </w:pPr>
+      <w:rPr>
+        <w:rFonts w:ascii="Wingdings" w:hAnsi="Wingdings" w:hint="default"/>
+        <w:sz w:val="20"/>
+      </w:rPr>
+    </w:lvl>
+    <w:lvl w:ilvl="5" w:tentative="1">
+      <w:start w:val="1"/>
+      <w:numFmt w:val="bullet"/>
+      <w:lvlText w:val=""/>
+      <w:lvlJc w:val="left"/>
+      <w:pPr>
+        <w:tabs>
+          <w:tab w:val="num" w:pos="4320"/>
+        </w:tabs>
+        <w:ind w:left="4320" w:hanging="360"/>
+      </w:pPr>
+      <w:rPr>
+        <w:rFonts w:ascii="Wingdings" w:hAnsi="Wingdings" w:hint="default"/>
+        <w:sz w:val="20"/>
+      </w:rPr>
+    </w:lvl>
+    <w:lvl w:ilvl="6" w:tentative="1">
+      <w:start w:val="1"/>
+      <w:numFmt w:val="bullet"/>
+      <w:lvlText w:val=""/>
+      <w:lvlJc w:val="left"/>
+      <w:pPr>
+        <w:tabs>
+          <w:tab w:val="num" w:pos="5040"/>
+        </w:tabs>
+        <w:ind w:left="5040" w:hanging="360"/>
+      </w:pPr>
+      <w:rPr>
+        <w:rFonts w:ascii="Wingdings" w:hAnsi="Wingdings" w:hint="default"/>
+        <w:sz w:val="20"/>
+      </w:rPr>
+    </w:lvl>
+    <w:lvl w:ilvl="7" w:tentative="1">
+      <w:start w:val="1"/>
+      <w:numFmt w:val="bullet"/>
+      <w:lvlText w:val=""/>
+      <w:lvlJc w:val="left"/>
+      <w:pPr>
+        <w:tabs>
+          <w:tab w:val="num" w:pos="5760"/>
+        </w:tabs>
+        <w:ind w:left="5760" w:hanging="360"/>
+      </w:pPr>
+      <w:rPr>
+        <w:rFonts w:ascii="Wingdings" w:hAnsi="Wingdings" w:hint="default"/>
+        <w:sz w:val="20"/>
+      </w:rPr>
+    </w:lvl>
+    <w:lvl w:ilvl="8" w:tentative="1">
+      <w:start w:val="1"/>
+      <w:numFmt w:val="bullet"/>
+      <w:lvlText w:val=""/>
+      <w:lvlJc w:val="left"/>
+      <w:pPr>
+        <w:tabs>
+          <w:tab w:val="num" w:pos="6480"/>
+        </w:tabs>
+        <w:ind w:left="6480" w:hanging="360"/>
+      </w:pPr>
+      <w:rPr>
+        <w:rFonts w:ascii="Wingdings" w:hAnsi="Wingdings" w:hint="default"/>
+        <w:sz w:val="20"/>
+      </w:rPr>
+    </w:lvl>
+  </w:abstractNum>
+  <w:abstractNum w:abstractNumId="3" w15:restartNumberingAfterBreak="0">
+    <w:nsid w:val="04597460"/>
+    <w:multiLevelType w:val="multilevel"/>
+    <w:tmpl w:val="AAC02B68"/>
+    <w:lvl w:ilvl="0">
+      <w:start w:val="1"/>
+      <w:numFmt w:val="bullet"/>
+      <w:lvlText w:val=""/>
+      <w:lvlJc w:val="left"/>
+      <w:pPr>
+        <w:tabs>
+          <w:tab w:val="num" w:pos="720"/>
+        </w:tabs>
+        <w:ind w:left="720" w:hanging="360"/>
+      </w:pPr>
+      <w:rPr>
+        <w:rFonts w:ascii="Symbol" w:hAnsi="Symbol" w:hint="default"/>
+        <w:sz w:val="20"/>
+      </w:rPr>
+    </w:lvl>
+    <w:lvl w:ilvl="1" w:tentative="1">
+      <w:start w:val="1"/>
+      <w:numFmt w:val="bullet"/>
+      <w:lvlText w:val="o"/>
+      <w:lvlJc w:val="left"/>
+      <w:pPr>
+        <w:tabs>
+          <w:tab w:val="num" w:pos="1440"/>
+        </w:tabs>
+        <w:ind w:left="1440" w:hanging="360"/>
+      </w:pPr>
+      <w:rPr>
+        <w:rFonts w:ascii="Courier New" w:hAnsi="Courier New" w:hint="default"/>
+        <w:sz w:val="20"/>
+      </w:rPr>
+    </w:lvl>
+    <w:lvl w:ilvl="2" w:tentative="1">
+      <w:start w:val="1"/>
+      <w:numFmt w:val="bullet"/>
+      <w:lvlText w:val=""/>
+      <w:lvlJc w:val="left"/>
+      <w:pPr>
+        <w:tabs>
+          <w:tab w:val="num" w:pos="2160"/>
+        </w:tabs>
+        <w:ind w:left="2160" w:hanging="360"/>
+      </w:pPr>
+      <w:rPr>
+        <w:rFonts w:ascii="Wingdings" w:hAnsi="Wingdings" w:hint="default"/>
+        <w:sz w:val="20"/>
+      </w:rPr>
+    </w:lvl>
+    <w:lvl w:ilvl="3" w:tentative="1">
+      <w:start w:val="1"/>
+      <w:numFmt w:val="bullet"/>
+      <w:lvlText w:val=""/>
+      <w:lvlJc w:val="left"/>
+      <w:pPr>
+        <w:tabs>
+          <w:tab w:val="num" w:pos="2880"/>
+        </w:tabs>
+        <w:ind w:left="2880" w:hanging="360"/>
+      </w:pPr>
+      <w:rPr>
+        <w:rFonts w:ascii="Wingdings" w:hAnsi="Wingdings" w:hint="default"/>
+        <w:sz w:val="20"/>
+      </w:rPr>
+    </w:lvl>
+    <w:lvl w:ilvl="4" w:tentative="1">
+      <w:start w:val="1"/>
+      <w:numFmt w:val="bullet"/>
+      <w:lvlText w:val=""/>
+      <w:lvlJc w:val="left"/>
+      <w:pPr>
+        <w:tabs>
+          <w:tab w:val="num" w:pos="3600"/>
+        </w:tabs>
+        <w:ind w:left="3600" w:hanging="360"/>
+      </w:pPr>
+      <w:rPr>
+        <w:rFonts w:ascii="Wingdings" w:hAnsi="Wingdings" w:hint="default"/>
+        <w:sz w:val="20"/>
+      </w:rPr>
+    </w:lvl>
+    <w:lvl w:ilvl="5" w:tentative="1">
+      <w:start w:val="1"/>
+      <w:numFmt w:val="bullet"/>
+      <w:lvlText w:val=""/>
+      <w:lvlJc w:val="left"/>
+      <w:pPr>
+        <w:tabs>
+          <w:tab w:val="num" w:pos="4320"/>
+        </w:tabs>
+        <w:ind w:left="4320" w:hanging="360"/>
+      </w:pPr>
+      <w:rPr>
+        <w:rFonts w:ascii="Wingdings" w:hAnsi="Wingdings" w:hint="default"/>
+        <w:sz w:val="20"/>
+      </w:rPr>
+    </w:lvl>
+    <w:lvl w:ilvl="6" w:tentative="1">
+      <w:start w:val="1"/>
+      <w:numFmt w:val="bullet"/>
+      <w:lvlText w:val=""/>
+      <w:lvlJc w:val="left"/>
+      <w:pPr>
+        <w:tabs>
+          <w:tab w:val="num" w:pos="5040"/>
+        </w:tabs>
+        <w:ind w:left="5040" w:hanging="360"/>
+      </w:pPr>
+      <w:rPr>
+        <w:rFonts w:ascii="Wingdings" w:hAnsi="Wingdings" w:hint="default"/>
+        <w:sz w:val="20"/>
+      </w:rPr>
+    </w:lvl>
+    <w:lvl w:ilvl="7" w:tentative="1">
+      <w:start w:val="1"/>
+      <w:numFmt w:val="bullet"/>
+      <w:lvlText w:val=""/>
+      <w:lvlJc w:val="left"/>
+      <w:pPr>
+        <w:tabs>
+          <w:tab w:val="num" w:pos="5760"/>
+        </w:tabs>
+        <w:ind w:left="5760" w:hanging="360"/>
+      </w:pPr>
+      <w:rPr>
+        <w:rFonts w:ascii="Wingdings" w:hAnsi="Wingdings" w:hint="default"/>
+        <w:sz w:val="20"/>
+      </w:rPr>
+    </w:lvl>
+    <w:lvl w:ilvl="8" w:tentative="1">
+      <w:start w:val="1"/>
+      <w:numFmt w:val="bullet"/>
+      <w:lvlText w:val=""/>
+      <w:lvlJc w:val="left"/>
+      <w:pPr>
+        <w:tabs>
+          <w:tab w:val="num" w:pos="6480"/>
+        </w:tabs>
+        <w:ind w:left="6480" w:hanging="360"/>
+      </w:pPr>
+      <w:rPr>
+        <w:rFonts w:ascii="Wingdings" w:hAnsi="Wingdings" w:hint="default"/>
+        <w:sz w:val="20"/>
+      </w:rPr>
+    </w:lvl>
+  </w:abstractNum>
+  <w:abstractNum w:abstractNumId="4" w15:restartNumberingAfterBreak="0">
+    <w:nsid w:val="0E661E21"/>
+    <w:multiLevelType w:val="multilevel"/>
+    <w:tmpl w:val="3C0CE57A"/>
+    <w:lvl w:ilvl="0">
+      <w:start w:val="1"/>
+      <w:numFmt w:val="bullet"/>
+      <w:lvlText w:val=""/>
+      <w:lvlJc w:val="left"/>
+      <w:pPr>
+        <w:tabs>
+          <w:tab w:val="num" w:pos="720"/>
+        </w:tabs>
+        <w:ind w:left="720" w:hanging="360"/>
+      </w:pPr>
+      <w:rPr>
+        <w:rFonts w:ascii="Symbol" w:hAnsi="Symbol" w:hint="default"/>
+        <w:sz w:val="20"/>
+      </w:rPr>
+    </w:lvl>
+    <w:lvl w:ilvl="1" w:tentative="1">
+      <w:start w:val="1"/>
+      <w:numFmt w:val="bullet"/>
+      <w:lvlText w:val="o"/>
+      <w:lvlJc w:val="left"/>
+      <w:pPr>
+        <w:tabs>
+          <w:tab w:val="num" w:pos="1440"/>
+        </w:tabs>
+        <w:ind w:left="1440" w:hanging="360"/>
+      </w:pPr>
+      <w:rPr>
+        <w:rFonts w:ascii="Courier New" w:hAnsi="Courier New" w:hint="default"/>
+        <w:sz w:val="20"/>
+      </w:rPr>
+    </w:lvl>
+    <w:lvl w:ilvl="2" w:tentative="1">
+      <w:start w:val="1"/>
+      <w:numFmt w:val="bullet"/>
+      <w:lvlText w:val=""/>
+      <w:lvlJc w:val="left"/>
+      <w:pPr>
+        <w:tabs>
+          <w:tab w:val="num" w:pos="2160"/>
+        </w:tabs>
+        <w:ind w:left="2160" w:hanging="360"/>
+      </w:pPr>
+      <w:rPr>
+        <w:rFonts w:ascii="Wingdings" w:hAnsi="Wingdings" w:hint="default"/>
+        <w:sz w:val="20"/>
+      </w:rPr>
+    </w:lvl>
+    <w:lvl w:ilvl="3" w:tentative="1">
+      <w:start w:val="1"/>
+      <w:numFmt w:val="bullet"/>
+      <w:lvlText w:val=""/>
+      <w:lvlJc w:val="left"/>
+      <w:pPr>
+        <w:tabs>
+          <w:tab w:val="num" w:pos="2880"/>
+        </w:tabs>
+        <w:ind w:left="2880" w:hanging="360"/>
+      </w:pPr>
+      <w:rPr>
+        <w:rFonts w:ascii="Wingdings" w:hAnsi="Wingdings" w:hint="default"/>
+        <w:sz w:val="20"/>
+      </w:rPr>
+    </w:lvl>
+    <w:lvl w:ilvl="4" w:tentative="1">
+      <w:start w:val="1"/>
+      <w:numFmt w:val="bullet"/>
+      <w:lvlText w:val=""/>
+      <w:lvlJc w:val="left"/>
+      <w:pPr>
+        <w:tabs>
+          <w:tab w:val="num" w:pos="3600"/>
+        </w:tabs>
+        <w:ind w:left="3600" w:hanging="360"/>
+      </w:pPr>
+      <w:rPr>
+        <w:rFonts w:ascii="Wingdings" w:hAnsi="Wingdings" w:hint="default"/>
+        <w:sz w:val="20"/>
+      </w:rPr>
+    </w:lvl>
+    <w:lvl w:ilvl="5" w:tentative="1">
+      <w:start w:val="1"/>
+      <w:numFmt w:val="bullet"/>
+      <w:lvlText w:val=""/>
+      <w:lvlJc w:val="left"/>
+      <w:pPr>
+        <w:tabs>
+          <w:tab w:val="num" w:pos="4320"/>
+        </w:tabs>
+        <w:ind w:left="4320" w:hanging="360"/>
+      </w:pPr>
+      <w:rPr>
+        <w:rFonts w:ascii="Wingdings" w:hAnsi="Wingdings" w:hint="default"/>
+        <w:sz w:val="20"/>
+      </w:rPr>
+    </w:lvl>
+    <w:lvl w:ilvl="6" w:tentative="1">
+      <w:start w:val="1"/>
+      <w:numFmt w:val="bullet"/>
+      <w:lvlText w:val=""/>
+      <w:lvlJc w:val="left"/>
+      <w:pPr>
+        <w:tabs>
+          <w:tab w:val="num" w:pos="5040"/>
+        </w:tabs>
+        <w:ind w:left="5040" w:hanging="360"/>
+      </w:pPr>
+      <w:rPr>
+        <w:rFonts w:ascii="Wingdings" w:hAnsi="Wingdings" w:hint="default"/>
+        <w:sz w:val="20"/>
+      </w:rPr>
+    </w:lvl>
+    <w:lvl w:ilvl="7" w:tentative="1">
+      <w:start w:val="1"/>
+      <w:numFmt w:val="bullet"/>
+      <w:lvlText w:val=""/>
+      <w:lvlJc w:val="left"/>
+      <w:pPr>
+        <w:tabs>
+          <w:tab w:val="num" w:pos="5760"/>
+        </w:tabs>
+        <w:ind w:left="5760" w:hanging="360"/>
+      </w:pPr>
+      <w:rPr>
+        <w:rFonts w:ascii="Wingdings" w:hAnsi="Wingdings" w:hint="default"/>
+        <w:sz w:val="20"/>
+      </w:rPr>
+    </w:lvl>
+    <w:lvl w:ilvl="8" w:tentative="1">
+      <w:start w:val="1"/>
+      <w:numFmt w:val="bullet"/>
+      <w:lvlText w:val=""/>
+      <w:lvlJc w:val="left"/>
+      <w:pPr>
+        <w:tabs>
+          <w:tab w:val="num" w:pos="6480"/>
+        </w:tabs>
+        <w:ind w:left="6480" w:hanging="360"/>
+      </w:pPr>
+      <w:rPr>
+        <w:rFonts w:ascii="Wingdings" w:hAnsi="Wingdings" w:hint="default"/>
+        <w:sz w:val="20"/>
+      </w:rPr>
+    </w:lvl>
+  </w:abstractNum>
+  <w:abstractNum w:abstractNumId="5" w15:restartNumberingAfterBreak="0">
+    <w:nsid w:val="0F804BAC"/>
+    <w:multiLevelType w:val="multilevel"/>
+    <w:tmpl w:val="ABB4A5A6"/>
+    <w:lvl w:ilvl="0">
+      <w:start w:val="1"/>
+      <w:numFmt w:val="bullet"/>
+      <w:lvlText w:val=""/>
+      <w:lvlJc w:val="left"/>
+      <w:pPr>
+        <w:tabs>
+          <w:tab w:val="num" w:pos="720"/>
+        </w:tabs>
+        <w:ind w:left="720" w:hanging="360"/>
+      </w:pPr>
+      <w:rPr>
+        <w:rFonts w:ascii="Symbol" w:hAnsi="Symbol" w:hint="default"/>
+        <w:sz w:val="20"/>
+      </w:rPr>
+    </w:lvl>
+    <w:lvl w:ilvl="1" w:tentative="1">
+      <w:start w:val="1"/>
+      <w:numFmt w:val="bullet"/>
+      <w:lvlText w:val="o"/>
+      <w:lvlJc w:val="left"/>
+      <w:pPr>
+        <w:tabs>
+          <w:tab w:val="num" w:pos="1440"/>
+        </w:tabs>
+        <w:ind w:left="1440" w:hanging="360"/>
+      </w:pPr>
+      <w:rPr>
+        <w:rFonts w:ascii="Courier New" w:hAnsi="Courier New" w:hint="default"/>
+        <w:sz w:val="20"/>
+      </w:rPr>
+    </w:lvl>
+    <w:lvl w:ilvl="2" w:tentative="1">
+      <w:start w:val="1"/>
+      <w:numFmt w:val="bullet"/>
+      <w:lvlText w:val=""/>
+      <w:lvlJc w:val="left"/>
+      <w:pPr>
+        <w:tabs>
+          <w:tab w:val="num" w:pos="2160"/>
+        </w:tabs>
+        <w:ind w:left="2160" w:hanging="360"/>
+      </w:pPr>
+      <w:rPr>
+        <w:rFonts w:ascii="Wingdings" w:hAnsi="Wingdings" w:hint="default"/>
+        <w:sz w:val="20"/>
+      </w:rPr>
+    </w:lvl>
+    <w:lvl w:ilvl="3" w:tentative="1">
+      <w:start w:val="1"/>
+      <w:numFmt w:val="bullet"/>
+      <w:lvlText w:val=""/>
+      <w:lvlJc w:val="left"/>
+      <w:pPr>
+        <w:tabs>
+          <w:tab w:val="num" w:pos="2880"/>
+        </w:tabs>
+        <w:ind w:left="2880" w:hanging="360"/>
+      </w:pPr>
+      <w:rPr>
+        <w:rFonts w:ascii="Wingdings" w:hAnsi="Wingdings" w:hint="default"/>
+        <w:sz w:val="20"/>
+      </w:rPr>
+    </w:lvl>
+    <w:lvl w:ilvl="4" w:tentative="1">
+      <w:start w:val="1"/>
+      <w:numFmt w:val="bullet"/>
+      <w:lvlText w:val=""/>
+      <w:lvlJc w:val="left"/>
+      <w:pPr>
+        <w:tabs>
+          <w:tab w:val="num" w:pos="3600"/>
+        </w:tabs>
+        <w:ind w:left="3600" w:hanging="360"/>
+      </w:pPr>
+      <w:rPr>
+        <w:rFonts w:ascii="Wingdings" w:hAnsi="Wingdings" w:hint="default"/>
+        <w:sz w:val="20"/>
+      </w:rPr>
+    </w:lvl>
+    <w:lvl w:ilvl="5" w:tentative="1">
+      <w:start w:val="1"/>
+      <w:numFmt w:val="bullet"/>
+      <w:lvlText w:val=""/>
+      <w:lvlJc w:val="left"/>
+      <w:pPr>
+        <w:tabs>
+          <w:tab w:val="num" w:pos="4320"/>
+        </w:tabs>
+        <w:ind w:left="4320" w:hanging="360"/>
+      </w:pPr>
+      <w:rPr>
+        <w:rFonts w:ascii="Wingdings" w:hAnsi="Wingdings" w:hint="default"/>
+        <w:sz w:val="20"/>
+      </w:rPr>
+    </w:lvl>
+    <w:lvl w:ilvl="6" w:tentative="1">
+      <w:start w:val="1"/>
+      <w:numFmt w:val="bullet"/>
+      <w:lvlText w:val=""/>
+      <w:lvlJc w:val="left"/>
+      <w:pPr>
+        <w:tabs>
+          <w:tab w:val="num" w:pos="5040"/>
+        </w:tabs>
+        <w:ind w:left="5040" w:hanging="360"/>
+      </w:pPr>
+      <w:rPr>
+        <w:rFonts w:ascii="Wingdings" w:hAnsi="Wingdings" w:hint="default"/>
+        <w:sz w:val="20"/>
+      </w:rPr>
+    </w:lvl>
+    <w:lvl w:ilvl="7" w:tentative="1">
+      <w:start w:val="1"/>
+      <w:numFmt w:val="bullet"/>
+      <w:lvlText w:val=""/>
+      <w:lvlJc w:val="left"/>
+      <w:pPr>
+        <w:tabs>
+          <w:tab w:val="num" w:pos="5760"/>
+        </w:tabs>
+        <w:ind w:left="5760" w:hanging="360"/>
+      </w:pPr>
+      <w:rPr>
+        <w:rFonts w:ascii="Wingdings" w:hAnsi="Wingdings" w:hint="default"/>
+        <w:sz w:val="20"/>
+      </w:rPr>
+    </w:lvl>
+    <w:lvl w:ilvl="8" w:tentative="1">
+      <w:start w:val="1"/>
+      <w:numFmt w:val="bullet"/>
+      <w:lvlText w:val=""/>
+      <w:lvlJc w:val="left"/>
+      <w:pPr>
+        <w:tabs>
+          <w:tab w:val="num" w:pos="6480"/>
+        </w:tabs>
+        <w:ind w:left="6480" w:hanging="360"/>
+      </w:pPr>
+      <w:rPr>
+        <w:rFonts w:ascii="Wingdings" w:hAnsi="Wingdings" w:hint="default"/>
+        <w:sz w:val="20"/>
+      </w:rPr>
+    </w:lvl>
+  </w:abstractNum>
+  <w:abstractNum w:abstractNumId="6" w15:restartNumberingAfterBreak="0">
+    <w:nsid w:val="146A62BD"/>
+    <w:multiLevelType w:val="hybridMultilevel"/>
+    <w:tmpl w:val="91669C22"/>
+    <w:lvl w:ilvl="0" w:tplc="40090005">
+      <w:start w:val="1"/>
+      <w:numFmt w:val="bullet"/>
+      <w:lvlText w:val=""/>
+      <w:lvlJc w:val="left"/>
+      <w:pPr>
+        <w:ind w:left="1080" w:hanging="360"/>
+      </w:pPr>
+      <w:rPr>
+        <w:rFonts w:ascii="Wingdings" w:hAnsi="Wingdings" w:hint="default"/>
+      </w:rPr>
+    </w:lvl>
+    <w:lvl w:ilvl="1" w:tplc="40090003" w:tentative="1">
+      <w:start w:val="1"/>
+      <w:numFmt w:val="bullet"/>
+      <w:lvlText w:val="o"/>
+      <w:lvlJc w:val="left"/>
+      <w:pPr>
+        <w:ind w:left="1800" w:hanging="360"/>
+      </w:pPr>
+      <w:rPr>
+        <w:rFonts w:ascii="Courier New" w:hAnsi="Courier New" w:cs="Courier New" w:hint="default"/>
+      </w:rPr>
+    </w:lvl>
+    <w:lvl w:ilvl="2" w:tplc="40090005" w:tentative="1">
+      <w:start w:val="1"/>
+      <w:numFmt w:val="bullet"/>
+      <w:lvlText w:val=""/>
+      <w:lvlJc w:val="left"/>
+      <w:pPr>
+        <w:ind w:left="2520" w:hanging="360"/>
+      </w:pPr>
+      <w:rPr>
+        <w:rFonts w:ascii="Wingdings" w:hAnsi="Wingdings" w:hint="default"/>
+      </w:rPr>
+    </w:lvl>
+    <w:lvl w:ilvl="3" w:tplc="40090001" w:tentative="1">
+      <w:start w:val="1"/>
+      <w:numFmt w:val="bullet"/>
+      <w:lvlText w:val=""/>
+      <w:lvlJc w:val="left"/>
+      <w:pPr>
+        <w:ind w:left="3240" w:hanging="360"/>
+      </w:pPr>
+      <w:rPr>
+        <w:rFonts w:ascii="Symbol" w:hAnsi="Symbol" w:hint="default"/>
+      </w:rPr>
+    </w:lvl>
+    <w:lvl w:ilvl="4" w:tplc="40090003" w:tentative="1">
+      <w:start w:val="1"/>
+      <w:numFmt w:val="bullet"/>
+      <w:lvlText w:val="o"/>
+      <w:lvlJc w:val="left"/>
+      <w:pPr>
+        <w:ind w:left="3960" w:hanging="360"/>
+      </w:pPr>
+      <w:rPr>
+        <w:rFonts w:ascii="Courier New" w:hAnsi="Courier New" w:cs="Courier New" w:hint="default"/>
+      </w:rPr>
+    </w:lvl>
+    <w:lvl w:ilvl="5" w:tplc="40090005" w:tentative="1">
+      <w:start w:val="1"/>
+      <w:numFmt w:val="bullet"/>
+      <w:lvlText w:val=""/>
+      <w:lvlJc w:val="left"/>
+      <w:pPr>
+        <w:ind w:left="4680" w:hanging="360"/>
+      </w:pPr>
+      <w:rPr>
+        <w:rFonts w:ascii="Wingdings" w:hAnsi="Wingdings" w:hint="default"/>
+      </w:rPr>
+    </w:lvl>
+    <w:lvl w:ilvl="6" w:tplc="40090001" w:tentative="1">
+      <w:start w:val="1"/>
+      <w:numFmt w:val="bullet"/>
+      <w:lvlText w:val=""/>
+      <w:lvlJc w:val="left"/>
+      <w:pPr>
+        <w:ind w:left="5400" w:hanging="360"/>
+      </w:pPr>
+      <w:rPr>
+        <w:rFonts w:ascii="Symbol" w:hAnsi="Symbol" w:hint="default"/>
+      </w:rPr>
+    </w:lvl>
+    <w:lvl w:ilvl="7" w:tplc="40090003" w:tentative="1">
+      <w:start w:val="1"/>
+      <w:numFmt w:val="bullet"/>
+      <w:lvlText w:val="o"/>
+      <w:lvlJc w:val="left"/>
+      <w:pPr>
+        <w:ind w:left="6120" w:hanging="360"/>
+      </w:pPr>
+      <w:rPr>
+        <w:rFonts w:ascii="Courier New" w:hAnsi="Courier New" w:cs="Courier New" w:hint="default"/>
+      </w:rPr>
+    </w:lvl>
+    <w:lvl w:ilvl="8" w:tplc="40090005" w:tentative="1">
+      <w:start w:val="1"/>
+      <w:numFmt w:val="bullet"/>
+      <w:lvlText w:val=""/>
+      <w:lvlJc w:val="left"/>
+      <w:pPr>
+        <w:ind w:left="6840" w:hanging="360"/>
+      </w:pPr>
+      <w:rPr>
+        <w:rFonts w:ascii="Wingdings" w:hAnsi="Wingdings" w:hint="default"/>
+      </w:rPr>
+    </w:lvl>
+  </w:abstractNum>
+  <w:abstractNum w:abstractNumId="7" w15:restartNumberingAfterBreak="0">
     <w:nsid w:val="18B056E2"/>
     <w:multiLevelType w:val="multilevel"/>
     <w:tmpl w:val="E2D6D0E8"/>
@@ -1541,7 +4724,7 @@
       </w:rPr>
     </w:lvl>
   </w:abstractNum>
-  <w:abstractNum w:abstractNumId="2" w15:restartNumberingAfterBreak="0">
+  <w:abstractNum w:abstractNumId="8" w15:restartNumberingAfterBreak="0">
     <w:nsid w:val="1A125FB7"/>
     <w:multiLevelType w:val="hybridMultilevel"/>
     <w:tmpl w:val="8A324AAC"/>
@@ -1654,10 +4837,421 @@
       </w:rPr>
     </w:lvl>
   </w:abstractNum>
-  <w:abstractNum w:abstractNumId="3" w15:restartNumberingAfterBreak="0">
+  <w:abstractNum w:abstractNumId="9" w15:restartNumberingAfterBreak="0">
+    <w:nsid w:val="23930010"/>
+    <w:multiLevelType w:val="multilevel"/>
+    <w:tmpl w:val="058AC1D6"/>
+    <w:lvl w:ilvl="0">
+      <w:start w:val="1"/>
+      <w:numFmt w:val="bullet"/>
+      <w:lvlText w:val=""/>
+      <w:lvlJc w:val="left"/>
+      <w:pPr>
+        <w:tabs>
+          <w:tab w:val="num" w:pos="720"/>
+        </w:tabs>
+        <w:ind w:left="720" w:hanging="360"/>
+      </w:pPr>
+      <w:rPr>
+        <w:rFonts w:ascii="Symbol" w:hAnsi="Symbol" w:hint="default"/>
+        <w:sz w:val="20"/>
+      </w:rPr>
+    </w:lvl>
+    <w:lvl w:ilvl="1" w:tentative="1">
+      <w:start w:val="1"/>
+      <w:numFmt w:val="bullet"/>
+      <w:lvlText w:val="o"/>
+      <w:lvlJc w:val="left"/>
+      <w:pPr>
+        <w:tabs>
+          <w:tab w:val="num" w:pos="1440"/>
+        </w:tabs>
+        <w:ind w:left="1440" w:hanging="360"/>
+      </w:pPr>
+      <w:rPr>
+        <w:rFonts w:ascii="Courier New" w:hAnsi="Courier New" w:hint="default"/>
+        <w:sz w:val="20"/>
+      </w:rPr>
+    </w:lvl>
+    <w:lvl w:ilvl="2" w:tentative="1">
+      <w:start w:val="1"/>
+      <w:numFmt w:val="bullet"/>
+      <w:lvlText w:val=""/>
+      <w:lvlJc w:val="left"/>
+      <w:pPr>
+        <w:tabs>
+          <w:tab w:val="num" w:pos="2160"/>
+        </w:tabs>
+        <w:ind w:left="2160" w:hanging="360"/>
+      </w:pPr>
+      <w:rPr>
+        <w:rFonts w:ascii="Wingdings" w:hAnsi="Wingdings" w:hint="default"/>
+        <w:sz w:val="20"/>
+      </w:rPr>
+    </w:lvl>
+    <w:lvl w:ilvl="3" w:tentative="1">
+      <w:start w:val="1"/>
+      <w:numFmt w:val="bullet"/>
+      <w:lvlText w:val=""/>
+      <w:lvlJc w:val="left"/>
+      <w:pPr>
+        <w:tabs>
+          <w:tab w:val="num" w:pos="2880"/>
+        </w:tabs>
+        <w:ind w:left="2880" w:hanging="360"/>
+      </w:pPr>
+      <w:rPr>
+        <w:rFonts w:ascii="Wingdings" w:hAnsi="Wingdings" w:hint="default"/>
+        <w:sz w:val="20"/>
+      </w:rPr>
+    </w:lvl>
+    <w:lvl w:ilvl="4" w:tentative="1">
+      <w:start w:val="1"/>
+      <w:numFmt w:val="bullet"/>
+      <w:lvlText w:val=""/>
+      <w:lvlJc w:val="left"/>
+      <w:pPr>
+        <w:tabs>
+          <w:tab w:val="num" w:pos="3600"/>
+        </w:tabs>
+        <w:ind w:left="3600" w:hanging="360"/>
+      </w:pPr>
+      <w:rPr>
+        <w:rFonts w:ascii="Wingdings" w:hAnsi="Wingdings" w:hint="default"/>
+        <w:sz w:val="20"/>
+      </w:rPr>
+    </w:lvl>
+    <w:lvl w:ilvl="5" w:tentative="1">
+      <w:start w:val="1"/>
+      <w:numFmt w:val="bullet"/>
+      <w:lvlText w:val=""/>
+      <w:lvlJc w:val="left"/>
+      <w:pPr>
+        <w:tabs>
+          <w:tab w:val="num" w:pos="4320"/>
+        </w:tabs>
+        <w:ind w:left="4320" w:hanging="360"/>
+      </w:pPr>
+      <w:rPr>
+        <w:rFonts w:ascii="Wingdings" w:hAnsi="Wingdings" w:hint="default"/>
+        <w:sz w:val="20"/>
+      </w:rPr>
+    </w:lvl>
+    <w:lvl w:ilvl="6" w:tentative="1">
+      <w:start w:val="1"/>
+      <w:numFmt w:val="bullet"/>
+      <w:lvlText w:val=""/>
+      <w:lvlJc w:val="left"/>
+      <w:pPr>
+        <w:tabs>
+          <w:tab w:val="num" w:pos="5040"/>
+        </w:tabs>
+        <w:ind w:left="5040" w:hanging="360"/>
+      </w:pPr>
+      <w:rPr>
+        <w:rFonts w:ascii="Wingdings" w:hAnsi="Wingdings" w:hint="default"/>
+        <w:sz w:val="20"/>
+      </w:rPr>
+    </w:lvl>
+    <w:lvl w:ilvl="7" w:tentative="1">
+      <w:start w:val="1"/>
+      <w:numFmt w:val="bullet"/>
+      <w:lvlText w:val=""/>
+      <w:lvlJc w:val="left"/>
+      <w:pPr>
+        <w:tabs>
+          <w:tab w:val="num" w:pos="5760"/>
+        </w:tabs>
+        <w:ind w:left="5760" w:hanging="360"/>
+      </w:pPr>
+      <w:rPr>
+        <w:rFonts w:ascii="Wingdings" w:hAnsi="Wingdings" w:hint="default"/>
+        <w:sz w:val="20"/>
+      </w:rPr>
+    </w:lvl>
+    <w:lvl w:ilvl="8" w:tentative="1">
+      <w:start w:val="1"/>
+      <w:numFmt w:val="bullet"/>
+      <w:lvlText w:val=""/>
+      <w:lvlJc w:val="left"/>
+      <w:pPr>
+        <w:tabs>
+          <w:tab w:val="num" w:pos="6480"/>
+        </w:tabs>
+        <w:ind w:left="6480" w:hanging="360"/>
+      </w:pPr>
+      <w:rPr>
+        <w:rFonts w:ascii="Wingdings" w:hAnsi="Wingdings" w:hint="default"/>
+        <w:sz w:val="20"/>
+      </w:rPr>
+    </w:lvl>
+  </w:abstractNum>
+  <w:abstractNum w:abstractNumId="10" w15:restartNumberingAfterBreak="0">
+    <w:nsid w:val="2BE07127"/>
+    <w:multiLevelType w:val="multilevel"/>
+    <w:tmpl w:val="4E1A944C"/>
+    <w:lvl w:ilvl="0">
+      <w:start w:val="1"/>
+      <w:numFmt w:val="decimal"/>
+      <w:lvlText w:val="%1."/>
+      <w:lvlJc w:val="left"/>
+      <w:pPr>
+        <w:tabs>
+          <w:tab w:val="num" w:pos="720"/>
+        </w:tabs>
+        <w:ind w:left="720" w:hanging="360"/>
+      </w:pPr>
+    </w:lvl>
+    <w:lvl w:ilvl="1" w:tentative="1">
+      <w:start w:val="1"/>
+      <w:numFmt w:val="decimal"/>
+      <w:lvlText w:val="%2."/>
+      <w:lvlJc w:val="left"/>
+      <w:pPr>
+        <w:tabs>
+          <w:tab w:val="num" w:pos="1440"/>
+        </w:tabs>
+        <w:ind w:left="1440" w:hanging="360"/>
+      </w:pPr>
+    </w:lvl>
+    <w:lvl w:ilvl="2" w:tentative="1">
+      <w:start w:val="1"/>
+      <w:numFmt w:val="decimal"/>
+      <w:lvlText w:val="%3."/>
+      <w:lvlJc w:val="left"/>
+      <w:pPr>
+        <w:tabs>
+          <w:tab w:val="num" w:pos="2160"/>
+        </w:tabs>
+        <w:ind w:left="2160" w:hanging="360"/>
+      </w:pPr>
+    </w:lvl>
+    <w:lvl w:ilvl="3" w:tentative="1">
+      <w:start w:val="1"/>
+      <w:numFmt w:val="decimal"/>
+      <w:lvlText w:val="%4."/>
+      <w:lvlJc w:val="left"/>
+      <w:pPr>
+        <w:tabs>
+          <w:tab w:val="num" w:pos="2880"/>
+        </w:tabs>
+        <w:ind w:left="2880" w:hanging="360"/>
+      </w:pPr>
+    </w:lvl>
+    <w:lvl w:ilvl="4" w:tentative="1">
+      <w:start w:val="1"/>
+      <w:numFmt w:val="decimal"/>
+      <w:lvlText w:val="%5."/>
+      <w:lvlJc w:val="left"/>
+      <w:pPr>
+        <w:tabs>
+          <w:tab w:val="num" w:pos="3600"/>
+        </w:tabs>
+        <w:ind w:left="3600" w:hanging="360"/>
+      </w:pPr>
+    </w:lvl>
+    <w:lvl w:ilvl="5" w:tentative="1">
+      <w:start w:val="1"/>
+      <w:numFmt w:val="decimal"/>
+      <w:lvlText w:val="%6."/>
+      <w:lvlJc w:val="left"/>
+      <w:pPr>
+        <w:tabs>
+          <w:tab w:val="num" w:pos="4320"/>
+        </w:tabs>
+        <w:ind w:left="4320" w:hanging="360"/>
+      </w:pPr>
+    </w:lvl>
+    <w:lvl w:ilvl="6" w:tentative="1">
+      <w:start w:val="1"/>
+      <w:numFmt w:val="decimal"/>
+      <w:lvlText w:val="%7."/>
+      <w:lvlJc w:val="left"/>
+      <w:pPr>
+        <w:tabs>
+          <w:tab w:val="num" w:pos="5040"/>
+        </w:tabs>
+        <w:ind w:left="5040" w:hanging="360"/>
+      </w:pPr>
+    </w:lvl>
+    <w:lvl w:ilvl="7" w:tentative="1">
+      <w:start w:val="1"/>
+      <w:numFmt w:val="decimal"/>
+      <w:lvlText w:val="%8."/>
+      <w:lvlJc w:val="left"/>
+      <w:pPr>
+        <w:tabs>
+          <w:tab w:val="num" w:pos="5760"/>
+        </w:tabs>
+        <w:ind w:left="5760" w:hanging="360"/>
+      </w:pPr>
+    </w:lvl>
+    <w:lvl w:ilvl="8" w:tentative="1">
+      <w:start w:val="1"/>
+      <w:numFmt w:val="decimal"/>
+      <w:lvlText w:val="%9."/>
+      <w:lvlJc w:val="left"/>
+      <w:pPr>
+        <w:tabs>
+          <w:tab w:val="num" w:pos="6480"/>
+        </w:tabs>
+        <w:ind w:left="6480" w:hanging="360"/>
+      </w:pPr>
+    </w:lvl>
+  </w:abstractNum>
+  <w:abstractNum w:abstractNumId="11" w15:restartNumberingAfterBreak="0">
+    <w:nsid w:val="31246B51"/>
+    <w:multiLevelType w:val="multilevel"/>
+    <w:tmpl w:val="A0B48F52"/>
+    <w:lvl w:ilvl="0">
+      <w:start w:val="1"/>
+      <w:numFmt w:val="bullet"/>
+      <w:lvlText w:val=""/>
+      <w:lvlJc w:val="left"/>
+      <w:pPr>
+        <w:tabs>
+          <w:tab w:val="num" w:pos="720"/>
+        </w:tabs>
+        <w:ind w:left="720" w:hanging="360"/>
+      </w:pPr>
+      <w:rPr>
+        <w:rFonts w:ascii="Symbol" w:hAnsi="Symbol" w:hint="default"/>
+        <w:sz w:val="20"/>
+      </w:rPr>
+    </w:lvl>
+    <w:lvl w:ilvl="1" w:tentative="1">
+      <w:start w:val="1"/>
+      <w:numFmt w:val="bullet"/>
+      <w:lvlText w:val="o"/>
+      <w:lvlJc w:val="left"/>
+      <w:pPr>
+        <w:tabs>
+          <w:tab w:val="num" w:pos="1440"/>
+        </w:tabs>
+        <w:ind w:left="1440" w:hanging="360"/>
+      </w:pPr>
+      <w:rPr>
+        <w:rFonts w:ascii="Courier New" w:hAnsi="Courier New" w:hint="default"/>
+        <w:sz w:val="20"/>
+      </w:rPr>
+    </w:lvl>
+    <w:lvl w:ilvl="2" w:tentative="1">
+      <w:start w:val="1"/>
+      <w:numFmt w:val="bullet"/>
+      <w:lvlText w:val=""/>
+      <w:lvlJc w:val="left"/>
+      <w:pPr>
+        <w:tabs>
+          <w:tab w:val="num" w:pos="2160"/>
+        </w:tabs>
+        <w:ind w:left="2160" w:hanging="360"/>
+      </w:pPr>
+      <w:rPr>
+        <w:rFonts w:ascii="Wingdings" w:hAnsi="Wingdings" w:hint="default"/>
+        <w:sz w:val="20"/>
+      </w:rPr>
+    </w:lvl>
+    <w:lvl w:ilvl="3" w:tentative="1">
+      <w:start w:val="1"/>
+      <w:numFmt w:val="bullet"/>
+      <w:lvlText w:val=""/>
+      <w:lvlJc w:val="left"/>
+      <w:pPr>
+        <w:tabs>
+          <w:tab w:val="num" w:pos="2880"/>
+        </w:tabs>
+        <w:ind w:left="2880" w:hanging="360"/>
+      </w:pPr>
+      <w:rPr>
+        <w:rFonts w:ascii="Wingdings" w:hAnsi="Wingdings" w:hint="default"/>
+        <w:sz w:val="20"/>
+      </w:rPr>
+    </w:lvl>
+    <w:lvl w:ilvl="4" w:tentative="1">
+      <w:start w:val="1"/>
+      <w:numFmt w:val="bullet"/>
+      <w:lvlText w:val=""/>
+      <w:lvlJc w:val="left"/>
+      <w:pPr>
+        <w:tabs>
+          <w:tab w:val="num" w:pos="3600"/>
+        </w:tabs>
+        <w:ind w:left="3600" w:hanging="360"/>
+      </w:pPr>
+      <w:rPr>
+        <w:rFonts w:ascii="Wingdings" w:hAnsi="Wingdings" w:hint="default"/>
+        <w:sz w:val="20"/>
+      </w:rPr>
+    </w:lvl>
+    <w:lvl w:ilvl="5" w:tentative="1">
+      <w:start w:val="1"/>
+      <w:numFmt w:val="bullet"/>
+      <w:lvlText w:val=""/>
+      <w:lvlJc w:val="left"/>
+      <w:pPr>
+        <w:tabs>
+          <w:tab w:val="num" w:pos="4320"/>
+        </w:tabs>
+        <w:ind w:left="4320" w:hanging="360"/>
+      </w:pPr>
+      <w:rPr>
+        <w:rFonts w:ascii="Wingdings" w:hAnsi="Wingdings" w:hint="default"/>
+        <w:sz w:val="20"/>
+      </w:rPr>
+    </w:lvl>
+    <w:lvl w:ilvl="6" w:tentative="1">
+      <w:start w:val="1"/>
+      <w:numFmt w:val="bullet"/>
+      <w:lvlText w:val=""/>
+      <w:lvlJc w:val="left"/>
+      <w:pPr>
+        <w:tabs>
+          <w:tab w:val="num" w:pos="5040"/>
+        </w:tabs>
+        <w:ind w:left="5040" w:hanging="360"/>
+      </w:pPr>
+      <w:rPr>
+        <w:rFonts w:ascii="Wingdings" w:hAnsi="Wingdings" w:hint="default"/>
+        <w:sz w:val="20"/>
+      </w:rPr>
+    </w:lvl>
+    <w:lvl w:ilvl="7" w:tentative="1">
+      <w:start w:val="1"/>
+      <w:numFmt w:val="bullet"/>
+      <w:lvlText w:val=""/>
+      <w:lvlJc w:val="left"/>
+      <w:pPr>
+        <w:tabs>
+          <w:tab w:val="num" w:pos="5760"/>
+        </w:tabs>
+        <w:ind w:left="5760" w:hanging="360"/>
+      </w:pPr>
+      <w:rPr>
+        <w:rFonts w:ascii="Wingdings" w:hAnsi="Wingdings" w:hint="default"/>
+        <w:sz w:val="20"/>
+      </w:rPr>
+    </w:lvl>
+    <w:lvl w:ilvl="8" w:tentative="1">
+      <w:start w:val="1"/>
+      <w:numFmt w:val="bullet"/>
+      <w:lvlText w:val=""/>
+      <w:lvlJc w:val="left"/>
+      <w:pPr>
+        <w:tabs>
+          <w:tab w:val="num" w:pos="6480"/>
+        </w:tabs>
+        <w:ind w:left="6480" w:hanging="360"/>
+      </w:pPr>
+      <w:rPr>
+        <w:rFonts w:ascii="Wingdings" w:hAnsi="Wingdings" w:hint="default"/>
+        <w:sz w:val="20"/>
+      </w:rPr>
+    </w:lvl>
+  </w:abstractNum>
+  <w:abstractNum w:abstractNumId="12" w15:restartNumberingAfterBreak="0">
     <w:nsid w:val="3A756C42"/>
     <w:multiLevelType w:val="multilevel"/>
-    <w:tmpl w:val="3F18EA96"/>
+    <w:tmpl w:val="600E56E4"/>
     <w:lvl w:ilvl="0">
       <w:start w:val="1"/>
       <w:numFmt w:val="decimal"/>
@@ -1682,17 +5276,17 @@
         <w:rFonts w:ascii="Symbol" w:hAnsi="Symbol" w:hint="default"/>
       </w:rPr>
     </w:lvl>
-    <w:lvl w:ilvl="2" w:tentative="1">
-      <w:start w:val="1"/>
-      <w:numFmt w:val="decimal"/>
-      <w:lvlText w:val="%3."/>
-      <w:lvlJc w:val="left"/>
-      <w:pPr>
-        <w:tabs>
-          <w:tab w:val="num" w:pos="2160"/>
-        </w:tabs>
+    <w:lvl w:ilvl="2">
+      <w:start w:val="1"/>
+      <w:numFmt w:val="bullet"/>
+      <w:lvlText w:val=""/>
+      <w:lvlJc w:val="left"/>
+      <w:pPr>
         <w:ind w:left="2160" w:hanging="360"/>
       </w:pPr>
+      <w:rPr>
+        <w:rFonts w:ascii="Wingdings" w:eastAsiaTheme="minorHAnsi" w:hAnsi="Wingdings" w:cstheme="minorBidi" w:hint="default"/>
+      </w:rPr>
     </w:lvl>
     <w:lvl w:ilvl="3" w:tentative="1">
       <w:start w:val="1"/>
@@ -1767,7 +5361,567 @@
       </w:pPr>
     </w:lvl>
   </w:abstractNum>
-  <w:abstractNum w:abstractNumId="4" w15:restartNumberingAfterBreak="0">
+  <w:abstractNum w:abstractNumId="13" w15:restartNumberingAfterBreak="0">
+    <w:nsid w:val="3D022BB1"/>
+    <w:multiLevelType w:val="hybridMultilevel"/>
+    <w:tmpl w:val="85BC1164"/>
+    <w:lvl w:ilvl="0" w:tplc="40090001">
+      <w:start w:val="1"/>
+      <w:numFmt w:val="bullet"/>
+      <w:lvlText w:val=""/>
+      <w:lvlJc w:val="left"/>
+      <w:pPr>
+        <w:ind w:left="720" w:hanging="360"/>
+      </w:pPr>
+      <w:rPr>
+        <w:rFonts w:ascii="Symbol" w:hAnsi="Symbol" w:hint="default"/>
+      </w:rPr>
+    </w:lvl>
+    <w:lvl w:ilvl="1" w:tplc="40090003" w:tentative="1">
+      <w:start w:val="1"/>
+      <w:numFmt w:val="bullet"/>
+      <w:lvlText w:val="o"/>
+      <w:lvlJc w:val="left"/>
+      <w:pPr>
+        <w:ind w:left="1440" w:hanging="360"/>
+      </w:pPr>
+      <w:rPr>
+        <w:rFonts w:ascii="Courier New" w:hAnsi="Courier New" w:cs="Courier New" w:hint="default"/>
+      </w:rPr>
+    </w:lvl>
+    <w:lvl w:ilvl="2" w:tplc="40090005" w:tentative="1">
+      <w:start w:val="1"/>
+      <w:numFmt w:val="bullet"/>
+      <w:lvlText w:val=""/>
+      <w:lvlJc w:val="left"/>
+      <w:pPr>
+        <w:ind w:left="2160" w:hanging="360"/>
+      </w:pPr>
+      <w:rPr>
+        <w:rFonts w:ascii="Wingdings" w:hAnsi="Wingdings" w:hint="default"/>
+      </w:rPr>
+    </w:lvl>
+    <w:lvl w:ilvl="3" w:tplc="40090001" w:tentative="1">
+      <w:start w:val="1"/>
+      <w:numFmt w:val="bullet"/>
+      <w:lvlText w:val=""/>
+      <w:lvlJc w:val="left"/>
+      <w:pPr>
+        <w:ind w:left="2880" w:hanging="360"/>
+      </w:pPr>
+      <w:rPr>
+        <w:rFonts w:ascii="Symbol" w:hAnsi="Symbol" w:hint="default"/>
+      </w:rPr>
+    </w:lvl>
+    <w:lvl w:ilvl="4" w:tplc="40090003" w:tentative="1">
+      <w:start w:val="1"/>
+      <w:numFmt w:val="bullet"/>
+      <w:lvlText w:val="o"/>
+      <w:lvlJc w:val="left"/>
+      <w:pPr>
+        <w:ind w:left="3600" w:hanging="360"/>
+      </w:pPr>
+      <w:rPr>
+        <w:rFonts w:ascii="Courier New" w:hAnsi="Courier New" w:cs="Courier New" w:hint="default"/>
+      </w:rPr>
+    </w:lvl>
+    <w:lvl w:ilvl="5" w:tplc="40090005" w:tentative="1">
+      <w:start w:val="1"/>
+      <w:numFmt w:val="bullet"/>
+      <w:lvlText w:val=""/>
+      <w:lvlJc w:val="left"/>
+      <w:pPr>
+        <w:ind w:left="4320" w:hanging="360"/>
+      </w:pPr>
+      <w:rPr>
+        <w:rFonts w:ascii="Wingdings" w:hAnsi="Wingdings" w:hint="default"/>
+      </w:rPr>
+    </w:lvl>
+    <w:lvl w:ilvl="6" w:tplc="40090001" w:tentative="1">
+      <w:start w:val="1"/>
+      <w:numFmt w:val="bullet"/>
+      <w:lvlText w:val=""/>
+      <w:lvlJc w:val="left"/>
+      <w:pPr>
+        <w:ind w:left="5040" w:hanging="360"/>
+      </w:pPr>
+      <w:rPr>
+        <w:rFonts w:ascii="Symbol" w:hAnsi="Symbol" w:hint="default"/>
+      </w:rPr>
+    </w:lvl>
+    <w:lvl w:ilvl="7" w:tplc="40090003" w:tentative="1">
+      <w:start w:val="1"/>
+      <w:numFmt w:val="bullet"/>
+      <w:lvlText w:val="o"/>
+      <w:lvlJc w:val="left"/>
+      <w:pPr>
+        <w:ind w:left="5760" w:hanging="360"/>
+      </w:pPr>
+      <w:rPr>
+        <w:rFonts w:ascii="Courier New" w:hAnsi="Courier New" w:cs="Courier New" w:hint="default"/>
+      </w:rPr>
+    </w:lvl>
+    <w:lvl w:ilvl="8" w:tplc="40090005" w:tentative="1">
+      <w:start w:val="1"/>
+      <w:numFmt w:val="bullet"/>
+      <w:lvlText w:val=""/>
+      <w:lvlJc w:val="left"/>
+      <w:pPr>
+        <w:ind w:left="6480" w:hanging="360"/>
+      </w:pPr>
+      <w:rPr>
+        <w:rFonts w:ascii="Wingdings" w:hAnsi="Wingdings" w:hint="default"/>
+      </w:rPr>
+    </w:lvl>
+  </w:abstractNum>
+  <w:abstractNum w:abstractNumId="14" w15:restartNumberingAfterBreak="0">
+    <w:nsid w:val="3D37398D"/>
+    <w:multiLevelType w:val="multilevel"/>
+    <w:tmpl w:val="0B589E80"/>
+    <w:lvl w:ilvl="0">
+      <w:start w:val="1"/>
+      <w:numFmt w:val="bullet"/>
+      <w:lvlText w:val=""/>
+      <w:lvlJc w:val="left"/>
+      <w:pPr>
+        <w:tabs>
+          <w:tab w:val="num" w:pos="720"/>
+        </w:tabs>
+        <w:ind w:left="720" w:hanging="360"/>
+      </w:pPr>
+      <w:rPr>
+        <w:rFonts w:ascii="Symbol" w:hAnsi="Symbol" w:hint="default"/>
+        <w:sz w:val="20"/>
+      </w:rPr>
+    </w:lvl>
+    <w:lvl w:ilvl="1" w:tentative="1">
+      <w:start w:val="1"/>
+      <w:numFmt w:val="bullet"/>
+      <w:lvlText w:val="o"/>
+      <w:lvlJc w:val="left"/>
+      <w:pPr>
+        <w:tabs>
+          <w:tab w:val="num" w:pos="1440"/>
+        </w:tabs>
+        <w:ind w:left="1440" w:hanging="360"/>
+      </w:pPr>
+      <w:rPr>
+        <w:rFonts w:ascii="Courier New" w:hAnsi="Courier New" w:hint="default"/>
+        <w:sz w:val="20"/>
+      </w:rPr>
+    </w:lvl>
+    <w:lvl w:ilvl="2" w:tentative="1">
+      <w:start w:val="1"/>
+      <w:numFmt w:val="bullet"/>
+      <w:lvlText w:val=""/>
+      <w:lvlJc w:val="left"/>
+      <w:pPr>
+        <w:tabs>
+          <w:tab w:val="num" w:pos="2160"/>
+        </w:tabs>
+        <w:ind w:left="2160" w:hanging="360"/>
+      </w:pPr>
+      <w:rPr>
+        <w:rFonts w:ascii="Wingdings" w:hAnsi="Wingdings" w:hint="default"/>
+        <w:sz w:val="20"/>
+      </w:rPr>
+    </w:lvl>
+    <w:lvl w:ilvl="3" w:tentative="1">
+      <w:start w:val="1"/>
+      <w:numFmt w:val="bullet"/>
+      <w:lvlText w:val=""/>
+      <w:lvlJc w:val="left"/>
+      <w:pPr>
+        <w:tabs>
+          <w:tab w:val="num" w:pos="2880"/>
+        </w:tabs>
+        <w:ind w:left="2880" w:hanging="360"/>
+      </w:pPr>
+      <w:rPr>
+        <w:rFonts w:ascii="Wingdings" w:hAnsi="Wingdings" w:hint="default"/>
+        <w:sz w:val="20"/>
+      </w:rPr>
+    </w:lvl>
+    <w:lvl w:ilvl="4" w:tentative="1">
+      <w:start w:val="1"/>
+      <w:numFmt w:val="bullet"/>
+      <w:lvlText w:val=""/>
+      <w:lvlJc w:val="left"/>
+      <w:pPr>
+        <w:tabs>
+          <w:tab w:val="num" w:pos="3600"/>
+        </w:tabs>
+        <w:ind w:left="3600" w:hanging="360"/>
+      </w:pPr>
+      <w:rPr>
+        <w:rFonts w:ascii="Wingdings" w:hAnsi="Wingdings" w:hint="default"/>
+        <w:sz w:val="20"/>
+      </w:rPr>
+    </w:lvl>
+    <w:lvl w:ilvl="5" w:tentative="1">
+      <w:start w:val="1"/>
+      <w:numFmt w:val="bullet"/>
+      <w:lvlText w:val=""/>
+      <w:lvlJc w:val="left"/>
+      <w:pPr>
+        <w:tabs>
+          <w:tab w:val="num" w:pos="4320"/>
+        </w:tabs>
+        <w:ind w:left="4320" w:hanging="360"/>
+      </w:pPr>
+      <w:rPr>
+        <w:rFonts w:ascii="Wingdings" w:hAnsi="Wingdings" w:hint="default"/>
+        <w:sz w:val="20"/>
+      </w:rPr>
+    </w:lvl>
+    <w:lvl w:ilvl="6" w:tentative="1">
+      <w:start w:val="1"/>
+      <w:numFmt w:val="bullet"/>
+      <w:lvlText w:val=""/>
+      <w:lvlJc w:val="left"/>
+      <w:pPr>
+        <w:tabs>
+          <w:tab w:val="num" w:pos="5040"/>
+        </w:tabs>
+        <w:ind w:left="5040" w:hanging="360"/>
+      </w:pPr>
+      <w:rPr>
+        <w:rFonts w:ascii="Wingdings" w:hAnsi="Wingdings" w:hint="default"/>
+        <w:sz w:val="20"/>
+      </w:rPr>
+    </w:lvl>
+    <w:lvl w:ilvl="7" w:tentative="1">
+      <w:start w:val="1"/>
+      <w:numFmt w:val="bullet"/>
+      <w:lvlText w:val=""/>
+      <w:lvlJc w:val="left"/>
+      <w:pPr>
+        <w:tabs>
+          <w:tab w:val="num" w:pos="5760"/>
+        </w:tabs>
+        <w:ind w:left="5760" w:hanging="360"/>
+      </w:pPr>
+      <w:rPr>
+        <w:rFonts w:ascii="Wingdings" w:hAnsi="Wingdings" w:hint="default"/>
+        <w:sz w:val="20"/>
+      </w:rPr>
+    </w:lvl>
+    <w:lvl w:ilvl="8" w:tentative="1">
+      <w:start w:val="1"/>
+      <w:numFmt w:val="bullet"/>
+      <w:lvlText w:val=""/>
+      <w:lvlJc w:val="left"/>
+      <w:pPr>
+        <w:tabs>
+          <w:tab w:val="num" w:pos="6480"/>
+        </w:tabs>
+        <w:ind w:left="6480" w:hanging="360"/>
+      </w:pPr>
+      <w:rPr>
+        <w:rFonts w:ascii="Wingdings" w:hAnsi="Wingdings" w:hint="default"/>
+        <w:sz w:val="20"/>
+      </w:rPr>
+    </w:lvl>
+  </w:abstractNum>
+  <w:abstractNum w:abstractNumId="15" w15:restartNumberingAfterBreak="0">
+    <w:nsid w:val="3DA177D2"/>
+    <w:multiLevelType w:val="multilevel"/>
+    <w:tmpl w:val="E8A6C91C"/>
+    <w:lvl w:ilvl="0">
+      <w:start w:val="1"/>
+      <w:numFmt w:val="bullet"/>
+      <w:lvlText w:val=""/>
+      <w:lvlJc w:val="left"/>
+      <w:pPr>
+        <w:tabs>
+          <w:tab w:val="num" w:pos="720"/>
+        </w:tabs>
+        <w:ind w:left="720" w:hanging="360"/>
+      </w:pPr>
+      <w:rPr>
+        <w:rFonts w:ascii="Symbol" w:hAnsi="Symbol" w:hint="default"/>
+        <w:sz w:val="20"/>
+      </w:rPr>
+    </w:lvl>
+    <w:lvl w:ilvl="1" w:tentative="1">
+      <w:start w:val="1"/>
+      <w:numFmt w:val="bullet"/>
+      <w:lvlText w:val="o"/>
+      <w:lvlJc w:val="left"/>
+      <w:pPr>
+        <w:tabs>
+          <w:tab w:val="num" w:pos="1440"/>
+        </w:tabs>
+        <w:ind w:left="1440" w:hanging="360"/>
+      </w:pPr>
+      <w:rPr>
+        <w:rFonts w:ascii="Courier New" w:hAnsi="Courier New" w:hint="default"/>
+        <w:sz w:val="20"/>
+      </w:rPr>
+    </w:lvl>
+    <w:lvl w:ilvl="2" w:tentative="1">
+      <w:start w:val="1"/>
+      <w:numFmt w:val="bullet"/>
+      <w:lvlText w:val=""/>
+      <w:lvlJc w:val="left"/>
+      <w:pPr>
+        <w:tabs>
+          <w:tab w:val="num" w:pos="2160"/>
+        </w:tabs>
+        <w:ind w:left="2160" w:hanging="360"/>
+      </w:pPr>
+      <w:rPr>
+        <w:rFonts w:ascii="Wingdings" w:hAnsi="Wingdings" w:hint="default"/>
+        <w:sz w:val="20"/>
+      </w:rPr>
+    </w:lvl>
+    <w:lvl w:ilvl="3" w:tentative="1">
+      <w:start w:val="1"/>
+      <w:numFmt w:val="bullet"/>
+      <w:lvlText w:val=""/>
+      <w:lvlJc w:val="left"/>
+      <w:pPr>
+        <w:tabs>
+          <w:tab w:val="num" w:pos="2880"/>
+        </w:tabs>
+        <w:ind w:left="2880" w:hanging="360"/>
+      </w:pPr>
+      <w:rPr>
+        <w:rFonts w:ascii="Wingdings" w:hAnsi="Wingdings" w:hint="default"/>
+        <w:sz w:val="20"/>
+      </w:rPr>
+    </w:lvl>
+    <w:lvl w:ilvl="4" w:tentative="1">
+      <w:start w:val="1"/>
+      <w:numFmt w:val="bullet"/>
+      <w:lvlText w:val=""/>
+      <w:lvlJc w:val="left"/>
+      <w:pPr>
+        <w:tabs>
+          <w:tab w:val="num" w:pos="3600"/>
+        </w:tabs>
+        <w:ind w:left="3600" w:hanging="360"/>
+      </w:pPr>
+      <w:rPr>
+        <w:rFonts w:ascii="Wingdings" w:hAnsi="Wingdings" w:hint="default"/>
+        <w:sz w:val="20"/>
+      </w:rPr>
+    </w:lvl>
+    <w:lvl w:ilvl="5" w:tentative="1">
+      <w:start w:val="1"/>
+      <w:numFmt w:val="bullet"/>
+      <w:lvlText w:val=""/>
+      <w:lvlJc w:val="left"/>
+      <w:pPr>
+        <w:tabs>
+          <w:tab w:val="num" w:pos="4320"/>
+        </w:tabs>
+        <w:ind w:left="4320" w:hanging="360"/>
+      </w:pPr>
+      <w:rPr>
+        <w:rFonts w:ascii="Wingdings" w:hAnsi="Wingdings" w:hint="default"/>
+        <w:sz w:val="20"/>
+      </w:rPr>
+    </w:lvl>
+    <w:lvl w:ilvl="6" w:tentative="1">
+      <w:start w:val="1"/>
+      <w:numFmt w:val="bullet"/>
+      <w:lvlText w:val=""/>
+      <w:lvlJc w:val="left"/>
+      <w:pPr>
+        <w:tabs>
+          <w:tab w:val="num" w:pos="5040"/>
+        </w:tabs>
+        <w:ind w:left="5040" w:hanging="360"/>
+      </w:pPr>
+      <w:rPr>
+        <w:rFonts w:ascii="Wingdings" w:hAnsi="Wingdings" w:hint="default"/>
+        <w:sz w:val="20"/>
+      </w:rPr>
+    </w:lvl>
+    <w:lvl w:ilvl="7" w:tentative="1">
+      <w:start w:val="1"/>
+      <w:numFmt w:val="bullet"/>
+      <w:lvlText w:val=""/>
+      <w:lvlJc w:val="left"/>
+      <w:pPr>
+        <w:tabs>
+          <w:tab w:val="num" w:pos="5760"/>
+        </w:tabs>
+        <w:ind w:left="5760" w:hanging="360"/>
+      </w:pPr>
+      <w:rPr>
+        <w:rFonts w:ascii="Wingdings" w:hAnsi="Wingdings" w:hint="default"/>
+        <w:sz w:val="20"/>
+      </w:rPr>
+    </w:lvl>
+    <w:lvl w:ilvl="8" w:tentative="1">
+      <w:start w:val="1"/>
+      <w:numFmt w:val="bullet"/>
+      <w:lvlText w:val=""/>
+      <w:lvlJc w:val="left"/>
+      <w:pPr>
+        <w:tabs>
+          <w:tab w:val="num" w:pos="6480"/>
+        </w:tabs>
+        <w:ind w:left="6480" w:hanging="360"/>
+      </w:pPr>
+      <w:rPr>
+        <w:rFonts w:ascii="Wingdings" w:hAnsi="Wingdings" w:hint="default"/>
+        <w:sz w:val="20"/>
+      </w:rPr>
+    </w:lvl>
+  </w:abstractNum>
+  <w:abstractNum w:abstractNumId="16" w15:restartNumberingAfterBreak="0">
+    <w:nsid w:val="3E5E6FAA"/>
+    <w:multiLevelType w:val="multilevel"/>
+    <w:tmpl w:val="44CE12EA"/>
+    <w:lvl w:ilvl="0">
+      <w:start w:val="1"/>
+      <w:numFmt w:val="bullet"/>
+      <w:lvlText w:val=""/>
+      <w:lvlJc w:val="left"/>
+      <w:pPr>
+        <w:tabs>
+          <w:tab w:val="num" w:pos="720"/>
+        </w:tabs>
+        <w:ind w:left="720" w:hanging="360"/>
+      </w:pPr>
+      <w:rPr>
+        <w:rFonts w:ascii="Symbol" w:hAnsi="Symbol" w:hint="default"/>
+        <w:sz w:val="20"/>
+      </w:rPr>
+    </w:lvl>
+    <w:lvl w:ilvl="1" w:tentative="1">
+      <w:start w:val="1"/>
+      <w:numFmt w:val="bullet"/>
+      <w:lvlText w:val="o"/>
+      <w:lvlJc w:val="left"/>
+      <w:pPr>
+        <w:tabs>
+          <w:tab w:val="num" w:pos="1440"/>
+        </w:tabs>
+        <w:ind w:left="1440" w:hanging="360"/>
+      </w:pPr>
+      <w:rPr>
+        <w:rFonts w:ascii="Courier New" w:hAnsi="Courier New" w:hint="default"/>
+        <w:sz w:val="20"/>
+      </w:rPr>
+    </w:lvl>
+    <w:lvl w:ilvl="2" w:tentative="1">
+      <w:start w:val="1"/>
+      <w:numFmt w:val="bullet"/>
+      <w:lvlText w:val=""/>
+      <w:lvlJc w:val="left"/>
+      <w:pPr>
+        <w:tabs>
+          <w:tab w:val="num" w:pos="2160"/>
+        </w:tabs>
+        <w:ind w:left="2160" w:hanging="360"/>
+      </w:pPr>
+      <w:rPr>
+        <w:rFonts w:ascii="Wingdings" w:hAnsi="Wingdings" w:hint="default"/>
+        <w:sz w:val="20"/>
+      </w:rPr>
+    </w:lvl>
+    <w:lvl w:ilvl="3" w:tentative="1">
+      <w:start w:val="1"/>
+      <w:numFmt w:val="bullet"/>
+      <w:lvlText w:val=""/>
+      <w:lvlJc w:val="left"/>
+      <w:pPr>
+        <w:tabs>
+          <w:tab w:val="num" w:pos="2880"/>
+        </w:tabs>
+        <w:ind w:left="2880" w:hanging="360"/>
+      </w:pPr>
+      <w:rPr>
+        <w:rFonts w:ascii="Wingdings" w:hAnsi="Wingdings" w:hint="default"/>
+        <w:sz w:val="20"/>
+      </w:rPr>
+    </w:lvl>
+    <w:lvl w:ilvl="4" w:tentative="1">
+      <w:start w:val="1"/>
+      <w:numFmt w:val="bullet"/>
+      <w:lvlText w:val=""/>
+      <w:lvlJc w:val="left"/>
+      <w:pPr>
+        <w:tabs>
+          <w:tab w:val="num" w:pos="3600"/>
+        </w:tabs>
+        <w:ind w:left="3600" w:hanging="360"/>
+      </w:pPr>
+      <w:rPr>
+        <w:rFonts w:ascii="Wingdings" w:hAnsi="Wingdings" w:hint="default"/>
+        <w:sz w:val="20"/>
+      </w:rPr>
+    </w:lvl>
+    <w:lvl w:ilvl="5" w:tentative="1">
+      <w:start w:val="1"/>
+      <w:numFmt w:val="bullet"/>
+      <w:lvlText w:val=""/>
+      <w:lvlJc w:val="left"/>
+      <w:pPr>
+        <w:tabs>
+          <w:tab w:val="num" w:pos="4320"/>
+        </w:tabs>
+        <w:ind w:left="4320" w:hanging="360"/>
+      </w:pPr>
+      <w:rPr>
+        <w:rFonts w:ascii="Wingdings" w:hAnsi="Wingdings" w:hint="default"/>
+        <w:sz w:val="20"/>
+      </w:rPr>
+    </w:lvl>
+    <w:lvl w:ilvl="6" w:tentative="1">
+      <w:start w:val="1"/>
+      <w:numFmt w:val="bullet"/>
+      <w:lvlText w:val=""/>
+      <w:lvlJc w:val="left"/>
+      <w:pPr>
+        <w:tabs>
+          <w:tab w:val="num" w:pos="5040"/>
+        </w:tabs>
+        <w:ind w:left="5040" w:hanging="360"/>
+      </w:pPr>
+      <w:rPr>
+        <w:rFonts w:ascii="Wingdings" w:hAnsi="Wingdings" w:hint="default"/>
+        <w:sz w:val="20"/>
+      </w:rPr>
+    </w:lvl>
+    <w:lvl w:ilvl="7" w:tentative="1">
+      <w:start w:val="1"/>
+      <w:numFmt w:val="bullet"/>
+      <w:lvlText w:val=""/>
+      <w:lvlJc w:val="left"/>
+      <w:pPr>
+        <w:tabs>
+          <w:tab w:val="num" w:pos="5760"/>
+        </w:tabs>
+        <w:ind w:left="5760" w:hanging="360"/>
+      </w:pPr>
+      <w:rPr>
+        <w:rFonts w:ascii="Wingdings" w:hAnsi="Wingdings" w:hint="default"/>
+        <w:sz w:val="20"/>
+      </w:rPr>
+    </w:lvl>
+    <w:lvl w:ilvl="8" w:tentative="1">
+      <w:start w:val="1"/>
+      <w:numFmt w:val="bullet"/>
+      <w:lvlText w:val=""/>
+      <w:lvlJc w:val="left"/>
+      <w:pPr>
+        <w:tabs>
+          <w:tab w:val="num" w:pos="6480"/>
+        </w:tabs>
+        <w:ind w:left="6480" w:hanging="360"/>
+      </w:pPr>
+      <w:rPr>
+        <w:rFonts w:ascii="Wingdings" w:hAnsi="Wingdings" w:hint="default"/>
+        <w:sz w:val="20"/>
+      </w:rPr>
+    </w:lvl>
+  </w:abstractNum>
+  <w:abstractNum w:abstractNumId="17" w15:restartNumberingAfterBreak="0">
     <w:nsid w:val="453C630E"/>
     <w:multiLevelType w:val="multilevel"/>
     <w:tmpl w:val="BE647746"/>
@@ -1884,7 +6038,120 @@
       </w:pPr>
     </w:lvl>
   </w:abstractNum>
-  <w:abstractNum w:abstractNumId="5" w15:restartNumberingAfterBreak="0">
+  <w:abstractNum w:abstractNumId="18" w15:restartNumberingAfterBreak="0">
+    <w:nsid w:val="49905897"/>
+    <w:multiLevelType w:val="hybridMultilevel"/>
+    <w:tmpl w:val="2A30F7B4"/>
+    <w:lvl w:ilvl="0" w:tplc="40090001">
+      <w:start w:val="1"/>
+      <w:numFmt w:val="bullet"/>
+      <w:lvlText w:val=""/>
+      <w:lvlJc w:val="left"/>
+      <w:pPr>
+        <w:ind w:left="720" w:hanging="360"/>
+      </w:pPr>
+      <w:rPr>
+        <w:rFonts w:ascii="Symbol" w:hAnsi="Symbol" w:hint="default"/>
+      </w:rPr>
+    </w:lvl>
+    <w:lvl w:ilvl="1" w:tplc="40090003" w:tentative="1">
+      <w:start w:val="1"/>
+      <w:numFmt w:val="bullet"/>
+      <w:lvlText w:val="o"/>
+      <w:lvlJc w:val="left"/>
+      <w:pPr>
+        <w:ind w:left="1440" w:hanging="360"/>
+      </w:pPr>
+      <w:rPr>
+        <w:rFonts w:ascii="Courier New" w:hAnsi="Courier New" w:cs="Courier New" w:hint="default"/>
+      </w:rPr>
+    </w:lvl>
+    <w:lvl w:ilvl="2" w:tplc="40090005" w:tentative="1">
+      <w:start w:val="1"/>
+      <w:numFmt w:val="bullet"/>
+      <w:lvlText w:val=""/>
+      <w:lvlJc w:val="left"/>
+      <w:pPr>
+        <w:ind w:left="2160" w:hanging="360"/>
+      </w:pPr>
+      <w:rPr>
+        <w:rFonts w:ascii="Wingdings" w:hAnsi="Wingdings" w:hint="default"/>
+      </w:rPr>
+    </w:lvl>
+    <w:lvl w:ilvl="3" w:tplc="40090001" w:tentative="1">
+      <w:start w:val="1"/>
+      <w:numFmt w:val="bullet"/>
+      <w:lvlText w:val=""/>
+      <w:lvlJc w:val="left"/>
+      <w:pPr>
+        <w:ind w:left="2880" w:hanging="360"/>
+      </w:pPr>
+      <w:rPr>
+        <w:rFonts w:ascii="Symbol" w:hAnsi="Symbol" w:hint="default"/>
+      </w:rPr>
+    </w:lvl>
+    <w:lvl w:ilvl="4" w:tplc="40090003" w:tentative="1">
+      <w:start w:val="1"/>
+      <w:numFmt w:val="bullet"/>
+      <w:lvlText w:val="o"/>
+      <w:lvlJc w:val="left"/>
+      <w:pPr>
+        <w:ind w:left="3600" w:hanging="360"/>
+      </w:pPr>
+      <w:rPr>
+        <w:rFonts w:ascii="Courier New" w:hAnsi="Courier New" w:cs="Courier New" w:hint="default"/>
+      </w:rPr>
+    </w:lvl>
+    <w:lvl w:ilvl="5" w:tplc="40090005" w:tentative="1">
+      <w:start w:val="1"/>
+      <w:numFmt w:val="bullet"/>
+      <w:lvlText w:val=""/>
+      <w:lvlJc w:val="left"/>
+      <w:pPr>
+        <w:ind w:left="4320" w:hanging="360"/>
+      </w:pPr>
+      <w:rPr>
+        <w:rFonts w:ascii="Wingdings" w:hAnsi="Wingdings" w:hint="default"/>
+      </w:rPr>
+    </w:lvl>
+    <w:lvl w:ilvl="6" w:tplc="40090001" w:tentative="1">
+      <w:start w:val="1"/>
+      <w:numFmt w:val="bullet"/>
+      <w:lvlText w:val=""/>
+      <w:lvlJc w:val="left"/>
+      <w:pPr>
+        <w:ind w:left="5040" w:hanging="360"/>
+      </w:pPr>
+      <w:rPr>
+        <w:rFonts w:ascii="Symbol" w:hAnsi="Symbol" w:hint="default"/>
+      </w:rPr>
+    </w:lvl>
+    <w:lvl w:ilvl="7" w:tplc="40090003" w:tentative="1">
+      <w:start w:val="1"/>
+      <w:numFmt w:val="bullet"/>
+      <w:lvlText w:val="o"/>
+      <w:lvlJc w:val="left"/>
+      <w:pPr>
+        <w:ind w:left="5760" w:hanging="360"/>
+      </w:pPr>
+      <w:rPr>
+        <w:rFonts w:ascii="Courier New" w:hAnsi="Courier New" w:cs="Courier New" w:hint="default"/>
+      </w:rPr>
+    </w:lvl>
+    <w:lvl w:ilvl="8" w:tplc="40090005" w:tentative="1">
+      <w:start w:val="1"/>
+      <w:numFmt w:val="bullet"/>
+      <w:lvlText w:val=""/>
+      <w:lvlJc w:val="left"/>
+      <w:pPr>
+        <w:ind w:left="6480" w:hanging="360"/>
+      </w:pPr>
+      <w:rPr>
+        <w:rFonts w:ascii="Wingdings" w:hAnsi="Wingdings" w:hint="default"/>
+      </w:rPr>
+    </w:lvl>
+  </w:abstractNum>
+  <w:abstractNum w:abstractNumId="19" w15:restartNumberingAfterBreak="0">
     <w:nsid w:val="4DBB488A"/>
     <w:multiLevelType w:val="multilevel"/>
     <w:tmpl w:val="0A280E9E"/>
@@ -2033,7 +6300,7 @@
       </w:rPr>
     </w:lvl>
   </w:abstractNum>
-  <w:abstractNum w:abstractNumId="6" w15:restartNumberingAfterBreak="0">
+  <w:abstractNum w:abstractNumId="20" w15:restartNumberingAfterBreak="0">
     <w:nsid w:val="50C30E19"/>
     <w:multiLevelType w:val="hybridMultilevel"/>
     <w:tmpl w:val="FE627C42"/>
@@ -2122,7 +6389,454 @@
       </w:pPr>
     </w:lvl>
   </w:abstractNum>
-  <w:abstractNum w:abstractNumId="7" w15:restartNumberingAfterBreak="0">
+  <w:abstractNum w:abstractNumId="21" w15:restartNumberingAfterBreak="0">
+    <w:nsid w:val="5C5B5F80"/>
+    <w:multiLevelType w:val="multilevel"/>
+    <w:tmpl w:val="03461310"/>
+    <w:lvl w:ilvl="0">
+      <w:start w:val="1"/>
+      <w:numFmt w:val="bullet"/>
+      <w:lvlText w:val=""/>
+      <w:lvlJc w:val="left"/>
+      <w:pPr>
+        <w:tabs>
+          <w:tab w:val="num" w:pos="720"/>
+        </w:tabs>
+        <w:ind w:left="720" w:hanging="360"/>
+      </w:pPr>
+      <w:rPr>
+        <w:rFonts w:ascii="Symbol" w:hAnsi="Symbol" w:hint="default"/>
+        <w:sz w:val="20"/>
+      </w:rPr>
+    </w:lvl>
+    <w:lvl w:ilvl="1" w:tentative="1">
+      <w:start w:val="1"/>
+      <w:numFmt w:val="bullet"/>
+      <w:lvlText w:val="o"/>
+      <w:lvlJc w:val="left"/>
+      <w:pPr>
+        <w:tabs>
+          <w:tab w:val="num" w:pos="1440"/>
+        </w:tabs>
+        <w:ind w:left="1440" w:hanging="360"/>
+      </w:pPr>
+      <w:rPr>
+        <w:rFonts w:ascii="Courier New" w:hAnsi="Courier New" w:hint="default"/>
+        <w:sz w:val="20"/>
+      </w:rPr>
+    </w:lvl>
+    <w:lvl w:ilvl="2" w:tentative="1">
+      <w:start w:val="1"/>
+      <w:numFmt w:val="bullet"/>
+      <w:lvlText w:val=""/>
+      <w:lvlJc w:val="left"/>
+      <w:pPr>
+        <w:tabs>
+          <w:tab w:val="num" w:pos="2160"/>
+        </w:tabs>
+        <w:ind w:left="2160" w:hanging="360"/>
+      </w:pPr>
+      <w:rPr>
+        <w:rFonts w:ascii="Wingdings" w:hAnsi="Wingdings" w:hint="default"/>
+        <w:sz w:val="20"/>
+      </w:rPr>
+    </w:lvl>
+    <w:lvl w:ilvl="3" w:tentative="1">
+      <w:start w:val="1"/>
+      <w:numFmt w:val="bullet"/>
+      <w:lvlText w:val=""/>
+      <w:lvlJc w:val="left"/>
+      <w:pPr>
+        <w:tabs>
+          <w:tab w:val="num" w:pos="2880"/>
+        </w:tabs>
+        <w:ind w:left="2880" w:hanging="360"/>
+      </w:pPr>
+      <w:rPr>
+        <w:rFonts w:ascii="Wingdings" w:hAnsi="Wingdings" w:hint="default"/>
+        <w:sz w:val="20"/>
+      </w:rPr>
+    </w:lvl>
+    <w:lvl w:ilvl="4" w:tentative="1">
+      <w:start w:val="1"/>
+      <w:numFmt w:val="bullet"/>
+      <w:lvlText w:val=""/>
+      <w:lvlJc w:val="left"/>
+      <w:pPr>
+        <w:tabs>
+          <w:tab w:val="num" w:pos="3600"/>
+        </w:tabs>
+        <w:ind w:left="3600" w:hanging="360"/>
+      </w:pPr>
+      <w:rPr>
+        <w:rFonts w:ascii="Wingdings" w:hAnsi="Wingdings" w:hint="default"/>
+        <w:sz w:val="20"/>
+      </w:rPr>
+    </w:lvl>
+    <w:lvl w:ilvl="5" w:tentative="1">
+      <w:start w:val="1"/>
+      <w:numFmt w:val="bullet"/>
+      <w:lvlText w:val=""/>
+      <w:lvlJc w:val="left"/>
+      <w:pPr>
+        <w:tabs>
+          <w:tab w:val="num" w:pos="4320"/>
+        </w:tabs>
+        <w:ind w:left="4320" w:hanging="360"/>
+      </w:pPr>
+      <w:rPr>
+        <w:rFonts w:ascii="Wingdings" w:hAnsi="Wingdings" w:hint="default"/>
+        <w:sz w:val="20"/>
+      </w:rPr>
+    </w:lvl>
+    <w:lvl w:ilvl="6" w:tentative="1">
+      <w:start w:val="1"/>
+      <w:numFmt w:val="bullet"/>
+      <w:lvlText w:val=""/>
+      <w:lvlJc w:val="left"/>
+      <w:pPr>
+        <w:tabs>
+          <w:tab w:val="num" w:pos="5040"/>
+        </w:tabs>
+        <w:ind w:left="5040" w:hanging="360"/>
+      </w:pPr>
+      <w:rPr>
+        <w:rFonts w:ascii="Wingdings" w:hAnsi="Wingdings" w:hint="default"/>
+        <w:sz w:val="20"/>
+      </w:rPr>
+    </w:lvl>
+    <w:lvl w:ilvl="7" w:tentative="1">
+      <w:start w:val="1"/>
+      <w:numFmt w:val="bullet"/>
+      <w:lvlText w:val=""/>
+      <w:lvlJc w:val="left"/>
+      <w:pPr>
+        <w:tabs>
+          <w:tab w:val="num" w:pos="5760"/>
+        </w:tabs>
+        <w:ind w:left="5760" w:hanging="360"/>
+      </w:pPr>
+      <w:rPr>
+        <w:rFonts w:ascii="Wingdings" w:hAnsi="Wingdings" w:hint="default"/>
+        <w:sz w:val="20"/>
+      </w:rPr>
+    </w:lvl>
+    <w:lvl w:ilvl="8" w:tentative="1">
+      <w:start w:val="1"/>
+      <w:numFmt w:val="bullet"/>
+      <w:lvlText w:val=""/>
+      <w:lvlJc w:val="left"/>
+      <w:pPr>
+        <w:tabs>
+          <w:tab w:val="num" w:pos="6480"/>
+        </w:tabs>
+        <w:ind w:left="6480" w:hanging="360"/>
+      </w:pPr>
+      <w:rPr>
+        <w:rFonts w:ascii="Wingdings" w:hAnsi="Wingdings" w:hint="default"/>
+        <w:sz w:val="20"/>
+      </w:rPr>
+    </w:lvl>
+  </w:abstractNum>
+  <w:abstractNum w:abstractNumId="22" w15:restartNumberingAfterBreak="0">
+    <w:nsid w:val="5D0979D8"/>
+    <w:multiLevelType w:val="multilevel"/>
+    <w:tmpl w:val="5ACA6DBC"/>
+    <w:lvl w:ilvl="0">
+      <w:start w:val="1"/>
+      <w:numFmt w:val="bullet"/>
+      <w:lvlText w:val=""/>
+      <w:lvlJc w:val="left"/>
+      <w:pPr>
+        <w:tabs>
+          <w:tab w:val="num" w:pos="720"/>
+        </w:tabs>
+        <w:ind w:left="720" w:hanging="360"/>
+      </w:pPr>
+      <w:rPr>
+        <w:rFonts w:ascii="Symbol" w:hAnsi="Symbol" w:hint="default"/>
+        <w:sz w:val="20"/>
+      </w:rPr>
+    </w:lvl>
+    <w:lvl w:ilvl="1" w:tentative="1">
+      <w:start w:val="1"/>
+      <w:numFmt w:val="bullet"/>
+      <w:lvlText w:val="o"/>
+      <w:lvlJc w:val="left"/>
+      <w:pPr>
+        <w:tabs>
+          <w:tab w:val="num" w:pos="1440"/>
+        </w:tabs>
+        <w:ind w:left="1440" w:hanging="360"/>
+      </w:pPr>
+      <w:rPr>
+        <w:rFonts w:ascii="Courier New" w:hAnsi="Courier New" w:hint="default"/>
+        <w:sz w:val="20"/>
+      </w:rPr>
+    </w:lvl>
+    <w:lvl w:ilvl="2" w:tentative="1">
+      <w:start w:val="1"/>
+      <w:numFmt w:val="bullet"/>
+      <w:lvlText w:val=""/>
+      <w:lvlJc w:val="left"/>
+      <w:pPr>
+        <w:tabs>
+          <w:tab w:val="num" w:pos="2160"/>
+        </w:tabs>
+        <w:ind w:left="2160" w:hanging="360"/>
+      </w:pPr>
+      <w:rPr>
+        <w:rFonts w:ascii="Wingdings" w:hAnsi="Wingdings" w:hint="default"/>
+        <w:sz w:val="20"/>
+      </w:rPr>
+    </w:lvl>
+    <w:lvl w:ilvl="3" w:tentative="1">
+      <w:start w:val="1"/>
+      <w:numFmt w:val="bullet"/>
+      <w:lvlText w:val=""/>
+      <w:lvlJc w:val="left"/>
+      <w:pPr>
+        <w:tabs>
+          <w:tab w:val="num" w:pos="2880"/>
+        </w:tabs>
+        <w:ind w:left="2880" w:hanging="360"/>
+      </w:pPr>
+      <w:rPr>
+        <w:rFonts w:ascii="Wingdings" w:hAnsi="Wingdings" w:hint="default"/>
+        <w:sz w:val="20"/>
+      </w:rPr>
+    </w:lvl>
+    <w:lvl w:ilvl="4" w:tentative="1">
+      <w:start w:val="1"/>
+      <w:numFmt w:val="bullet"/>
+      <w:lvlText w:val=""/>
+      <w:lvlJc w:val="left"/>
+      <w:pPr>
+        <w:tabs>
+          <w:tab w:val="num" w:pos="3600"/>
+        </w:tabs>
+        <w:ind w:left="3600" w:hanging="360"/>
+      </w:pPr>
+      <w:rPr>
+        <w:rFonts w:ascii="Wingdings" w:hAnsi="Wingdings" w:hint="default"/>
+        <w:sz w:val="20"/>
+      </w:rPr>
+    </w:lvl>
+    <w:lvl w:ilvl="5" w:tentative="1">
+      <w:start w:val="1"/>
+      <w:numFmt w:val="bullet"/>
+      <w:lvlText w:val=""/>
+      <w:lvlJc w:val="left"/>
+      <w:pPr>
+        <w:tabs>
+          <w:tab w:val="num" w:pos="4320"/>
+        </w:tabs>
+        <w:ind w:left="4320" w:hanging="360"/>
+      </w:pPr>
+      <w:rPr>
+        <w:rFonts w:ascii="Wingdings" w:hAnsi="Wingdings" w:hint="default"/>
+        <w:sz w:val="20"/>
+      </w:rPr>
+    </w:lvl>
+    <w:lvl w:ilvl="6" w:tentative="1">
+      <w:start w:val="1"/>
+      <w:numFmt w:val="bullet"/>
+      <w:lvlText w:val=""/>
+      <w:lvlJc w:val="left"/>
+      <w:pPr>
+        <w:tabs>
+          <w:tab w:val="num" w:pos="5040"/>
+        </w:tabs>
+        <w:ind w:left="5040" w:hanging="360"/>
+      </w:pPr>
+      <w:rPr>
+        <w:rFonts w:ascii="Wingdings" w:hAnsi="Wingdings" w:hint="default"/>
+        <w:sz w:val="20"/>
+      </w:rPr>
+    </w:lvl>
+    <w:lvl w:ilvl="7" w:tentative="1">
+      <w:start w:val="1"/>
+      <w:numFmt w:val="bullet"/>
+      <w:lvlText w:val=""/>
+      <w:lvlJc w:val="left"/>
+      <w:pPr>
+        <w:tabs>
+          <w:tab w:val="num" w:pos="5760"/>
+        </w:tabs>
+        <w:ind w:left="5760" w:hanging="360"/>
+      </w:pPr>
+      <w:rPr>
+        <w:rFonts w:ascii="Wingdings" w:hAnsi="Wingdings" w:hint="default"/>
+        <w:sz w:val="20"/>
+      </w:rPr>
+    </w:lvl>
+    <w:lvl w:ilvl="8" w:tentative="1">
+      <w:start w:val="1"/>
+      <w:numFmt w:val="bullet"/>
+      <w:lvlText w:val=""/>
+      <w:lvlJc w:val="left"/>
+      <w:pPr>
+        <w:tabs>
+          <w:tab w:val="num" w:pos="6480"/>
+        </w:tabs>
+        <w:ind w:left="6480" w:hanging="360"/>
+      </w:pPr>
+      <w:rPr>
+        <w:rFonts w:ascii="Wingdings" w:hAnsi="Wingdings" w:hint="default"/>
+        <w:sz w:val="20"/>
+      </w:rPr>
+    </w:lvl>
+  </w:abstractNum>
+  <w:abstractNum w:abstractNumId="23" w15:restartNumberingAfterBreak="0">
+    <w:nsid w:val="5D6536C1"/>
+    <w:multiLevelType w:val="multilevel"/>
+    <w:tmpl w:val="85BC1882"/>
+    <w:lvl w:ilvl="0">
+      <w:start w:val="1"/>
+      <w:numFmt w:val="bullet"/>
+      <w:lvlText w:val=""/>
+      <w:lvlJc w:val="left"/>
+      <w:pPr>
+        <w:tabs>
+          <w:tab w:val="num" w:pos="720"/>
+        </w:tabs>
+        <w:ind w:left="720" w:hanging="360"/>
+      </w:pPr>
+      <w:rPr>
+        <w:rFonts w:ascii="Symbol" w:hAnsi="Symbol" w:hint="default"/>
+        <w:sz w:val="20"/>
+      </w:rPr>
+    </w:lvl>
+    <w:lvl w:ilvl="1" w:tentative="1">
+      <w:start w:val="1"/>
+      <w:numFmt w:val="bullet"/>
+      <w:lvlText w:val="o"/>
+      <w:lvlJc w:val="left"/>
+      <w:pPr>
+        <w:tabs>
+          <w:tab w:val="num" w:pos="1440"/>
+        </w:tabs>
+        <w:ind w:left="1440" w:hanging="360"/>
+      </w:pPr>
+      <w:rPr>
+        <w:rFonts w:ascii="Courier New" w:hAnsi="Courier New" w:hint="default"/>
+        <w:sz w:val="20"/>
+      </w:rPr>
+    </w:lvl>
+    <w:lvl w:ilvl="2" w:tentative="1">
+      <w:start w:val="1"/>
+      <w:numFmt w:val="bullet"/>
+      <w:lvlText w:val=""/>
+      <w:lvlJc w:val="left"/>
+      <w:pPr>
+        <w:tabs>
+          <w:tab w:val="num" w:pos="2160"/>
+        </w:tabs>
+        <w:ind w:left="2160" w:hanging="360"/>
+      </w:pPr>
+      <w:rPr>
+        <w:rFonts w:ascii="Wingdings" w:hAnsi="Wingdings" w:hint="default"/>
+        <w:sz w:val="20"/>
+      </w:rPr>
+    </w:lvl>
+    <w:lvl w:ilvl="3" w:tentative="1">
+      <w:start w:val="1"/>
+      <w:numFmt w:val="bullet"/>
+      <w:lvlText w:val=""/>
+      <w:lvlJc w:val="left"/>
+      <w:pPr>
+        <w:tabs>
+          <w:tab w:val="num" w:pos="2880"/>
+        </w:tabs>
+        <w:ind w:left="2880" w:hanging="360"/>
+      </w:pPr>
+      <w:rPr>
+        <w:rFonts w:ascii="Wingdings" w:hAnsi="Wingdings" w:hint="default"/>
+        <w:sz w:val="20"/>
+      </w:rPr>
+    </w:lvl>
+    <w:lvl w:ilvl="4" w:tentative="1">
+      <w:start w:val="1"/>
+      <w:numFmt w:val="bullet"/>
+      <w:lvlText w:val=""/>
+      <w:lvlJc w:val="left"/>
+      <w:pPr>
+        <w:tabs>
+          <w:tab w:val="num" w:pos="3600"/>
+        </w:tabs>
+        <w:ind w:left="3600" w:hanging="360"/>
+      </w:pPr>
+      <w:rPr>
+        <w:rFonts w:ascii="Wingdings" w:hAnsi="Wingdings" w:hint="default"/>
+        <w:sz w:val="20"/>
+      </w:rPr>
+    </w:lvl>
+    <w:lvl w:ilvl="5" w:tentative="1">
+      <w:start w:val="1"/>
+      <w:numFmt w:val="bullet"/>
+      <w:lvlText w:val=""/>
+      <w:lvlJc w:val="left"/>
+      <w:pPr>
+        <w:tabs>
+          <w:tab w:val="num" w:pos="4320"/>
+        </w:tabs>
+        <w:ind w:left="4320" w:hanging="360"/>
+      </w:pPr>
+      <w:rPr>
+        <w:rFonts w:ascii="Wingdings" w:hAnsi="Wingdings" w:hint="default"/>
+        <w:sz w:val="20"/>
+      </w:rPr>
+    </w:lvl>
+    <w:lvl w:ilvl="6" w:tentative="1">
+      <w:start w:val="1"/>
+      <w:numFmt w:val="bullet"/>
+      <w:lvlText w:val=""/>
+      <w:lvlJc w:val="left"/>
+      <w:pPr>
+        <w:tabs>
+          <w:tab w:val="num" w:pos="5040"/>
+        </w:tabs>
+        <w:ind w:left="5040" w:hanging="360"/>
+      </w:pPr>
+      <w:rPr>
+        <w:rFonts w:ascii="Wingdings" w:hAnsi="Wingdings" w:hint="default"/>
+        <w:sz w:val="20"/>
+      </w:rPr>
+    </w:lvl>
+    <w:lvl w:ilvl="7" w:tentative="1">
+      <w:start w:val="1"/>
+      <w:numFmt w:val="bullet"/>
+      <w:lvlText w:val=""/>
+      <w:lvlJc w:val="left"/>
+      <w:pPr>
+        <w:tabs>
+          <w:tab w:val="num" w:pos="5760"/>
+        </w:tabs>
+        <w:ind w:left="5760" w:hanging="360"/>
+      </w:pPr>
+      <w:rPr>
+        <w:rFonts w:ascii="Wingdings" w:hAnsi="Wingdings" w:hint="default"/>
+        <w:sz w:val="20"/>
+      </w:rPr>
+    </w:lvl>
+    <w:lvl w:ilvl="8" w:tentative="1">
+      <w:start w:val="1"/>
+      <w:numFmt w:val="bullet"/>
+      <w:lvlText w:val=""/>
+      <w:lvlJc w:val="left"/>
+      <w:pPr>
+        <w:tabs>
+          <w:tab w:val="num" w:pos="6480"/>
+        </w:tabs>
+        <w:ind w:left="6480" w:hanging="360"/>
+      </w:pPr>
+      <w:rPr>
+        <w:rFonts w:ascii="Wingdings" w:hAnsi="Wingdings" w:hint="default"/>
+        <w:sz w:val="20"/>
+      </w:rPr>
+    </w:lvl>
+  </w:abstractNum>
+  <w:abstractNum w:abstractNumId="24" w15:restartNumberingAfterBreak="0">
     <w:nsid w:val="653B443E"/>
     <w:multiLevelType w:val="multilevel"/>
     <w:tmpl w:val="694AB122"/>
@@ -2239,7 +6953,7 @@
       </w:pPr>
     </w:lvl>
   </w:abstractNum>
-  <w:abstractNum w:abstractNumId="8" w15:restartNumberingAfterBreak="0">
+  <w:abstractNum w:abstractNumId="25" w15:restartNumberingAfterBreak="0">
     <w:nsid w:val="6B601649"/>
     <w:multiLevelType w:val="multilevel"/>
     <w:tmpl w:val="29201504"/>
@@ -2356,7 +7070,269 @@
       </w:pPr>
     </w:lvl>
   </w:abstractNum>
-  <w:abstractNum w:abstractNumId="9" w15:restartNumberingAfterBreak="0">
+  <w:abstractNum w:abstractNumId="26" w15:restartNumberingAfterBreak="0">
+    <w:nsid w:val="6DD97225"/>
+    <w:multiLevelType w:val="hybridMultilevel"/>
+    <w:tmpl w:val="7EA04DC8"/>
+    <w:lvl w:ilvl="0" w:tplc="40090001">
+      <w:start w:val="1"/>
+      <w:numFmt w:val="bullet"/>
+      <w:lvlText w:val=""/>
+      <w:lvlJc w:val="left"/>
+      <w:pPr>
+        <w:ind w:left="1571" w:hanging="360"/>
+      </w:pPr>
+      <w:rPr>
+        <w:rFonts w:ascii="Symbol" w:hAnsi="Symbol" w:hint="default"/>
+      </w:rPr>
+    </w:lvl>
+    <w:lvl w:ilvl="1" w:tplc="40090003" w:tentative="1">
+      <w:start w:val="1"/>
+      <w:numFmt w:val="bullet"/>
+      <w:lvlText w:val="o"/>
+      <w:lvlJc w:val="left"/>
+      <w:pPr>
+        <w:ind w:left="2291" w:hanging="360"/>
+      </w:pPr>
+      <w:rPr>
+        <w:rFonts w:ascii="Courier New" w:hAnsi="Courier New" w:cs="Courier New" w:hint="default"/>
+      </w:rPr>
+    </w:lvl>
+    <w:lvl w:ilvl="2" w:tplc="40090005" w:tentative="1">
+      <w:start w:val="1"/>
+      <w:numFmt w:val="bullet"/>
+      <w:lvlText w:val=""/>
+      <w:lvlJc w:val="left"/>
+      <w:pPr>
+        <w:ind w:left="3011" w:hanging="360"/>
+      </w:pPr>
+      <w:rPr>
+        <w:rFonts w:ascii="Wingdings" w:hAnsi="Wingdings" w:hint="default"/>
+      </w:rPr>
+    </w:lvl>
+    <w:lvl w:ilvl="3" w:tplc="40090001" w:tentative="1">
+      <w:start w:val="1"/>
+      <w:numFmt w:val="bullet"/>
+      <w:lvlText w:val=""/>
+      <w:lvlJc w:val="left"/>
+      <w:pPr>
+        <w:ind w:left="3731" w:hanging="360"/>
+      </w:pPr>
+      <w:rPr>
+        <w:rFonts w:ascii="Symbol" w:hAnsi="Symbol" w:hint="default"/>
+      </w:rPr>
+    </w:lvl>
+    <w:lvl w:ilvl="4" w:tplc="40090003" w:tentative="1">
+      <w:start w:val="1"/>
+      <w:numFmt w:val="bullet"/>
+      <w:lvlText w:val="o"/>
+      <w:lvlJc w:val="left"/>
+      <w:pPr>
+        <w:ind w:left="4451" w:hanging="360"/>
+      </w:pPr>
+      <w:rPr>
+        <w:rFonts w:ascii="Courier New" w:hAnsi="Courier New" w:cs="Courier New" w:hint="default"/>
+      </w:rPr>
+    </w:lvl>
+    <w:lvl w:ilvl="5" w:tplc="40090005" w:tentative="1">
+      <w:start w:val="1"/>
+      <w:numFmt w:val="bullet"/>
+      <w:lvlText w:val=""/>
+      <w:lvlJc w:val="left"/>
+      <w:pPr>
+        <w:ind w:left="5171" w:hanging="360"/>
+      </w:pPr>
+      <w:rPr>
+        <w:rFonts w:ascii="Wingdings" w:hAnsi="Wingdings" w:hint="default"/>
+      </w:rPr>
+    </w:lvl>
+    <w:lvl w:ilvl="6" w:tplc="40090001" w:tentative="1">
+      <w:start w:val="1"/>
+      <w:numFmt w:val="bullet"/>
+      <w:lvlText w:val=""/>
+      <w:lvlJc w:val="left"/>
+      <w:pPr>
+        <w:ind w:left="5891" w:hanging="360"/>
+      </w:pPr>
+      <w:rPr>
+        <w:rFonts w:ascii="Symbol" w:hAnsi="Symbol" w:hint="default"/>
+      </w:rPr>
+    </w:lvl>
+    <w:lvl w:ilvl="7" w:tplc="40090003" w:tentative="1">
+      <w:start w:val="1"/>
+      <w:numFmt w:val="bullet"/>
+      <w:lvlText w:val="o"/>
+      <w:lvlJc w:val="left"/>
+      <w:pPr>
+        <w:ind w:left="6611" w:hanging="360"/>
+      </w:pPr>
+      <w:rPr>
+        <w:rFonts w:ascii="Courier New" w:hAnsi="Courier New" w:cs="Courier New" w:hint="default"/>
+      </w:rPr>
+    </w:lvl>
+    <w:lvl w:ilvl="8" w:tplc="40090005" w:tentative="1">
+      <w:start w:val="1"/>
+      <w:numFmt w:val="bullet"/>
+      <w:lvlText w:val=""/>
+      <w:lvlJc w:val="left"/>
+      <w:pPr>
+        <w:ind w:left="7331" w:hanging="360"/>
+      </w:pPr>
+      <w:rPr>
+        <w:rFonts w:ascii="Wingdings" w:hAnsi="Wingdings" w:hint="default"/>
+      </w:rPr>
+    </w:lvl>
+  </w:abstractNum>
+  <w:abstractNum w:abstractNumId="27" w15:restartNumberingAfterBreak="0">
+    <w:nsid w:val="73AE2B61"/>
+    <w:multiLevelType w:val="multilevel"/>
+    <w:tmpl w:val="AC26C9D8"/>
+    <w:lvl w:ilvl="0">
+      <w:start w:val="1"/>
+      <w:numFmt w:val="bullet"/>
+      <w:lvlText w:val=""/>
+      <w:lvlJc w:val="left"/>
+      <w:pPr>
+        <w:tabs>
+          <w:tab w:val="num" w:pos="720"/>
+        </w:tabs>
+        <w:ind w:left="720" w:hanging="360"/>
+      </w:pPr>
+      <w:rPr>
+        <w:rFonts w:ascii="Symbol" w:hAnsi="Symbol" w:hint="default"/>
+        <w:sz w:val="20"/>
+      </w:rPr>
+    </w:lvl>
+    <w:lvl w:ilvl="1" w:tentative="1">
+      <w:start w:val="1"/>
+      <w:numFmt w:val="bullet"/>
+      <w:lvlText w:val="o"/>
+      <w:lvlJc w:val="left"/>
+      <w:pPr>
+        <w:tabs>
+          <w:tab w:val="num" w:pos="1440"/>
+        </w:tabs>
+        <w:ind w:left="1440" w:hanging="360"/>
+      </w:pPr>
+      <w:rPr>
+        <w:rFonts w:ascii="Courier New" w:hAnsi="Courier New" w:hint="default"/>
+        <w:sz w:val="20"/>
+      </w:rPr>
+    </w:lvl>
+    <w:lvl w:ilvl="2" w:tentative="1">
+      <w:start w:val="1"/>
+      <w:numFmt w:val="bullet"/>
+      <w:lvlText w:val=""/>
+      <w:lvlJc w:val="left"/>
+      <w:pPr>
+        <w:tabs>
+          <w:tab w:val="num" w:pos="2160"/>
+        </w:tabs>
+        <w:ind w:left="2160" w:hanging="360"/>
+      </w:pPr>
+      <w:rPr>
+        <w:rFonts w:ascii="Wingdings" w:hAnsi="Wingdings" w:hint="default"/>
+        <w:sz w:val="20"/>
+      </w:rPr>
+    </w:lvl>
+    <w:lvl w:ilvl="3" w:tentative="1">
+      <w:start w:val="1"/>
+      <w:numFmt w:val="bullet"/>
+      <w:lvlText w:val=""/>
+      <w:lvlJc w:val="left"/>
+      <w:pPr>
+        <w:tabs>
+          <w:tab w:val="num" w:pos="2880"/>
+        </w:tabs>
+        <w:ind w:left="2880" w:hanging="360"/>
+      </w:pPr>
+      <w:rPr>
+        <w:rFonts w:ascii="Wingdings" w:hAnsi="Wingdings" w:hint="default"/>
+        <w:sz w:val="20"/>
+      </w:rPr>
+    </w:lvl>
+    <w:lvl w:ilvl="4" w:tentative="1">
+      <w:start w:val="1"/>
+      <w:numFmt w:val="bullet"/>
+      <w:lvlText w:val=""/>
+      <w:lvlJc w:val="left"/>
+      <w:pPr>
+        <w:tabs>
+          <w:tab w:val="num" w:pos="3600"/>
+        </w:tabs>
+        <w:ind w:left="3600" w:hanging="360"/>
+      </w:pPr>
+      <w:rPr>
+        <w:rFonts w:ascii="Wingdings" w:hAnsi="Wingdings" w:hint="default"/>
+        <w:sz w:val="20"/>
+      </w:rPr>
+    </w:lvl>
+    <w:lvl w:ilvl="5" w:tentative="1">
+      <w:start w:val="1"/>
+      <w:numFmt w:val="bullet"/>
+      <w:lvlText w:val=""/>
+      <w:lvlJc w:val="left"/>
+      <w:pPr>
+        <w:tabs>
+          <w:tab w:val="num" w:pos="4320"/>
+        </w:tabs>
+        <w:ind w:left="4320" w:hanging="360"/>
+      </w:pPr>
+      <w:rPr>
+        <w:rFonts w:ascii="Wingdings" w:hAnsi="Wingdings" w:hint="default"/>
+        <w:sz w:val="20"/>
+      </w:rPr>
+    </w:lvl>
+    <w:lvl w:ilvl="6" w:tentative="1">
+      <w:start w:val="1"/>
+      <w:numFmt w:val="bullet"/>
+      <w:lvlText w:val=""/>
+      <w:lvlJc w:val="left"/>
+      <w:pPr>
+        <w:tabs>
+          <w:tab w:val="num" w:pos="5040"/>
+        </w:tabs>
+        <w:ind w:left="5040" w:hanging="360"/>
+      </w:pPr>
+      <w:rPr>
+        <w:rFonts w:ascii="Wingdings" w:hAnsi="Wingdings" w:hint="default"/>
+        <w:sz w:val="20"/>
+      </w:rPr>
+    </w:lvl>
+    <w:lvl w:ilvl="7" w:tentative="1">
+      <w:start w:val="1"/>
+      <w:numFmt w:val="bullet"/>
+      <w:lvlText w:val=""/>
+      <w:lvlJc w:val="left"/>
+      <w:pPr>
+        <w:tabs>
+          <w:tab w:val="num" w:pos="5760"/>
+        </w:tabs>
+        <w:ind w:left="5760" w:hanging="360"/>
+      </w:pPr>
+      <w:rPr>
+        <w:rFonts w:ascii="Wingdings" w:hAnsi="Wingdings" w:hint="default"/>
+        <w:sz w:val="20"/>
+      </w:rPr>
+    </w:lvl>
+    <w:lvl w:ilvl="8" w:tentative="1">
+      <w:start w:val="1"/>
+      <w:numFmt w:val="bullet"/>
+      <w:lvlText w:val=""/>
+      <w:lvlJc w:val="left"/>
+      <w:pPr>
+        <w:tabs>
+          <w:tab w:val="num" w:pos="6480"/>
+        </w:tabs>
+        <w:ind w:left="6480" w:hanging="360"/>
+      </w:pPr>
+      <w:rPr>
+        <w:rFonts w:ascii="Wingdings" w:hAnsi="Wingdings" w:hint="default"/>
+        <w:sz w:val="20"/>
+      </w:rPr>
+    </w:lvl>
+  </w:abstractNum>
+  <w:abstractNum w:abstractNumId="28" w15:restartNumberingAfterBreak="0">
     <w:nsid w:val="7D2B2471"/>
     <w:multiLevelType w:val="multilevel"/>
     <w:tmpl w:val="60EEFF70"/>
@@ -2505,35 +7481,208 @@
       </w:rPr>
     </w:lvl>
   </w:abstractNum>
+  <w:abstractNum w:abstractNumId="29" w15:restartNumberingAfterBreak="0">
+    <w:nsid w:val="7E5E27A0"/>
+    <w:multiLevelType w:val="hybridMultilevel"/>
+    <w:tmpl w:val="E436879A"/>
+    <w:lvl w:ilvl="0" w:tplc="40090001">
+      <w:start w:val="1"/>
+      <w:numFmt w:val="bullet"/>
+      <w:lvlText w:val=""/>
+      <w:lvlJc w:val="left"/>
+      <w:pPr>
+        <w:ind w:left="1080" w:hanging="360"/>
+      </w:pPr>
+      <w:rPr>
+        <w:rFonts w:ascii="Symbol" w:hAnsi="Symbol" w:hint="default"/>
+      </w:rPr>
+    </w:lvl>
+    <w:lvl w:ilvl="1" w:tplc="40090003" w:tentative="1">
+      <w:start w:val="1"/>
+      <w:numFmt w:val="bullet"/>
+      <w:lvlText w:val="o"/>
+      <w:lvlJc w:val="left"/>
+      <w:pPr>
+        <w:ind w:left="1800" w:hanging="360"/>
+      </w:pPr>
+      <w:rPr>
+        <w:rFonts w:ascii="Courier New" w:hAnsi="Courier New" w:cs="Courier New" w:hint="default"/>
+      </w:rPr>
+    </w:lvl>
+    <w:lvl w:ilvl="2" w:tplc="40090005" w:tentative="1">
+      <w:start w:val="1"/>
+      <w:numFmt w:val="bullet"/>
+      <w:lvlText w:val=""/>
+      <w:lvlJc w:val="left"/>
+      <w:pPr>
+        <w:ind w:left="2520" w:hanging="360"/>
+      </w:pPr>
+      <w:rPr>
+        <w:rFonts w:ascii="Wingdings" w:hAnsi="Wingdings" w:hint="default"/>
+      </w:rPr>
+    </w:lvl>
+    <w:lvl w:ilvl="3" w:tplc="40090001" w:tentative="1">
+      <w:start w:val="1"/>
+      <w:numFmt w:val="bullet"/>
+      <w:lvlText w:val=""/>
+      <w:lvlJc w:val="left"/>
+      <w:pPr>
+        <w:ind w:left="3240" w:hanging="360"/>
+      </w:pPr>
+      <w:rPr>
+        <w:rFonts w:ascii="Symbol" w:hAnsi="Symbol" w:hint="default"/>
+      </w:rPr>
+    </w:lvl>
+    <w:lvl w:ilvl="4" w:tplc="40090003" w:tentative="1">
+      <w:start w:val="1"/>
+      <w:numFmt w:val="bullet"/>
+      <w:lvlText w:val="o"/>
+      <w:lvlJc w:val="left"/>
+      <w:pPr>
+        <w:ind w:left="3960" w:hanging="360"/>
+      </w:pPr>
+      <w:rPr>
+        <w:rFonts w:ascii="Courier New" w:hAnsi="Courier New" w:cs="Courier New" w:hint="default"/>
+      </w:rPr>
+    </w:lvl>
+    <w:lvl w:ilvl="5" w:tplc="40090005" w:tentative="1">
+      <w:start w:val="1"/>
+      <w:numFmt w:val="bullet"/>
+      <w:lvlText w:val=""/>
+      <w:lvlJc w:val="left"/>
+      <w:pPr>
+        <w:ind w:left="4680" w:hanging="360"/>
+      </w:pPr>
+      <w:rPr>
+        <w:rFonts w:ascii="Wingdings" w:hAnsi="Wingdings" w:hint="default"/>
+      </w:rPr>
+    </w:lvl>
+    <w:lvl w:ilvl="6" w:tplc="40090001" w:tentative="1">
+      <w:start w:val="1"/>
+      <w:numFmt w:val="bullet"/>
+      <w:lvlText w:val=""/>
+      <w:lvlJc w:val="left"/>
+      <w:pPr>
+        <w:ind w:left="5400" w:hanging="360"/>
+      </w:pPr>
+      <w:rPr>
+        <w:rFonts w:ascii="Symbol" w:hAnsi="Symbol" w:hint="default"/>
+      </w:rPr>
+    </w:lvl>
+    <w:lvl w:ilvl="7" w:tplc="40090003" w:tentative="1">
+      <w:start w:val="1"/>
+      <w:numFmt w:val="bullet"/>
+      <w:lvlText w:val="o"/>
+      <w:lvlJc w:val="left"/>
+      <w:pPr>
+        <w:ind w:left="6120" w:hanging="360"/>
+      </w:pPr>
+      <w:rPr>
+        <w:rFonts w:ascii="Courier New" w:hAnsi="Courier New" w:cs="Courier New" w:hint="default"/>
+      </w:rPr>
+    </w:lvl>
+    <w:lvl w:ilvl="8" w:tplc="40090005" w:tentative="1">
+      <w:start w:val="1"/>
+      <w:numFmt w:val="bullet"/>
+      <w:lvlText w:val=""/>
+      <w:lvlJc w:val="left"/>
+      <w:pPr>
+        <w:ind w:left="6840" w:hanging="360"/>
+      </w:pPr>
+      <w:rPr>
+        <w:rFonts w:ascii="Wingdings" w:hAnsi="Wingdings" w:hint="default"/>
+      </w:rPr>
+    </w:lvl>
+  </w:abstractNum>
   <w:num w:numId="1" w16cid:durableId="728187360">
-    <w:abstractNumId w:val="6"/>
+    <w:abstractNumId w:val="20"/>
   </w:num>
   <w:num w:numId="2" w16cid:durableId="1815444956">
-    <w:abstractNumId w:val="7"/>
+    <w:abstractNumId w:val="24"/>
   </w:num>
   <w:num w:numId="3" w16cid:durableId="942343479">
     <w:abstractNumId w:val="0"/>
   </w:num>
   <w:num w:numId="4" w16cid:durableId="647905209">
+    <w:abstractNumId w:val="17"/>
+  </w:num>
+  <w:num w:numId="5" w16cid:durableId="1021858296">
+    <w:abstractNumId w:val="25"/>
+  </w:num>
+  <w:num w:numId="6" w16cid:durableId="364451105">
+    <w:abstractNumId w:val="28"/>
+  </w:num>
+  <w:num w:numId="7" w16cid:durableId="410471215">
+    <w:abstractNumId w:val="8"/>
+  </w:num>
+  <w:num w:numId="8" w16cid:durableId="2113275974">
+    <w:abstractNumId w:val="12"/>
+  </w:num>
+  <w:num w:numId="9" w16cid:durableId="383338820">
+    <w:abstractNumId w:val="19"/>
+  </w:num>
+  <w:num w:numId="10" w16cid:durableId="1518305137">
+    <w:abstractNumId w:val="7"/>
+  </w:num>
+  <w:num w:numId="11" w16cid:durableId="365060916">
     <w:abstractNumId w:val="4"/>
   </w:num>
-  <w:num w:numId="5" w16cid:durableId="1021858296">
-    <w:abstractNumId w:val="8"/>
+  <w:num w:numId="12" w16cid:durableId="146287876">
+    <w:abstractNumId w:val="14"/>
   </w:num>
-  <w:num w:numId="6" w16cid:durableId="364451105">
+  <w:num w:numId="13" w16cid:durableId="1890143814">
+    <w:abstractNumId w:val="11"/>
+  </w:num>
+  <w:num w:numId="14" w16cid:durableId="2088457432">
+    <w:abstractNumId w:val="13"/>
+  </w:num>
+  <w:num w:numId="15" w16cid:durableId="1019282651">
+    <w:abstractNumId w:val="29"/>
+  </w:num>
+  <w:num w:numId="16" w16cid:durableId="1390881720">
+    <w:abstractNumId w:val="21"/>
+  </w:num>
+  <w:num w:numId="17" w16cid:durableId="1839300253">
     <w:abstractNumId w:val="9"/>
   </w:num>
-  <w:num w:numId="7" w16cid:durableId="410471215">
+  <w:num w:numId="18" w16cid:durableId="974066038">
+    <w:abstractNumId w:val="5"/>
+  </w:num>
+  <w:num w:numId="19" w16cid:durableId="1018653846">
+    <w:abstractNumId w:val="3"/>
+  </w:num>
+  <w:num w:numId="20" w16cid:durableId="304118064">
     <w:abstractNumId w:val="2"/>
   </w:num>
-  <w:num w:numId="8" w16cid:durableId="2113275974">
-    <w:abstractNumId w:val="3"/>
+  <w:num w:numId="21" w16cid:durableId="1936983508">
+    <w:abstractNumId w:val="27"/>
   </w:num>
-  <w:num w:numId="9" w16cid:durableId="383338820">
-    <w:abstractNumId w:val="5"/>
+  <w:num w:numId="22" w16cid:durableId="796145674">
+    <w:abstractNumId w:val="22"/>
   </w:num>
-  <w:num w:numId="10" w16cid:durableId="1518305137">
+  <w:num w:numId="23" w16cid:durableId="1163592650">
+    <w:abstractNumId w:val="10"/>
+  </w:num>
+  <w:num w:numId="24" w16cid:durableId="424498369">
+    <w:abstractNumId w:val="18"/>
+  </w:num>
+  <w:num w:numId="25" w16cid:durableId="1362902843">
+    <w:abstractNumId w:val="23"/>
+  </w:num>
+  <w:num w:numId="26" w16cid:durableId="1727218948">
+    <w:abstractNumId w:val="15"/>
+  </w:num>
+  <w:num w:numId="27" w16cid:durableId="181941073">
+    <w:abstractNumId w:val="16"/>
+  </w:num>
+  <w:num w:numId="28" w16cid:durableId="1762024472">
     <w:abstractNumId w:val="1"/>
+  </w:num>
+  <w:num w:numId="29" w16cid:durableId="114056638">
+    <w:abstractNumId w:val="6"/>
+  </w:num>
+  <w:num w:numId="30" w16cid:durableId="1771076281">
+    <w:abstractNumId w:val="26"/>
   </w:num>
 </w:numbering>
 </file>
@@ -2938,6 +8087,7 @@
   <w:style w:type="paragraph" w:default="1" w:styleId="Normal">
     <w:name w:val="Normal"/>
     <w:qFormat/>
+    <w:rsid w:val="00892C0C"/>
   </w:style>
   <w:style w:type="character" w:default="1" w:styleId="DefaultParagraphFont">
     <w:name w:val="Default Paragraph Font"/>
